--- a/literature/Supporting Information/Supporting Tables and Figures.docx
+++ b/literature/Supporting Information/Supporting Tables and Figures.docx
@@ -53,6 +53,1022 @@
         </w:rPr>
         <w:t>.</w:t>
       </w:r>
+    </w:p>
+    <w:p>
+      <w:pPr>
+        <w:spacing w:after="160" w:line="278" w:lineRule="auto"/>
+        <w:rPr>
+          <w:rFonts w:ascii="Calibri" w:eastAsia="Calibri" w:hAnsi="Calibri" w:cs="Calibri"/>
+          <w:b/>
+          <w:bCs/>
+        </w:rPr>
+      </w:pPr>
+      <w:r>
+        <w:rPr>
+          <w:rFonts w:ascii="Calibri" w:eastAsia="Calibri" w:hAnsi="Calibri" w:cs="Calibri"/>
+          <w:b/>
+          <w:bCs/>
+        </w:rPr>
+        <w:br w:type="page"/>
+      </w:r>
+    </w:p>
+    <w:p>
+      <w:pPr>
+        <w:spacing w:line="360" w:lineRule="auto"/>
+        <w:rPr>
+          <w:rFonts w:ascii="Calibri" w:hAnsi="Calibri" w:cs="Calibri"/>
+          <w:color w:val="000000" w:themeColor="text1"/>
+        </w:rPr>
+      </w:pPr>
+      <w:r>
+        <w:rPr>
+          <w:rFonts w:ascii="Calibri" w:hAnsi="Calibri" w:cs="Calibri"/>
+        </w:rPr>
+        <w:lastRenderedPageBreak/>
+        <w:t>Equation S1: The general format of g</w:t>
+      </w:r>
+      <w:r>
+        <w:rPr>
+          <w:rFonts w:ascii="Calibri" w:hAnsi="Calibri" w:cs="Calibri"/>
+        </w:rPr>
+        <w:t xml:space="preserve">eneralized linear mixed models with a negative binomial distribution and log-link function </w:t>
+      </w:r>
+      <w:r>
+        <w:rPr>
+          <w:rFonts w:ascii="Calibri" w:hAnsi="Calibri" w:cs="Calibri"/>
+        </w:rPr>
+        <w:t>used to mode</w:t>
+      </w:r>
+      <w:r>
+        <w:rPr>
+          <w:rFonts w:ascii="Calibri" w:hAnsi="Calibri" w:cs="Calibri"/>
+        </w:rPr>
+        <w:t>l red squirrel responses to landscape structure.</w:t>
+      </w:r>
+      <w:r>
+        <w:rPr>
+          <w:rFonts w:ascii="Calibri" w:hAnsi="Calibri" w:cs="Calibri"/>
+          <w:i/>
+          <w:iCs/>
+        </w:rPr>
+        <w:t xml:space="preserve"> </w:t>
+      </w:r>
+      <w:r>
+        <w:rPr>
+          <w:rFonts w:ascii="Calibri" w:hAnsi="Calibri" w:cs="Calibri"/>
+          <w:i/>
+          <w:iCs/>
+        </w:rPr>
+        <w:t xml:space="preserve"> Detections</w:t>
+      </w:r>
+      <w:r>
+        <w:rPr>
+          <w:rFonts w:ascii="Calibri" w:hAnsi="Calibri" w:cs="Calibri"/>
+          <w:i/>
+          <w:iCs/>
+          <w:vertAlign w:val="subscript"/>
+        </w:rPr>
+        <w:t>ijk</w:t>
+      </w:r>
+      <w:r>
+        <w:rPr>
+          <w:rFonts w:ascii="Calibri" w:hAnsi="Calibri" w:cs="Calibri"/>
+          <w:i/>
+          <w:iCs/>
+        </w:rPr>
+        <w:t xml:space="preserve"> </w:t>
+      </w:r>
+      <w:r>
+        <w:rPr>
+          <w:rFonts w:ascii="Calibri" w:hAnsi="Calibri" w:cs="Calibri"/>
+        </w:rPr>
+        <w:t xml:space="preserve">was the number of independent detections of red squirrels at site </w:t>
+      </w:r>
+      <w:r>
+        <w:rPr>
+          <w:rFonts w:ascii="Calibri" w:hAnsi="Calibri" w:cs="Calibri"/>
+          <w:i/>
+          <w:iCs/>
+        </w:rPr>
+        <w:t xml:space="preserve">i </w:t>
+      </w:r>
+      <w:r>
+        <w:rPr>
+          <w:rFonts w:ascii="Calibri" w:hAnsi="Calibri" w:cs="Calibri"/>
+        </w:rPr>
+        <w:t xml:space="preserve">in array </w:t>
+      </w:r>
+      <w:r>
+        <w:rPr>
+          <w:rFonts w:ascii="Calibri" w:hAnsi="Calibri" w:cs="Calibri"/>
+          <w:i/>
+          <w:iCs/>
+        </w:rPr>
+        <w:t xml:space="preserve">j </w:t>
+      </w:r>
+      <w:r>
+        <w:rPr>
+          <w:rFonts w:ascii="Calibri" w:hAnsi="Calibri" w:cs="Calibri"/>
+        </w:rPr>
+        <w:t xml:space="preserve">during month k, which arose from a negative binomial distribution with an expected count of independent detections of red squirrels at site </w:t>
+      </w:r>
+      <w:r>
+        <w:rPr>
+          <w:rFonts w:ascii="Calibri" w:hAnsi="Calibri" w:cs="Calibri"/>
+          <w:i/>
+        </w:rPr>
+        <w:t>i</w:t>
+      </w:r>
+      <w:r>
+        <w:rPr>
+          <w:rFonts w:ascii="Calibri" w:hAnsi="Calibri" w:cs="Calibri"/>
+        </w:rPr>
+        <w:t xml:space="preserve"> in array </w:t>
+      </w:r>
+      <w:r>
+        <w:rPr>
+          <w:rFonts w:ascii="Calibri" w:hAnsi="Calibri" w:cs="Calibri"/>
+          <w:i/>
+        </w:rPr>
+        <w:t>j</w:t>
+      </w:r>
+      <w:r>
+        <w:rPr>
+          <w:rFonts w:ascii="Calibri" w:hAnsi="Calibri" w:cs="Calibri"/>
+        </w:rPr>
+        <w:t xml:space="preserve"> during month </w:t>
+      </w:r>
+      <w:r>
+        <w:rPr>
+          <w:rFonts w:ascii="Calibri" w:hAnsi="Calibri" w:cs="Calibri"/>
+          <w:i/>
+        </w:rPr>
+        <w:t>k</w:t>
+      </w:r>
+      <w:r>
+        <w:rPr>
+          <w:rFonts w:ascii="Calibri" w:hAnsi="Calibri" w:cs="Calibri"/>
+        </w:rPr>
+        <w:t xml:space="preserve"> of </w:t>
+      </w:r>
+      <w:r>
+        <w:rPr>
+          <w:rFonts w:ascii="Calibri" w:hAnsi="Calibri" w:cs="Calibri"/>
+          <w:i/>
+          <w:iCs/>
+        </w:rPr>
+        <w:t>μ</w:t>
+      </w:r>
+      <w:r>
+        <w:rPr>
+          <w:rFonts w:ascii="Calibri" w:hAnsi="Calibri" w:cs="Calibri"/>
+          <w:i/>
+          <w:iCs/>
+          <w:vertAlign w:val="subscript"/>
+        </w:rPr>
+        <w:t>ijk</w:t>
+      </w:r>
+      <w:r>
+        <w:rPr>
+          <w:rFonts w:ascii="Calibri" w:hAnsi="Calibri" w:cs="Calibri"/>
+        </w:rPr>
+        <w:t xml:space="preserve">, and an </w:t>
+      </w:r>
+      <w:r>
+        <w:rPr>
+          <w:rFonts w:ascii="Calibri" w:hAnsi="Calibri" w:cs="Calibri"/>
+          <w:color w:val="000000" w:themeColor="text1"/>
+        </w:rPr>
+        <w:t xml:space="preserve">overdispersion parameter </w:t>
+      </w:r>
+      <w:r>
+        <w:rPr>
+          <w:rFonts w:ascii="Calibri" w:hAnsi="Calibri" w:cs="Calibri"/>
+        </w:rPr>
+        <w:t>θ</w:t>
+      </w:r>
+      <w:r>
+        <w:rPr>
+          <w:rFonts w:ascii="Calibri" w:hAnsi="Calibri" w:cs="Calibri"/>
+          <w:color w:val="000000" w:themeColor="text1"/>
+        </w:rPr>
+        <w:t>. In each model, β</w:t>
+      </w:r>
+      <w:r>
+        <w:rPr>
+          <w:rFonts w:ascii="Calibri" w:hAnsi="Calibri" w:cs="Calibri"/>
+          <w:color w:val="000000" w:themeColor="text1"/>
+          <w:vertAlign w:val="subscript"/>
+        </w:rPr>
+        <w:t>n</w:t>
+      </w:r>
+      <w:r>
+        <w:rPr>
+          <w:rFonts w:ascii="Calibri" w:hAnsi="Calibri" w:cs="Calibri"/>
+          <w:color w:val="000000" w:themeColor="text1"/>
+        </w:rPr>
+        <w:t xml:space="preserve"> was the linear coefficient for landscape covariate </w:t>
+      </w:r>
+      <w:r>
+        <w:rPr>
+          <w:rFonts w:ascii="Calibri" w:hAnsi="Calibri" w:cs="Calibri"/>
+          <w:i/>
+          <w:iCs/>
+          <w:color w:val="000000" w:themeColor="text1"/>
+        </w:rPr>
+        <w:t>x</w:t>
+      </w:r>
+      <w:r>
+        <w:rPr>
+          <w:rFonts w:ascii="Calibri" w:hAnsi="Calibri" w:cs="Calibri"/>
+          <w:i/>
+          <w:iCs/>
+          <w:color w:val="000000" w:themeColor="text1"/>
+          <w:vertAlign w:val="subscript"/>
+        </w:rPr>
+        <w:t>n</w:t>
+      </w:r>
+      <w:r>
+        <w:rPr>
+          <w:rFonts w:ascii="Calibri" w:hAnsi="Calibri" w:cs="Calibri"/>
+          <w:color w:val="000000" w:themeColor="text1"/>
+        </w:rPr>
+        <w:t xml:space="preserve">, and </w:t>
+      </w:r>
+      <w:r>
+        <w:rPr>
+          <w:rFonts w:ascii="Calibri" w:hAnsi="Calibri" w:cs="Calibri"/>
+          <w:i/>
+          <w:color w:val="000000" w:themeColor="text1"/>
+        </w:rPr>
+        <w:t>v</w:t>
+      </w:r>
+      <w:r>
+        <w:rPr>
+          <w:rFonts w:ascii="Calibri" w:hAnsi="Calibri" w:cs="Calibri"/>
+          <w:i/>
+          <w:color w:val="000000" w:themeColor="text1"/>
+          <w:vertAlign w:val="subscript"/>
+        </w:rPr>
+        <w:t>i(j)</w:t>
+      </w:r>
+      <w:r>
+        <w:rPr>
+          <w:rFonts w:ascii="Calibri" w:hAnsi="Calibri" w:cs="Calibri"/>
+          <w:color w:val="000000" w:themeColor="text1"/>
+        </w:rPr>
+        <w:t xml:space="preserve"> and </w:t>
+      </w:r>
+      <w:r>
+        <w:rPr>
+          <w:rFonts w:ascii="Calibri" w:hAnsi="Calibri" w:cs="Calibri"/>
+          <w:i/>
+          <w:color w:val="000000" w:themeColor="text1"/>
+        </w:rPr>
+        <w:t>u</w:t>
+      </w:r>
+      <w:r>
+        <w:rPr>
+          <w:rFonts w:ascii="Calibri" w:hAnsi="Calibri" w:cs="Calibri"/>
+          <w:i/>
+          <w:color w:val="000000" w:themeColor="text1"/>
+          <w:vertAlign w:val="subscript"/>
+        </w:rPr>
+        <w:t>j</w:t>
+      </w:r>
+      <w:r>
+        <w:rPr>
+          <w:rFonts w:ascii="Calibri" w:hAnsi="Calibri" w:cs="Calibri"/>
+          <w:i/>
+          <w:color w:val="000000" w:themeColor="text1"/>
+        </w:rPr>
+        <w:t xml:space="preserve"> </w:t>
+      </w:r>
+      <w:r>
+        <w:rPr>
+          <w:rFonts w:ascii="Calibri" w:hAnsi="Calibri" w:cs="Calibri"/>
+          <w:color w:val="000000" w:themeColor="text1"/>
+        </w:rPr>
+        <w:t>were nested random intercepts of site and array, which were assumed to have a normally distributed variance.</w:t>
+      </w:r>
+      <w:r>
+        <w:rPr>
+          <w:rFonts w:ascii="Calibri" w:hAnsi="Calibri" w:cs="Calibri"/>
+          <w:color w:val="000000" w:themeColor="text1"/>
+        </w:rPr>
+        <w:t xml:space="preserve"> </w:t>
+      </w:r>
+      <w:r>
+        <w:rPr>
+          <w:rFonts w:ascii="Calibri" w:hAnsi="Calibri" w:cs="Calibri"/>
+          <w:color w:val="000000" w:themeColor="text1"/>
+        </w:rPr>
+        <w:t xml:space="preserve">All models were fit using the </w:t>
+      </w:r>
+      <w:r>
+        <w:rPr>
+          <w:rFonts w:ascii="Calibri" w:hAnsi="Calibri" w:cs="Calibri"/>
+          <w:i/>
+          <w:iCs/>
+          <w:color w:val="000000" w:themeColor="text1"/>
+        </w:rPr>
+        <w:t>glmmTMB</w:t>
+      </w:r>
+      <w:r>
+        <w:rPr>
+          <w:rFonts w:ascii="Calibri" w:hAnsi="Calibri" w:cs="Calibri"/>
+          <w:color w:val="000000" w:themeColor="text1"/>
+        </w:rPr>
+        <w:t xml:space="preserve"> package (Magnusson et al., 2017) using maximum likelihood with the Laplace approximation. All explanatory variables were scaled using standardized z-scaling to improve model convergence and facilitate comparison of relative effect sizes.</w:t>
+      </w:r>
+    </w:p>
+    <w:p>
+      <w:pPr>
+        <w:spacing w:line="360" w:lineRule="auto"/>
+        <w:rPr>
+          <w:rFonts w:ascii="Calibri" w:hAnsi="Calibri" w:cs="Calibri"/>
+        </w:rPr>
+      </w:pPr>
+    </w:p>
+    <w:p>
+      <w:pPr>
+        <w:spacing w:line="360" w:lineRule="auto"/>
+        <w:jc w:val="center"/>
+        <w:rPr>
+          <w:rFonts w:asciiTheme="majorHAnsi" w:eastAsia="Microsoft JhengHei" w:hAnsiTheme="majorHAnsi" w:cstheme="majorHAnsi"/>
+          <w:bCs/>
+          <w:i/>
+          <w:iCs/>
+        </w:rPr>
+      </w:pPr>
+      <m:oMathPara>
+        <m:oMath>
+          <m:sSub>
+            <m:sSubPr>
+              <m:ctrlPr>
+                <w:rPr>
+                  <w:rFonts w:ascii="Cambria Math" w:eastAsia="Microsoft JhengHei" w:hAnsi="Cambria Math" w:cstheme="majorHAnsi"/>
+                  <w:bCs/>
+                  <w:iCs/>
+                </w:rPr>
+              </m:ctrlPr>
+            </m:sSubPr>
+            <m:e>
+              <m:r>
+                <w:rPr>
+                  <w:rFonts w:ascii="Cambria Math" w:eastAsia="Microsoft JhengHei" w:hAnsi="Cambria Math" w:cstheme="majorHAnsi"/>
+                </w:rPr>
+                <m:t>η</m:t>
+              </m:r>
+            </m:e>
+            <m:sub>
+              <m:r>
+                <w:rPr>
+                  <w:rFonts w:ascii="Cambria Math" w:eastAsia="Microsoft JhengHei" w:hAnsi="Cambria Math" w:cstheme="majorHAnsi"/>
+                </w:rPr>
+                <m:t>ijk</m:t>
+              </m:r>
+            </m:sub>
+          </m:sSub>
+          <m:r>
+            <w:rPr>
+              <w:rFonts w:ascii="Cambria Math" w:eastAsia="Microsoft JhengHei" w:hAnsi="Cambria Math" w:cstheme="majorHAnsi"/>
+            </w:rPr>
+            <m:t>=</m:t>
+          </m:r>
+          <m:sSub>
+            <m:sSubPr>
+              <m:ctrlPr>
+                <w:rPr>
+                  <w:rFonts w:ascii="Cambria Math" w:eastAsia="Microsoft JhengHei" w:hAnsi="Cambria Math" w:cstheme="majorHAnsi"/>
+                  <w:bCs/>
+                  <w:iCs/>
+                </w:rPr>
+              </m:ctrlPr>
+            </m:sSubPr>
+            <m:e>
+              <m:r>
+                <w:rPr>
+                  <w:rFonts w:ascii="Cambria Math" w:eastAsia="Microsoft JhengHei" w:hAnsi="Cambria Math" w:cstheme="majorHAnsi"/>
+                </w:rPr>
+                <m:t>β</m:t>
+              </m:r>
+            </m:e>
+            <m:sub>
+              <m:r>
+                <w:rPr>
+                  <w:rFonts w:ascii="Cambria Math" w:eastAsia="Microsoft JhengHei" w:hAnsi="Cambria Math" w:cstheme="majorHAnsi"/>
+                </w:rPr>
+                <m:t>0</m:t>
+              </m:r>
+            </m:sub>
+          </m:sSub>
+          <m:r>
+            <w:rPr>
+              <w:rFonts w:ascii="Cambria Math" w:eastAsia="Microsoft JhengHei" w:hAnsi="Cambria Math" w:cstheme="majorHAnsi"/>
+            </w:rPr>
+            <m:t>+</m:t>
+          </m:r>
+          <m:r>
+            <m:rPr>
+              <m:sty m:val="p"/>
+            </m:rPr>
+            <w:rPr>
+              <w:rFonts w:ascii="Cambria Math" w:eastAsia="Microsoft JhengHei" w:hAnsi="Cambria Math" w:cstheme="majorHAnsi"/>
+            </w:rPr>
+            <m:t xml:space="preserve"> </m:t>
+          </m:r>
+          <m:sSub>
+            <m:sSubPr>
+              <m:ctrlPr>
+                <w:rPr>
+                  <w:rFonts w:ascii="Cambria Math" w:eastAsia="Microsoft JhengHei" w:hAnsi="Cambria Math" w:cstheme="majorHAnsi"/>
+                  <w:bCs/>
+                  <w:iCs/>
+                </w:rPr>
+              </m:ctrlPr>
+            </m:sSubPr>
+            <m:e>
+              <m:r>
+                <w:rPr>
+                  <w:rFonts w:ascii="Cambria Math" w:eastAsia="Microsoft JhengHei" w:hAnsi="Cambria Math" w:cstheme="majorHAnsi"/>
+                </w:rPr>
+                <m:t>β</m:t>
+              </m:r>
+            </m:e>
+            <m:sub>
+              <m:r>
+                <w:rPr>
+                  <w:rFonts w:ascii="Cambria Math" w:eastAsia="Microsoft JhengHei" w:hAnsi="Cambria Math" w:cstheme="majorHAnsi"/>
+                </w:rPr>
+                <m:t>1</m:t>
+              </m:r>
+            </m:sub>
+          </m:sSub>
+          <m:sSub>
+            <m:sSubPr>
+              <m:ctrlPr>
+                <w:rPr>
+                  <w:rFonts w:ascii="Cambria Math" w:eastAsia="Microsoft JhengHei" w:hAnsi="Cambria Math" w:cstheme="majorHAnsi"/>
+                  <w:bCs/>
+                  <w:iCs/>
+                </w:rPr>
+              </m:ctrlPr>
+            </m:sSubPr>
+            <m:e>
+              <m:r>
+                <w:rPr>
+                  <w:rFonts w:ascii="Cambria Math" w:eastAsia="Microsoft JhengHei" w:hAnsi="Cambria Math" w:cstheme="majorHAnsi"/>
+                </w:rPr>
+                <m:t>x</m:t>
+              </m:r>
+            </m:e>
+            <m:sub>
+              <m:r>
+                <w:rPr>
+                  <w:rFonts w:ascii="Cambria Math" w:eastAsia="Microsoft JhengHei" w:hAnsi="Cambria Math" w:cstheme="majorHAnsi"/>
+                </w:rPr>
+                <m:t>1,ijk</m:t>
+              </m:r>
+            </m:sub>
+          </m:sSub>
+          <m:r>
+            <w:rPr>
+              <w:rFonts w:ascii="Cambria Math" w:eastAsia="Microsoft JhengHei" w:hAnsi="Cambria Math" w:cstheme="majorHAnsi"/>
+            </w:rPr>
+            <m:t>+…+</m:t>
+          </m:r>
+          <m:r>
+            <m:rPr>
+              <m:sty m:val="p"/>
+            </m:rPr>
+            <w:rPr>
+              <w:rFonts w:ascii="Cambria Math" w:eastAsia="Microsoft JhengHei" w:hAnsi="Cambria Math" w:cstheme="majorHAnsi"/>
+            </w:rPr>
+            <m:t xml:space="preserve">  </m:t>
+          </m:r>
+          <m:sSub>
+            <m:sSubPr>
+              <m:ctrlPr>
+                <w:rPr>
+                  <w:rFonts w:ascii="Cambria Math" w:eastAsia="Microsoft JhengHei" w:hAnsi="Cambria Math" w:cstheme="majorHAnsi"/>
+                  <w:bCs/>
+                  <w:iCs/>
+                </w:rPr>
+              </m:ctrlPr>
+            </m:sSubPr>
+            <m:e>
+              <m:r>
+                <w:rPr>
+                  <w:rFonts w:ascii="Cambria Math" w:eastAsia="Microsoft JhengHei" w:hAnsi="Cambria Math" w:cstheme="majorHAnsi"/>
+                </w:rPr>
+                <m:t>β</m:t>
+              </m:r>
+            </m:e>
+            <m:sub>
+              <m:r>
+                <w:rPr>
+                  <w:rFonts w:ascii="Cambria Math" w:eastAsia="Microsoft JhengHei" w:hAnsi="Cambria Math" w:cstheme="majorHAnsi"/>
+                </w:rPr>
+                <m:t>n</m:t>
+              </m:r>
+            </m:sub>
+          </m:sSub>
+          <m:sSub>
+            <m:sSubPr>
+              <m:ctrlPr>
+                <w:rPr>
+                  <w:rFonts w:ascii="Cambria Math" w:eastAsia="Microsoft JhengHei" w:hAnsi="Cambria Math" w:cstheme="majorHAnsi"/>
+                  <w:bCs/>
+                  <w:iCs/>
+                </w:rPr>
+              </m:ctrlPr>
+            </m:sSubPr>
+            <m:e>
+              <m:r>
+                <w:rPr>
+                  <w:rFonts w:ascii="Cambria Math" w:eastAsia="Microsoft JhengHei" w:hAnsi="Cambria Math" w:cstheme="majorHAnsi"/>
+                </w:rPr>
+                <m:t>x</m:t>
+              </m:r>
+            </m:e>
+            <m:sub>
+              <m:r>
+                <w:rPr>
+                  <w:rFonts w:ascii="Cambria Math" w:eastAsia="Microsoft JhengHei" w:hAnsi="Cambria Math" w:cstheme="majorHAnsi"/>
+                </w:rPr>
+                <m:t>n,ijk</m:t>
+              </m:r>
+            </m:sub>
+          </m:sSub>
+          <m:r>
+            <w:rPr>
+              <w:rFonts w:ascii="Cambria Math" w:eastAsia="Microsoft JhengHei" w:hAnsi="Cambria Math" w:cstheme="majorHAnsi"/>
+            </w:rPr>
+            <m:t>+</m:t>
+          </m:r>
+          <m:r>
+            <m:rPr>
+              <m:sty m:val="p"/>
+            </m:rPr>
+            <w:rPr>
+              <w:rFonts w:ascii="Cambria Math" w:eastAsia="Microsoft JhengHei" w:hAnsi="Cambria Math" w:cstheme="majorHAnsi"/>
+            </w:rPr>
+            <m:t xml:space="preserve"> </m:t>
+          </m:r>
+          <m:sSub>
+            <m:sSubPr>
+              <m:ctrlPr>
+                <w:rPr>
+                  <w:rFonts w:ascii="Cambria Math" w:eastAsia="Microsoft JhengHei" w:hAnsi="Cambria Math" w:cstheme="majorHAnsi"/>
+                  <w:bCs/>
+                  <w:iCs/>
+                </w:rPr>
+              </m:ctrlPr>
+            </m:sSubPr>
+            <m:e>
+              <m:r>
+                <w:rPr>
+                  <w:rFonts w:ascii="Cambria Math" w:eastAsia="Microsoft JhengHei" w:hAnsi="Cambria Math" w:cstheme="majorHAnsi"/>
+                </w:rPr>
+                <m:t>u</m:t>
+              </m:r>
+            </m:e>
+            <m:sub>
+              <m:r>
+                <w:rPr>
+                  <w:rFonts w:ascii="Cambria Math" w:eastAsia="Microsoft JhengHei" w:hAnsi="Cambria Math" w:cstheme="majorHAnsi"/>
+                </w:rPr>
+                <m:t>j</m:t>
+              </m:r>
+            </m:sub>
+          </m:sSub>
+          <m:r>
+            <w:rPr>
+              <w:rFonts w:ascii="Cambria Math" w:eastAsia="Microsoft JhengHei" w:hAnsi="Cambria Math" w:cstheme="majorHAnsi"/>
+            </w:rPr>
+            <m:t>+</m:t>
+          </m:r>
+          <m:r>
+            <m:rPr>
+              <m:sty m:val="p"/>
+            </m:rPr>
+            <w:rPr>
+              <w:rFonts w:ascii="Cambria Math" w:eastAsia="Microsoft JhengHei" w:hAnsi="Cambria Math" w:cstheme="majorHAnsi"/>
+            </w:rPr>
+            <m:t xml:space="preserve"> </m:t>
+          </m:r>
+          <m:sSub>
+            <m:sSubPr>
+              <m:ctrlPr>
+                <w:rPr>
+                  <w:rFonts w:ascii="Cambria Math" w:eastAsia="Microsoft JhengHei" w:hAnsi="Cambria Math" w:cstheme="majorHAnsi"/>
+                  <w:bCs/>
+                  <w:iCs/>
+                </w:rPr>
+              </m:ctrlPr>
+            </m:sSubPr>
+            <m:e>
+              <m:r>
+                <w:rPr>
+                  <w:rFonts w:ascii="Cambria Math" w:eastAsia="Microsoft JhengHei" w:hAnsi="Cambria Math" w:cstheme="majorHAnsi"/>
+                </w:rPr>
+                <m:t>v</m:t>
+              </m:r>
+            </m:e>
+            <m:sub>
+              <m:r>
+                <w:rPr>
+                  <w:rFonts w:ascii="Cambria Math" w:eastAsia="Microsoft JhengHei" w:hAnsi="Cambria Math" w:cstheme="majorHAnsi"/>
+                </w:rPr>
+                <m:t>i(j)</m:t>
+              </m:r>
+            </m:sub>
+          </m:sSub>
+        </m:oMath>
+      </m:oMathPara>
+    </w:p>
+    <w:p>
+      <w:pPr>
+        <w:spacing w:line="360" w:lineRule="auto"/>
+        <w:jc w:val="center"/>
+        <w:rPr>
+          <w:rFonts w:asciiTheme="majorHAnsi" w:eastAsia="Microsoft JhengHei" w:hAnsiTheme="majorHAnsi" w:cstheme="majorHAnsi"/>
+          <w:bCs/>
+          <w:i/>
+          <w:iCs/>
+        </w:rPr>
+      </w:pPr>
+      <m:oMathPara>
+        <m:oMath>
+          <m:sSub>
+            <m:sSubPr>
+              <m:ctrlPr>
+                <w:rPr>
+                  <w:rFonts w:ascii="Cambria Math" w:eastAsia="Microsoft JhengHei" w:hAnsi="Cambria Math" w:cstheme="majorHAnsi"/>
+                  <w:bCs/>
+                  <w:iCs/>
+                </w:rPr>
+              </m:ctrlPr>
+            </m:sSubPr>
+            <m:e>
+              <m:r>
+                <w:rPr>
+                  <w:rFonts w:ascii="Cambria Math" w:eastAsia="Microsoft JhengHei" w:hAnsi="Cambria Math" w:cstheme="majorHAnsi"/>
+                </w:rPr>
+                <m:t>log(μ</m:t>
+              </m:r>
+            </m:e>
+            <m:sub>
+              <m:r>
+                <w:rPr>
+                  <w:rFonts w:ascii="Cambria Math" w:eastAsia="Microsoft JhengHei" w:hAnsi="Cambria Math" w:cstheme="majorHAnsi"/>
+                </w:rPr>
+                <m:t>ijk</m:t>
+              </m:r>
+            </m:sub>
+          </m:sSub>
+          <m:r>
+            <w:rPr>
+              <w:rFonts w:ascii="Cambria Math" w:eastAsia="Microsoft JhengHei" w:hAnsi="Cambria Math" w:cstheme="majorHAnsi"/>
+            </w:rPr>
+            <m:t>)=</m:t>
+          </m:r>
+          <m:sSub>
+            <m:sSubPr>
+              <m:ctrlPr>
+                <w:rPr>
+                  <w:rFonts w:ascii="Cambria Math" w:eastAsia="Microsoft JhengHei" w:hAnsi="Cambria Math" w:cstheme="majorHAnsi"/>
+                  <w:bCs/>
+                  <w:iCs/>
+                </w:rPr>
+              </m:ctrlPr>
+            </m:sSubPr>
+            <m:e>
+              <m:r>
+                <w:rPr>
+                  <w:rFonts w:ascii="Cambria Math" w:eastAsia="Microsoft JhengHei" w:hAnsi="Cambria Math" w:cstheme="majorHAnsi"/>
+                </w:rPr>
+                <m:t>η</m:t>
+              </m:r>
+            </m:e>
+            <m:sub>
+              <m:r>
+                <w:rPr>
+                  <w:rFonts w:ascii="Cambria Math" w:eastAsia="Microsoft JhengHei" w:hAnsi="Cambria Math" w:cstheme="majorHAnsi"/>
+                </w:rPr>
+                <m:t>ijk</m:t>
+              </m:r>
+            </m:sub>
+          </m:sSub>
+        </m:oMath>
+      </m:oMathPara>
+    </w:p>
+    <w:p>
+      <w:pPr>
+        <w:spacing w:line="360" w:lineRule="auto"/>
+        <w:rPr>
+          <w:rFonts w:asciiTheme="majorHAnsi" w:eastAsia="Microsoft JhengHei" w:hAnsiTheme="majorHAnsi" w:cstheme="majorHAnsi"/>
+          <w:bCs/>
+          <w:i/>
+          <w:iCs/>
+        </w:rPr>
+      </w:pPr>
+      <m:oMathPara>
+        <m:oMath>
+          <m:sSub>
+            <m:sSubPr>
+              <m:ctrlPr>
+                <w:rPr>
+                  <w:rFonts w:ascii="Cambria Math" w:eastAsia="Microsoft JhengHei" w:hAnsi="Cambria Math" w:cstheme="majorHAnsi"/>
+                  <w:bCs/>
+                  <w:iCs/>
+                </w:rPr>
+              </m:ctrlPr>
+            </m:sSubPr>
+            <m:e>
+              <m:r>
+                <w:rPr>
+                  <w:rFonts w:ascii="Cambria Math" w:eastAsia="Microsoft JhengHei" w:hAnsi="Cambria Math" w:cstheme="majorHAnsi"/>
+                </w:rPr>
+                <m:t>detections</m:t>
+              </m:r>
+            </m:e>
+            <m:sub>
+              <m:r>
+                <w:rPr>
+                  <w:rFonts w:ascii="Cambria Math" w:eastAsia="Microsoft JhengHei" w:hAnsi="Cambria Math" w:cstheme="majorHAnsi"/>
+                </w:rPr>
+                <m:t>ijk</m:t>
+              </m:r>
+            </m:sub>
+          </m:sSub>
+          <m:r>
+            <w:rPr>
+              <w:rFonts w:ascii="Cambria Math" w:eastAsia="Microsoft JhengHei" w:hAnsi="Cambria Math" w:cstheme="majorHAnsi"/>
+            </w:rPr>
+            <m:t xml:space="preserve"> ~ NegBin(</m:t>
+          </m:r>
+          <m:sSub>
+            <m:sSubPr>
+              <m:ctrlPr>
+                <w:rPr>
+                  <w:rFonts w:ascii="Cambria Math" w:eastAsia="Microsoft JhengHei" w:hAnsi="Cambria Math" w:cstheme="majorHAnsi"/>
+                  <w:bCs/>
+                  <w:iCs/>
+                </w:rPr>
+              </m:ctrlPr>
+            </m:sSubPr>
+            <m:e>
+              <m:r>
+                <w:rPr>
+                  <w:rFonts w:ascii="Cambria Math" w:eastAsia="Microsoft JhengHei" w:hAnsi="Cambria Math" w:cstheme="majorHAnsi"/>
+                </w:rPr>
+                <m:t>μ</m:t>
+              </m:r>
+            </m:e>
+            <m:sub>
+              <m:r>
+                <w:rPr>
+                  <w:rFonts w:ascii="Cambria Math" w:eastAsia="Microsoft JhengHei" w:hAnsi="Cambria Math" w:cstheme="majorHAnsi"/>
+                </w:rPr>
+                <m:t>ijk</m:t>
+              </m:r>
+            </m:sub>
+          </m:sSub>
+          <m:r>
+            <w:rPr>
+              <w:rFonts w:ascii="Cambria Math" w:eastAsia="Microsoft JhengHei" w:hAnsi="Cambria Math" w:cstheme="majorHAnsi"/>
+            </w:rPr>
+            <m:t>, θ)</m:t>
+          </m:r>
+        </m:oMath>
+      </m:oMathPara>
+    </w:p>
+    <w:p>
+      <w:pPr>
+        <w:spacing w:line="360" w:lineRule="auto"/>
+        <w:rPr>
+          <w:rFonts w:asciiTheme="majorHAnsi" w:eastAsia="Microsoft JhengHei" w:hAnsiTheme="majorHAnsi" w:cstheme="majorHAnsi"/>
+          <w:bCs/>
+          <w:i/>
+          <w:iCs/>
+        </w:rPr>
+      </w:pPr>
+      <m:oMathPara>
+        <m:oMath>
+          <m:sSub>
+            <m:sSubPr>
+              <m:ctrlPr>
+                <w:rPr>
+                  <w:rFonts w:ascii="Cambria Math" w:eastAsia="Microsoft JhengHei" w:hAnsi="Cambria Math" w:cstheme="majorHAnsi"/>
+                  <w:bCs/>
+                  <w:iCs/>
+                </w:rPr>
+              </m:ctrlPr>
+            </m:sSubPr>
+            <m:e>
+              <m:r>
+                <w:rPr>
+                  <w:rFonts w:ascii="Cambria Math" w:eastAsia="Microsoft JhengHei" w:hAnsi="Cambria Math" w:cstheme="majorHAnsi"/>
+                </w:rPr>
+                <m:t>u</m:t>
+              </m:r>
+            </m:e>
+            <m:sub>
+              <m:r>
+                <w:rPr>
+                  <w:rFonts w:ascii="Cambria Math" w:eastAsia="Microsoft JhengHei" w:hAnsi="Cambria Math" w:cstheme="majorHAnsi"/>
+                </w:rPr>
+                <m:t>j</m:t>
+              </m:r>
+            </m:sub>
+          </m:sSub>
+          <m:r>
+            <w:rPr>
+              <w:rFonts w:ascii="Cambria Math" w:eastAsia="Microsoft JhengHei" w:hAnsi="Cambria Math" w:cstheme="majorHAnsi"/>
+            </w:rPr>
+            <m:t xml:space="preserve"> ~ Normal(0,</m:t>
+          </m:r>
+          <m:r>
+            <m:rPr>
+              <m:sty m:val="p"/>
+            </m:rPr>
+            <w:rPr>
+              <w:rFonts w:ascii="Cambria Math" w:eastAsia="Microsoft JhengHei" w:hAnsi="Cambria Math" w:cstheme="majorHAnsi"/>
+            </w:rPr>
+            <m:t xml:space="preserve"> </m:t>
+          </m:r>
+          <m:sSubSup>
+            <m:sSubSupPr>
+              <m:ctrlPr>
+                <w:rPr>
+                  <w:rFonts w:ascii="Cambria Math" w:eastAsia="Microsoft JhengHei" w:hAnsi="Cambria Math" w:cstheme="majorHAnsi"/>
+                  <w:bCs/>
+                  <w:iCs/>
+                </w:rPr>
+              </m:ctrlPr>
+            </m:sSubSupPr>
+            <m:e>
+              <m:r>
+                <w:rPr>
+                  <w:rFonts w:ascii="Cambria Math" w:eastAsia="Microsoft JhengHei" w:hAnsi="Cambria Math" w:cstheme="majorHAnsi"/>
+                </w:rPr>
+                <m:t>σ</m:t>
+              </m:r>
+            </m:e>
+            <m:sub>
+              <m:r>
+                <w:rPr>
+                  <w:rFonts w:ascii="Cambria Math" w:eastAsia="Microsoft JhengHei" w:hAnsi="Cambria Math" w:cstheme="majorHAnsi"/>
+                </w:rPr>
+                <m:t>u</m:t>
+              </m:r>
+            </m:sub>
+            <m:sup>
+              <m:r>
+                <w:rPr>
+                  <w:rFonts w:ascii="Cambria Math" w:eastAsia="Microsoft JhengHei" w:hAnsi="Cambria Math" w:cstheme="majorHAnsi"/>
+                </w:rPr>
+                <m:t>2</m:t>
+              </m:r>
+            </m:sup>
+          </m:sSubSup>
+          <m:r>
+            <w:rPr>
+              <w:rFonts w:ascii="Cambria Math" w:eastAsia="Microsoft JhengHei" w:hAnsi="Cambria Math" w:cstheme="majorHAnsi"/>
+            </w:rPr>
+            <m:t>)</m:t>
+          </m:r>
+        </m:oMath>
+      </m:oMathPara>
+    </w:p>
+    <w:p>
+      <w:pPr>
+        <w:spacing w:line="360" w:lineRule="auto"/>
+        <w:rPr>
+          <w:rFonts w:asciiTheme="majorHAnsi" w:eastAsia="Microsoft JhengHei" w:hAnsiTheme="majorHAnsi" w:cstheme="majorHAnsi"/>
+          <w:b/>
+          <w:bCs/>
+          <w:i/>
+          <w:iCs/>
+        </w:rPr>
+      </w:pPr>
+      <m:oMathPara>
+        <m:oMath>
+          <m:sSub>
+            <m:sSubPr>
+              <m:ctrlPr>
+                <w:rPr>
+                  <w:rFonts w:ascii="Cambria Math" w:eastAsia="Microsoft JhengHei" w:hAnsi="Cambria Math" w:cstheme="majorHAnsi"/>
+                  <w:bCs/>
+                  <w:iCs/>
+                </w:rPr>
+              </m:ctrlPr>
+            </m:sSubPr>
+            <m:e>
+              <m:r>
+                <w:rPr>
+                  <w:rFonts w:ascii="Cambria Math" w:eastAsia="Microsoft JhengHei" w:hAnsi="Cambria Math" w:cstheme="majorHAnsi"/>
+                </w:rPr>
+                <m:t>v</m:t>
+              </m:r>
+            </m:e>
+            <m:sub>
+              <m:r>
+                <w:rPr>
+                  <w:rFonts w:ascii="Cambria Math" w:eastAsia="Microsoft JhengHei" w:hAnsi="Cambria Math" w:cstheme="majorHAnsi"/>
+                </w:rPr>
+                <m:t>i(j)</m:t>
+              </m:r>
+            </m:sub>
+          </m:sSub>
+          <m:r>
+            <w:rPr>
+              <w:rFonts w:ascii="Cambria Math" w:eastAsia="Microsoft JhengHei" w:hAnsi="Cambria Math" w:cstheme="majorHAnsi"/>
+            </w:rPr>
+            <m:t xml:space="preserve"> ~ Normal(0,</m:t>
+          </m:r>
+          <m:r>
+            <m:rPr>
+              <m:sty m:val="p"/>
+            </m:rPr>
+            <w:rPr>
+              <w:rFonts w:ascii="Cambria Math" w:eastAsia="Microsoft JhengHei" w:hAnsi="Cambria Math" w:cstheme="majorHAnsi"/>
+            </w:rPr>
+            <m:t xml:space="preserve"> </m:t>
+          </m:r>
+          <m:sSubSup>
+            <m:sSubSupPr>
+              <m:ctrlPr>
+                <w:rPr>
+                  <w:rFonts w:ascii="Cambria Math" w:eastAsia="Microsoft JhengHei" w:hAnsi="Cambria Math" w:cstheme="majorHAnsi"/>
+                  <w:bCs/>
+                  <w:iCs/>
+                </w:rPr>
+              </m:ctrlPr>
+            </m:sSubSupPr>
+            <m:e>
+              <m:r>
+                <w:rPr>
+                  <w:rFonts w:ascii="Cambria Math" w:eastAsia="Microsoft JhengHei" w:hAnsi="Cambria Math" w:cstheme="majorHAnsi"/>
+                </w:rPr>
+                <m:t>σ</m:t>
+              </m:r>
+            </m:e>
+            <m:sub>
+              <m:r>
+                <w:rPr>
+                  <w:rFonts w:ascii="Cambria Math" w:eastAsia="Microsoft JhengHei" w:hAnsi="Cambria Math" w:cstheme="majorHAnsi"/>
+                </w:rPr>
+                <m:t>v</m:t>
+              </m:r>
+            </m:sub>
+            <m:sup>
+              <m:r>
+                <w:rPr>
+                  <w:rFonts w:ascii="Cambria Math" w:eastAsia="Microsoft JhengHei" w:hAnsi="Cambria Math" w:cstheme="majorHAnsi"/>
+                </w:rPr>
+                <m:t>2</m:t>
+              </m:r>
+            </m:sup>
+          </m:sSubSup>
+          <m:r>
+            <w:rPr>
+              <w:rFonts w:ascii="Cambria Math" w:eastAsia="Microsoft JhengHei" w:hAnsi="Cambria Math" w:cstheme="majorHAnsi"/>
+            </w:rPr>
+            <m:t>)</m:t>
+          </m:r>
+        </m:oMath>
+      </m:oMathPara>
+    </w:p>
+    <w:p>
+      <w:pPr>
+        <w:spacing w:after="160" w:line="278" w:lineRule="auto"/>
+        <w:rPr>
+          <w:rFonts w:ascii="Calibri" w:eastAsia="Calibri" w:hAnsi="Calibri" w:cs="Calibri"/>
+          <w:b/>
+          <w:bCs/>
+        </w:rPr>
+      </w:pPr>
+      <w:r>
+        <w:rPr>
+          <w:rFonts w:ascii="Calibri" w:eastAsia="Calibri" w:hAnsi="Calibri" w:cs="Calibri"/>
+          <w:b/>
+          <w:bCs/>
+        </w:rPr>
+        <w:br w:type="page"/>
+      </w:r>
+    </w:p>
+    <w:p>
+      <w:pPr>
+        <w:spacing w:after="240" w:line="312" w:lineRule="auto"/>
+        <w:rPr>
+          <w:rFonts w:ascii="Calibri" w:eastAsia="Calibri" w:hAnsi="Calibri" w:cs="Calibri"/>
+          <w:b/>
+          <w:bCs/>
+        </w:rPr>
+      </w:pPr>
     </w:p>
     <w:p>
       <w:pPr>
@@ -126,19 +1142,7 @@
         <w:rPr>
           <w:rFonts w:ascii="Calibri" w:eastAsia="Calibri" w:hAnsi="Calibri" w:cs="Calibri"/>
         </w:rPr>
-        <w:t xml:space="preserve">Figure </w:t>
-      </w:r>
-      <w:r>
-        <w:rPr>
-          <w:rFonts w:ascii="Calibri" w:eastAsia="Calibri" w:hAnsi="Calibri" w:cs="Calibri"/>
-        </w:rPr>
-        <w:t>S1</w:t>
-      </w:r>
-      <w:r>
-        <w:rPr>
-          <w:rFonts w:ascii="Calibri" w:eastAsia="Calibri" w:hAnsi="Calibri" w:cs="Calibri"/>
-        </w:rPr>
-        <w:t>. Distribution of monthly independent detections of red squirrels for 430 camera trap sites distributed across 10 arrays. Independent detections of squirrels were defined as detections of red squirrels that were &gt;30 minutes apart at a given camera trap site.</w:t>
+        <w:t>Figure S1. Distribution of monthly independent detections of red squirrels for 430 camera trap sites distributed across 10 arrays. Independent detections of squirrels were defined as detections of red squirrels that were &gt;30 minutes apart at a given camera trap site.</w:t>
       </w:r>
       <w:r>
         <w:rPr>
@@ -178,6 +1182,7 @@
       <w:r>
         <w:rPr>
           <w:rFonts w:ascii="Calibri" w:eastAsia="Calibri" w:hAnsi="Calibri" w:cs="Calibri"/>
+          <w:noProof/>
           <w:lang w:val="en-CA"/>
         </w:rPr>
         <w:lastRenderedPageBreak/>
@@ -242,73 +1247,7 @@
         <w:rPr>
           <w:rFonts w:ascii="Calibri" w:eastAsia="Calibri" w:hAnsi="Calibri" w:cs="Calibri"/>
         </w:rPr>
-        <w:t xml:space="preserve">Figure S2. Model diagnostics for the top-performing model </w:t>
-      </w:r>
-      <w:r>
-        <w:rPr>
-          <w:rFonts w:ascii="Calibri" w:eastAsia="Calibri" w:hAnsi="Calibri" w:cs="Calibri"/>
-        </w:rPr>
-        <w:t xml:space="preserve">explaining red squirrel detections as a function of </w:t>
-      </w:r>
-      <w:r>
-        <w:rPr>
-          <w:rFonts w:ascii="Calibri" w:eastAsia="Calibri" w:hAnsi="Calibri" w:cs="Calibri"/>
-        </w:rPr>
-        <w:t xml:space="preserve">natural land cover, </w:t>
-      </w:r>
-      <w:r>
-        <w:rPr>
-          <w:rFonts w:ascii="Calibri" w:eastAsia="Calibri" w:hAnsi="Calibri" w:cs="Calibri"/>
-        </w:rPr>
-        <w:t>edge density</w:t>
-      </w:r>
-      <w:r>
-        <w:rPr>
-          <w:rFonts w:ascii="Calibri" w:eastAsia="Calibri" w:hAnsi="Calibri" w:cs="Calibri"/>
-        </w:rPr>
-        <w:t>,</w:t>
-      </w:r>
-      <w:r>
-        <w:rPr>
-          <w:rFonts w:ascii="Calibri" w:eastAsia="Calibri" w:hAnsi="Calibri" w:cs="Calibri"/>
-        </w:rPr>
-        <w:t xml:space="preserve"> and cumulative site disturbance</w:t>
-      </w:r>
-      <w:r>
-        <w:rPr>
-          <w:rFonts w:ascii="Calibri" w:eastAsia="Calibri" w:hAnsi="Calibri" w:cs="Calibri"/>
-        </w:rPr>
-        <w:t>. Model was</w:t>
-      </w:r>
-      <w:r>
-        <w:rPr>
-          <w:rFonts w:ascii="Calibri" w:eastAsia="Calibri" w:hAnsi="Calibri" w:cs="Calibri"/>
-        </w:rPr>
-        <w:t xml:space="preserve"> fit </w:t>
-      </w:r>
-      <w:r>
-        <w:rPr>
-          <w:rFonts w:ascii="Calibri" w:eastAsia="Calibri" w:hAnsi="Calibri" w:cs="Calibri"/>
-        </w:rPr>
-        <w:t>as a</w:t>
-      </w:r>
-      <w:r>
-        <w:rPr>
-          <w:rFonts w:ascii="Calibri" w:eastAsia="Calibri" w:hAnsi="Calibri" w:cs="Calibri"/>
-        </w:rPr>
-        <w:t xml:space="preserve"> mixed-effect negative binomial mode</w:t>
-      </w:r>
-      <w:r>
-        <w:rPr>
-          <w:rFonts w:ascii="Calibri" w:eastAsia="Calibri" w:hAnsi="Calibri" w:cs="Calibri"/>
-        </w:rPr>
-        <w:t>l with</w:t>
-      </w:r>
-      <w:r>
-        <w:rPr>
-          <w:rFonts w:ascii="Calibri" w:eastAsia="Calibri" w:hAnsi="Calibri" w:cs="Calibri"/>
-        </w:rPr>
-        <w:t xml:space="preserve"> nested random effects for camera site and camera array. </w:t>
+        <w:t xml:space="preserve">Figure S2. Model diagnostics for the top-performing model explaining red squirrel detections as a function of natural land cover, edge density, and cumulative site disturbance. Model was fit as a mixed-effect negative binomial model with nested random effects for camera site and camera array. </w:t>
       </w:r>
       <w:r>
         <w:rPr>
@@ -446,48 +1385,3854 @@
         <w:rPr>
           <w:rFonts w:ascii="Calibri" w:eastAsia="Calibri" w:hAnsi="Calibri" w:cs="Calibri"/>
         </w:rPr>
-        <w:t>1000 fitted models of red squirrel detections as a function of landscape structure. Data for simulations was generated using the</w:t>
+        <w:t xml:space="preserve">1000 fitted models of red squirrel detections as a function of landscape structure. Data for simulations was generated using the top-performing model from model selection as a ‘true’ data-generating process. For a hypothetical scenario of 10 arrays and 43 cameras per array, we simulated 1000 new datasets by sampling landscape covariates from their observed distributions and generating squirrel detections for each camera site using the random variance structure and negative binomial distribution from our top-performing model. </w:t>
       </w:r>
       <w:r>
         <w:rPr>
           <w:rFonts w:ascii="Calibri" w:eastAsia="Calibri" w:hAnsi="Calibri" w:cs="Calibri"/>
         </w:rPr>
-        <w:t xml:space="preserve"> top-performing model</w:t>
+        <w:t xml:space="preserve">We refit the model to each simulated dataset to build an empirical distribution of coefficient estimates, then assessed the empirical precision (standard error) and bias (mean) of our fixed effect and random effect estimates compared to the top model (Zuur et al., 2016). </w:t>
       </w:r>
       <w:r>
         <w:rPr>
           <w:rFonts w:ascii="Calibri" w:eastAsia="Calibri" w:hAnsi="Calibri" w:cs="Calibri"/>
         </w:rPr>
-        <w:t xml:space="preserve"> from model selection</w:t>
-      </w:r>
-      <w:r>
+        <w:t>Dotted vertical lines represent the coefficient/variance from the ‘true’ data generating model.</w:t>
+      </w:r>
+    </w:p>
+    <w:p>
+      <w:pPr>
+        <w:spacing w:after="160" w:line="278" w:lineRule="auto"/>
         <w:rPr>
           <w:rFonts w:ascii="Calibri" w:eastAsia="Calibri" w:hAnsi="Calibri" w:cs="Calibri"/>
         </w:rPr>
-        <w:t xml:space="preserve"> as a ‘true’ data-generating process</w:t>
-      </w:r>
+      </w:pPr>
       <w:r>
         <w:rPr>
           <w:rFonts w:ascii="Calibri" w:eastAsia="Calibri" w:hAnsi="Calibri" w:cs="Calibri"/>
         </w:rPr>
-        <w:t xml:space="preserve">. </w:t>
-      </w:r>
-      <w:r>
+        <w:br w:type="page"/>
+      </w:r>
+    </w:p>
+    <w:p>
+      <w:pPr>
+        <w:spacing w:after="240" w:line="312" w:lineRule="auto"/>
+        <w:jc w:val="center"/>
         <w:rPr>
           <w:rFonts w:ascii="Calibri" w:eastAsia="Calibri" w:hAnsi="Calibri" w:cs="Calibri"/>
-        </w:rPr>
-        <w:t>For a hypothetical scenario of 10 arrays and 43 cameras per array, we simulated 1000 new datasets by sampling landscape covariates from their observed distributions and generating squirrel detections for each camera site using the random variance structure and negative binomial distribution from our top-performing model. We refit the model to each simulated dataset</w:t>
-      </w:r>
-      <w:r>
+          <w:sz w:val="20"/>
+          <w:szCs w:val="20"/>
+        </w:rPr>
+      </w:pPr>
+      <w:r>
+        <w:rPr>
+          <w:noProof/>
+        </w:rPr>
+        <w:lastRenderedPageBreak/>
+        <w:drawing>
+          <wp:inline distT="0" distB="0" distL="0" distR="0" wp14:anchorId="0D0B7206" wp14:editId="07B2DD06">
+            <wp:extent cx="4572000" cy="3200400"/>
+            <wp:effectExtent l="0" t="0" r="0" b="0"/>
+            <wp:docPr id="1117335032" name="Picture 5" descr="A graph of a squirrel&#10;&#10;AI-generated content may be incorrect."/>
+            <wp:cNvGraphicFramePr>
+              <a:graphicFrameLocks xmlns:a="http://schemas.openxmlformats.org/drawingml/2006/main" noChangeAspect="1"/>
+            </wp:cNvGraphicFramePr>
+            <a:graphic xmlns:a="http://schemas.openxmlformats.org/drawingml/2006/main">
+              <a:graphicData uri="http://schemas.openxmlformats.org/drawingml/2006/picture">
+                <pic:pic xmlns:pic="http://schemas.openxmlformats.org/drawingml/2006/picture">
+                  <pic:nvPicPr>
+                    <pic:cNvPr id="1117335032" name="Picture 5" descr="A graph of a squirrel&#10;&#10;AI-generated content may be incorrect."/>
+                    <pic:cNvPicPr>
+                      <a:picLocks noChangeAspect="1" noChangeArrowheads="1"/>
+                    </pic:cNvPicPr>
+                  </pic:nvPicPr>
+                  <pic:blipFill>
+                    <a:blip r:embed="rId9" cstate="print">
+                      <a:extLst>
+                        <a:ext uri="{28A0092B-C50C-407E-A947-70E740481C1C}">
+                          <a14:useLocalDpi xmlns:a14="http://schemas.microsoft.com/office/drawing/2010/main" val="0"/>
+                        </a:ext>
+                      </a:extLst>
+                    </a:blip>
+                    <a:srcRect/>
+                    <a:stretch>
+                      <a:fillRect/>
+                    </a:stretch>
+                  </pic:blipFill>
+                  <pic:spPr bwMode="auto">
+                    <a:xfrm>
+                      <a:off x="0" y="0"/>
+                      <a:ext cx="4572000" cy="3200400"/>
+                    </a:xfrm>
+                    <a:prstGeom prst="rect">
+                      <a:avLst/>
+                    </a:prstGeom>
+                    <a:noFill/>
+                    <a:ln>
+                      <a:noFill/>
+                    </a:ln>
+                  </pic:spPr>
+                </pic:pic>
+              </a:graphicData>
+            </a:graphic>
+          </wp:inline>
+        </w:drawing>
+      </w:r>
+    </w:p>
+    <w:p>
+      <w:pPr>
+        <w:spacing w:after="240" w:line="312" w:lineRule="auto"/>
         <w:rPr>
           <w:rFonts w:ascii="Calibri" w:eastAsia="Calibri" w:hAnsi="Calibri" w:cs="Calibri"/>
         </w:rPr>
-        <w:t>. Dotted vertical lines represent the coefficient/variance from the ‘true’ data generating model.</w:t>
-      </w:r>
+      </w:pPr>
       <w:r>
         <w:rPr>
           <w:rFonts w:ascii="Calibri" w:eastAsia="Calibri" w:hAnsi="Calibri" w:cs="Calibri"/>
         </w:rPr>
+        <w:t xml:space="preserve">Figure </w:t>
+      </w:r>
+      <w:r>
+        <w:rPr>
+          <w:rFonts w:ascii="Calibri" w:eastAsia="Calibri" w:hAnsi="Calibri" w:cs="Calibri"/>
+        </w:rPr>
+        <w:t>S4</w:t>
+      </w:r>
+      <w:r>
+        <w:rPr>
+          <w:rFonts w:ascii="Calibri" w:eastAsia="Calibri" w:hAnsi="Calibri" w:cs="Calibri"/>
+        </w:rPr>
+        <w:t>. Small sample corrected Akaike Information Criterion (AICc) model weight as a function of spatial scale for categories of covariates including the composition of natural landcover, composition of anthropogenic disturbance, and landscape configuration. Covariates were extracted from concentric circular buffers around camera sites with radii from 50 m to 5000 m. The spatial scale with the highest model weight was identified as the best-fit scale for that category of covariates and used during model fitting to describe the effect of landscape structure on red squirrel abundance in the Boreal Plains.</w:t>
+      </w:r>
+    </w:p>
+    <w:p>
+      <w:pPr>
+        <w:spacing w:after="160" w:line="278" w:lineRule="auto"/>
+        <w:rPr>
+          <w:rFonts w:ascii="Calibri" w:eastAsia="Calibri" w:hAnsi="Calibri" w:cs="Calibri"/>
+        </w:rPr>
+      </w:pPr>
+      <w:r>
+        <w:rPr>
+          <w:rFonts w:ascii="Calibri" w:eastAsia="Calibri" w:hAnsi="Calibri" w:cs="Calibri"/>
+        </w:rPr>
+        <w:br w:type="page"/>
+      </w:r>
+    </w:p>
+    <w:p>
+      <w:ins w:id="0" w:author="Aidan Brushett" w:date="2025-05-23T10:31:00Z" w16du:dateUtc="2025-05-23T17:31:00Z">
+        <w:r>
+          <w:rPr>
+            <w:noProof/>
+          </w:rPr>
+          <w:lastRenderedPageBreak/>
+          <w:drawing>
+            <wp:anchor distT="0" distB="0" distL="114300" distR="114300" simplePos="0" relativeHeight="251659264" behindDoc="1" locked="0" layoutInCell="1" allowOverlap="1" wp14:anchorId="45D18F5B" wp14:editId="13757538">
+              <wp:simplePos x="0" y="0"/>
+              <wp:positionH relativeFrom="column">
+                <wp:posOffset>0</wp:posOffset>
+              </wp:positionH>
+              <wp:positionV relativeFrom="paragraph">
+                <wp:posOffset>211</wp:posOffset>
+              </wp:positionV>
+              <wp:extent cx="5939790" cy="3564255"/>
+              <wp:effectExtent l="0" t="0" r="3810" b="0"/>
+              <wp:wrapSquare wrapText="bothSides"/>
+              <wp:docPr id="1251686669" name="Picture 1" descr="A graph of a number of numbers&#10;&#10;AI-generated content may be incorrect."/>
+              <wp:cNvGraphicFramePr>
+                <a:graphicFrameLocks xmlns:a="http://schemas.openxmlformats.org/drawingml/2006/main" noChangeAspect="1"/>
+              </wp:cNvGraphicFramePr>
+              <a:graphic xmlns:a="http://schemas.openxmlformats.org/drawingml/2006/main">
+                <a:graphicData uri="http://schemas.openxmlformats.org/drawingml/2006/picture">
+                  <pic:pic xmlns:pic="http://schemas.openxmlformats.org/drawingml/2006/picture">
+                    <pic:nvPicPr>
+                      <pic:cNvPr id="1251686669" name="Picture 1" descr="A graph of a number of numbers&#10;&#10;AI-generated content may be incorrect."/>
+                      <pic:cNvPicPr>
+                        <a:picLocks noChangeAspect="1" noChangeArrowheads="1"/>
+                      </pic:cNvPicPr>
+                    </pic:nvPicPr>
+                    <pic:blipFill>
+                      <a:blip r:embed="rId10" cstate="print">
+                        <a:extLst>
+                          <a:ext uri="{28A0092B-C50C-407E-A947-70E740481C1C}">
+                            <a14:useLocalDpi xmlns:a14="http://schemas.microsoft.com/office/drawing/2010/main" val="0"/>
+                          </a:ext>
+                        </a:extLst>
+                      </a:blip>
+                      <a:srcRect/>
+                      <a:stretch>
+                        <a:fillRect/>
+                      </a:stretch>
+                    </pic:blipFill>
+                    <pic:spPr bwMode="auto">
+                      <a:xfrm>
+                        <a:off x="0" y="0"/>
+                        <a:ext cx="5939790" cy="3564255"/>
+                      </a:xfrm>
+                      <a:prstGeom prst="rect">
+                        <a:avLst/>
+                      </a:prstGeom>
+                      <a:noFill/>
+                      <a:ln>
+                        <a:noFill/>
+                      </a:ln>
+                    </pic:spPr>
+                  </pic:pic>
+                </a:graphicData>
+              </a:graphic>
+              <wp14:sizeRelH relativeFrom="page">
+                <wp14:pctWidth>0</wp14:pctWidth>
+              </wp14:sizeRelH>
+              <wp14:sizeRelV relativeFrom="page">
+                <wp14:pctHeight>0</wp14:pctHeight>
+              </wp14:sizeRelV>
+            </wp:anchor>
+          </w:drawing>
+        </w:r>
+      </w:ins>
+      <w:r>
+        <w:rPr>
+          <w:rFonts w:ascii="Calibri" w:eastAsia="Calibri" w:hAnsi="Calibri" w:cs="Calibri"/>
+        </w:rPr>
+        <w:t xml:space="preserve">Figure </w:t>
+      </w:r>
+      <w:r>
+        <w:rPr>
+          <w:rFonts w:ascii="Calibri" w:eastAsia="Calibri" w:hAnsi="Calibri" w:cs="Calibri"/>
+        </w:rPr>
+        <w:t>S5</w:t>
+      </w:r>
+      <w:r>
+        <w:rPr>
+          <w:rFonts w:ascii="Calibri" w:eastAsia="Calibri" w:hAnsi="Calibri" w:cs="Calibri"/>
+        </w:rPr>
+        <w:t xml:space="preserve">. Rate ratios with 95% confidence intervals for standardized coefficients for [A] </w:t>
+      </w:r>
+      <w:bookmarkStart w:id="1" w:name="_Hlk197111585"/>
+      <w:r>
+        <w:rPr>
+          <w:rFonts w:ascii="Calibri" w:eastAsia="Calibri" w:hAnsi="Calibri" w:cs="Calibri"/>
+        </w:rPr>
+        <w:t xml:space="preserve">the top-ranked model explaining red squirrel detections as a function of edge density and cumulative site disturbance, </w:t>
+      </w:r>
+      <w:bookmarkEnd w:id="1"/>
+      <w:r>
+        <w:rPr>
+          <w:rFonts w:ascii="Calibri" w:eastAsia="Calibri" w:hAnsi="Calibri" w:cs="Calibri"/>
+        </w:rPr>
+        <w:t>and [B] the second-ranked model (ΔAICc = 2.59, AIC</w:t>
+      </w:r>
+      <w:r>
+        <w:rPr>
+          <w:rFonts w:ascii="Calibri" w:eastAsia="Calibri" w:hAnsi="Calibri" w:cs="Calibri"/>
+          <w:vertAlign w:val="subscript"/>
+        </w:rPr>
+        <w:t>w</w:t>
+      </w:r>
+      <w:r>
+        <w:rPr>
+          <w:rFonts w:ascii="Calibri" w:eastAsia="Calibri" w:hAnsi="Calibri" w:cs="Calibri"/>
+        </w:rPr>
+        <w:t xml:space="preserve"> = 0.153) explaining red squirrel detections as a function of anthropogenic disturbance type. Both </w:t>
+      </w:r>
+      <w:bookmarkStart w:id="2" w:name="_Hlk197111612"/>
+      <w:r>
+        <w:rPr>
+          <w:rFonts w:ascii="Calibri" w:eastAsia="Calibri" w:hAnsi="Calibri" w:cs="Calibri"/>
+        </w:rPr>
+        <w:t xml:space="preserve">models were fit using mixed-effect negative binomial models with nested random effects for camera site and camera array. </w:t>
+      </w:r>
+      <w:bookmarkEnd w:id="2"/>
+    </w:p>
+    <w:p>
+      <w:pPr>
+        <w:spacing w:after="240" w:line="312" w:lineRule="auto"/>
+        <w:rPr>
+          <w:rFonts w:ascii="Calibri" w:eastAsia="Calibri" w:hAnsi="Calibri" w:cs="Calibri"/>
+          <w:szCs w:val="24"/>
+        </w:rPr>
+      </w:pPr>
+      <w:r>
+        <w:br w:type="page"/>
+      </w:r>
+    </w:p>
+    <w:p>
+      <w:pPr>
+        <w:spacing w:line="312" w:lineRule="auto"/>
+        <w:rPr>
+          <w:rFonts w:ascii="Calibri" w:eastAsia="Calibri" w:hAnsi="Calibri" w:cs="Calibri"/>
+        </w:rPr>
+      </w:pPr>
+      <w:r>
+        <w:rPr>
+          <w:rFonts w:ascii="Calibri" w:eastAsia="Calibri" w:hAnsi="Calibri" w:cs="Calibri"/>
+        </w:rPr>
+        <w:lastRenderedPageBreak/>
+        <w:t>Table S1. Covariates describing the composition of natural habitat, composition of anthropogenic features, and landscape configuration in negative binomial models of red squirrel abundance in the Boreal Plains. Each category of covariates was included in models at a separate spatial scale. Within each category of predictors, we fit a model using all predictors at 22 spatial scales (50 m–5000 m) and compared the Akaike Information Criterion corrected for small sample size (AICc) scores across spatial scales to determine which one was best supported for statistical modelling.</w:t>
+      </w:r>
+    </w:p>
+    <w:p>
+      <w:pPr>
+        <w:spacing w:line="312" w:lineRule="auto"/>
+        <w:rPr>
+          <w:rFonts w:ascii="Calibri" w:eastAsia="Calibri" w:hAnsi="Calibri" w:cs="Calibri"/>
+        </w:rPr>
+      </w:pPr>
+    </w:p>
+    <w:tbl>
+      <w:tblPr>
+        <w:tblW w:w="9781" w:type="dxa"/>
+        <w:tblLook w:val="04A0" w:firstRow="1" w:lastRow="0" w:firstColumn="1" w:lastColumn="0" w:noHBand="0" w:noVBand="1"/>
+      </w:tblPr>
+      <w:tblGrid>
+        <w:gridCol w:w="1843"/>
+        <w:gridCol w:w="992"/>
+        <w:gridCol w:w="1701"/>
+        <w:gridCol w:w="5245"/>
+      </w:tblGrid>
+      <w:tr>
+        <w:trPr>
+          <w:trHeight w:val="615"/>
+        </w:trPr>
+        <w:tc>
+          <w:tcPr>
+            <w:tcW w:w="1843" w:type="dxa"/>
+            <w:tcBorders>
+              <w:top w:val="single" w:sz="8" w:space="0" w:color="auto"/>
+              <w:left w:val="nil"/>
+              <w:bottom w:val="single" w:sz="4" w:space="0" w:color="auto"/>
+              <w:right w:val="nil"/>
+            </w:tcBorders>
+            <w:shd w:val="clear" w:color="000000" w:fill="FFFFFF"/>
+            <w:vAlign w:val="center"/>
+            <w:hideMark/>
+          </w:tcPr>
+          <w:p>
+            <w:pPr>
+              <w:spacing w:line="240" w:lineRule="auto"/>
+              <w:rPr>
+                <w:rFonts w:ascii="Calibri" w:eastAsia="Times New Roman" w:hAnsi="Calibri" w:cs="Calibri"/>
+                <w:b/>
+                <w:bCs/>
+                <w:color w:val="000000"/>
+                <w:sz w:val="16"/>
+                <w:szCs w:val="16"/>
+                <w:lang w:val="en-CA"/>
+              </w:rPr>
+            </w:pPr>
+            <w:r>
+              <w:rPr>
+                <w:rFonts w:ascii="Calibri" w:eastAsia="Times New Roman" w:hAnsi="Calibri" w:cs="Calibri"/>
+                <w:b/>
+                <w:bCs/>
+                <w:color w:val="000000"/>
+                <w:sz w:val="16"/>
+                <w:szCs w:val="16"/>
+                <w:lang w:val="en-CA"/>
+              </w:rPr>
+              <w:t>Covariate</w:t>
+            </w:r>
+          </w:p>
+        </w:tc>
+        <w:tc>
+          <w:tcPr>
+            <w:tcW w:w="992" w:type="dxa"/>
+            <w:tcBorders>
+              <w:top w:val="single" w:sz="8" w:space="0" w:color="auto"/>
+              <w:left w:val="nil"/>
+              <w:bottom w:val="single" w:sz="4" w:space="0" w:color="auto"/>
+              <w:right w:val="nil"/>
+            </w:tcBorders>
+            <w:shd w:val="clear" w:color="000000" w:fill="FFFFFF"/>
+            <w:vAlign w:val="center"/>
+            <w:hideMark/>
+          </w:tcPr>
+          <w:p>
+            <w:pPr>
+              <w:spacing w:line="240" w:lineRule="auto"/>
+              <w:jc w:val="center"/>
+              <w:rPr>
+                <w:rFonts w:ascii="Calibri" w:eastAsia="Times New Roman" w:hAnsi="Calibri" w:cs="Calibri"/>
+                <w:b/>
+                <w:bCs/>
+                <w:color w:val="000000"/>
+                <w:sz w:val="16"/>
+                <w:szCs w:val="16"/>
+                <w:lang w:val="en-CA"/>
+              </w:rPr>
+            </w:pPr>
+            <w:r>
+              <w:rPr>
+                <w:rFonts w:ascii="Calibri" w:eastAsia="Times New Roman" w:hAnsi="Calibri" w:cs="Calibri"/>
+                <w:b/>
+                <w:bCs/>
+                <w:color w:val="000000"/>
+                <w:sz w:val="16"/>
+                <w:szCs w:val="16"/>
+                <w:lang w:val="en-CA"/>
+              </w:rPr>
+              <w:t>Modelled Scale</w:t>
+            </w:r>
+          </w:p>
+        </w:tc>
+        <w:tc>
+          <w:tcPr>
+            <w:tcW w:w="1701" w:type="dxa"/>
+            <w:tcBorders>
+              <w:top w:val="single" w:sz="8" w:space="0" w:color="auto"/>
+              <w:left w:val="nil"/>
+              <w:bottom w:val="single" w:sz="4" w:space="0" w:color="auto"/>
+              <w:right w:val="nil"/>
+            </w:tcBorders>
+            <w:shd w:val="clear" w:color="000000" w:fill="FFFFFF"/>
+            <w:vAlign w:val="center"/>
+            <w:hideMark/>
+          </w:tcPr>
+          <w:p>
+            <w:pPr>
+              <w:spacing w:line="240" w:lineRule="auto"/>
+              <w:rPr>
+                <w:rFonts w:ascii="Calibri" w:eastAsia="Times New Roman" w:hAnsi="Calibri" w:cs="Calibri"/>
+                <w:b/>
+                <w:bCs/>
+                <w:color w:val="000000"/>
+                <w:sz w:val="16"/>
+                <w:szCs w:val="16"/>
+                <w:lang w:val="en-CA"/>
+              </w:rPr>
+            </w:pPr>
+            <w:r>
+              <w:rPr>
+                <w:rFonts w:ascii="Calibri" w:eastAsia="Times New Roman" w:hAnsi="Calibri" w:cs="Calibri"/>
+                <w:b/>
+                <w:bCs/>
+                <w:color w:val="000000"/>
+                <w:sz w:val="16"/>
+                <w:szCs w:val="16"/>
+                <w:lang w:val="en-CA"/>
+              </w:rPr>
+              <w:t>Median (5%, 95%)</w:t>
+            </w:r>
+          </w:p>
+        </w:tc>
+        <w:tc>
+          <w:tcPr>
+            <w:tcW w:w="5245" w:type="dxa"/>
+            <w:tcBorders>
+              <w:top w:val="single" w:sz="8" w:space="0" w:color="auto"/>
+              <w:left w:val="nil"/>
+              <w:bottom w:val="single" w:sz="4" w:space="0" w:color="auto"/>
+              <w:right w:val="nil"/>
+            </w:tcBorders>
+            <w:shd w:val="clear" w:color="000000" w:fill="FFFFFF"/>
+            <w:vAlign w:val="center"/>
+            <w:hideMark/>
+          </w:tcPr>
+          <w:p>
+            <w:pPr>
+              <w:spacing w:line="240" w:lineRule="auto"/>
+              <w:rPr>
+                <w:rFonts w:ascii="Calibri" w:eastAsia="Times New Roman" w:hAnsi="Calibri" w:cs="Calibri"/>
+                <w:b/>
+                <w:bCs/>
+                <w:color w:val="000000"/>
+                <w:sz w:val="16"/>
+                <w:szCs w:val="16"/>
+                <w:lang w:val="en-CA"/>
+              </w:rPr>
+            </w:pPr>
+            <w:r>
+              <w:rPr>
+                <w:rFonts w:ascii="Calibri" w:eastAsia="Times New Roman" w:hAnsi="Calibri" w:cs="Calibri"/>
+                <w:b/>
+                <w:bCs/>
+                <w:color w:val="000000"/>
+                <w:sz w:val="16"/>
+                <w:szCs w:val="16"/>
+                <w:lang w:val="en-CA"/>
+              </w:rPr>
+              <w:t>Description</w:t>
+            </w:r>
+          </w:p>
+        </w:tc>
+      </w:tr>
+      <w:tr>
+        <w:trPr>
+          <w:trHeight w:val="300"/>
+        </w:trPr>
+        <w:tc>
+          <w:tcPr>
+            <w:tcW w:w="1843" w:type="dxa"/>
+            <w:tcBorders>
+              <w:top w:val="nil"/>
+              <w:left w:val="nil"/>
+              <w:bottom w:val="single" w:sz="4" w:space="0" w:color="auto"/>
+              <w:right w:val="nil"/>
+            </w:tcBorders>
+            <w:shd w:val="clear" w:color="000000" w:fill="FFFFFF"/>
+            <w:noWrap/>
+            <w:hideMark/>
+          </w:tcPr>
+          <w:p>
+            <w:pPr>
+              <w:spacing w:line="240" w:lineRule="auto"/>
+              <w:rPr>
+                <w:rFonts w:ascii="Calibri" w:eastAsia="Times New Roman" w:hAnsi="Calibri" w:cs="Calibri"/>
+                <w:b/>
+                <w:bCs/>
+                <w:i/>
+                <w:iCs/>
+                <w:color w:val="000000"/>
+                <w:sz w:val="16"/>
+                <w:szCs w:val="16"/>
+                <w:lang w:val="en-CA"/>
+              </w:rPr>
+            </w:pPr>
+            <w:r>
+              <w:rPr>
+                <w:rFonts w:ascii="Calibri" w:eastAsia="Times New Roman" w:hAnsi="Calibri" w:cs="Calibri"/>
+                <w:b/>
+                <w:bCs/>
+                <w:i/>
+                <w:iCs/>
+                <w:color w:val="000000"/>
+                <w:sz w:val="16"/>
+                <w:szCs w:val="16"/>
+                <w:lang w:val="en-CA"/>
+              </w:rPr>
+              <w:t>Natural land cover</w:t>
+            </w:r>
+          </w:p>
+        </w:tc>
+        <w:tc>
+          <w:tcPr>
+            <w:tcW w:w="992" w:type="dxa"/>
+            <w:tcBorders>
+              <w:top w:val="nil"/>
+              <w:left w:val="nil"/>
+              <w:bottom w:val="single" w:sz="4" w:space="0" w:color="auto"/>
+              <w:right w:val="nil"/>
+            </w:tcBorders>
+            <w:shd w:val="clear" w:color="000000" w:fill="FFFFFF"/>
+            <w:noWrap/>
+            <w:hideMark/>
+          </w:tcPr>
+          <w:p>
+            <w:pPr>
+              <w:spacing w:line="240" w:lineRule="auto"/>
+              <w:rPr>
+                <w:rFonts w:ascii="Calibri" w:eastAsia="Times New Roman" w:hAnsi="Calibri" w:cs="Calibri"/>
+                <w:b/>
+                <w:bCs/>
+                <w:i/>
+                <w:iCs/>
+                <w:color w:val="000000"/>
+                <w:sz w:val="16"/>
+                <w:szCs w:val="16"/>
+                <w:lang w:val="en-CA"/>
+              </w:rPr>
+            </w:pPr>
+            <w:r>
+              <w:rPr>
+                <w:rFonts w:ascii="Calibri" w:eastAsia="Times New Roman" w:hAnsi="Calibri" w:cs="Calibri"/>
+                <w:b/>
+                <w:bCs/>
+                <w:i/>
+                <w:iCs/>
+                <w:color w:val="000000"/>
+                <w:sz w:val="16"/>
+                <w:szCs w:val="16"/>
+                <w:lang w:val="en-CA"/>
+              </w:rPr>
+              <w:t>100 m</w:t>
+            </w:r>
+          </w:p>
+        </w:tc>
+        <w:tc>
+          <w:tcPr>
+            <w:tcW w:w="1701" w:type="dxa"/>
+            <w:tcBorders>
+              <w:top w:val="nil"/>
+              <w:left w:val="nil"/>
+              <w:bottom w:val="single" w:sz="4" w:space="0" w:color="auto"/>
+              <w:right w:val="nil"/>
+            </w:tcBorders>
+            <w:shd w:val="clear" w:color="000000" w:fill="FFFFFF"/>
+            <w:noWrap/>
+            <w:hideMark/>
+          </w:tcPr>
+          <w:p>
+            <w:pPr>
+              <w:spacing w:line="240" w:lineRule="auto"/>
+              <w:rPr>
+                <w:rFonts w:ascii="Calibri" w:eastAsia="Times New Roman" w:hAnsi="Calibri" w:cs="Calibri"/>
+                <w:color w:val="000000"/>
+                <w:sz w:val="16"/>
+                <w:szCs w:val="16"/>
+                <w:lang w:val="en-CA"/>
+              </w:rPr>
+            </w:pPr>
+            <w:r>
+              <w:rPr>
+                <w:rFonts w:ascii="Calibri" w:eastAsia="Times New Roman" w:hAnsi="Calibri" w:cs="Calibri"/>
+                <w:color w:val="000000"/>
+                <w:sz w:val="16"/>
+                <w:szCs w:val="16"/>
+                <w:lang w:val="en-CA"/>
+              </w:rPr>
+              <w:t> </w:t>
+            </w:r>
+          </w:p>
+        </w:tc>
+        <w:tc>
+          <w:tcPr>
+            <w:tcW w:w="5245" w:type="dxa"/>
+            <w:tcBorders>
+              <w:top w:val="nil"/>
+              <w:left w:val="nil"/>
+              <w:bottom w:val="single" w:sz="4" w:space="0" w:color="auto"/>
+              <w:right w:val="nil"/>
+            </w:tcBorders>
+            <w:shd w:val="clear" w:color="000000" w:fill="FFFFFF"/>
+            <w:noWrap/>
+            <w:hideMark/>
+          </w:tcPr>
+          <w:p>
+            <w:pPr>
+              <w:spacing w:line="240" w:lineRule="auto"/>
+              <w:rPr>
+                <w:rFonts w:ascii="Calibri" w:eastAsia="Times New Roman" w:hAnsi="Calibri" w:cs="Calibri"/>
+                <w:color w:val="000000"/>
+                <w:sz w:val="16"/>
+                <w:szCs w:val="16"/>
+                <w:lang w:val="en-CA"/>
+              </w:rPr>
+            </w:pPr>
+            <w:r>
+              <w:rPr>
+                <w:rFonts w:ascii="Calibri" w:eastAsia="Times New Roman" w:hAnsi="Calibri" w:cs="Calibri"/>
+                <w:color w:val="000000"/>
+                <w:sz w:val="16"/>
+                <w:szCs w:val="16"/>
+                <w:lang w:val="en-CA"/>
+              </w:rPr>
+              <w:t> </w:t>
+            </w:r>
+          </w:p>
+        </w:tc>
+      </w:tr>
+      <w:tr>
+        <w:trPr>
+          <w:trHeight w:val="300"/>
+        </w:trPr>
+        <w:tc>
+          <w:tcPr>
+            <w:tcW w:w="1843" w:type="dxa"/>
+            <w:tcBorders>
+              <w:top w:val="nil"/>
+              <w:left w:val="nil"/>
+              <w:bottom w:val="nil"/>
+              <w:right w:val="nil"/>
+            </w:tcBorders>
+            <w:shd w:val="clear" w:color="000000" w:fill="FFFFFF"/>
+            <w:noWrap/>
+            <w:hideMark/>
+          </w:tcPr>
+          <w:p>
+            <w:pPr>
+              <w:spacing w:line="240" w:lineRule="auto"/>
+              <w:ind w:firstLineChars="200" w:firstLine="320"/>
+              <w:rPr>
+                <w:rFonts w:ascii="Calibri" w:eastAsia="Times New Roman" w:hAnsi="Calibri" w:cs="Calibri"/>
+                <w:color w:val="000000"/>
+                <w:sz w:val="16"/>
+                <w:szCs w:val="16"/>
+                <w:lang w:val="en-CA"/>
+              </w:rPr>
+            </w:pPr>
+            <w:r>
+              <w:rPr>
+                <w:rFonts w:ascii="Calibri" w:eastAsia="Times New Roman" w:hAnsi="Calibri" w:cs="Calibri"/>
+                <w:color w:val="000000"/>
+                <w:sz w:val="16"/>
+                <w:szCs w:val="16"/>
+                <w:lang w:val="en-CA"/>
+              </w:rPr>
+              <w:t>Fire &lt;15</w:t>
+            </w:r>
+          </w:p>
+        </w:tc>
+        <w:tc>
+          <w:tcPr>
+            <w:tcW w:w="992" w:type="dxa"/>
+            <w:tcBorders>
+              <w:top w:val="nil"/>
+              <w:left w:val="nil"/>
+              <w:bottom w:val="nil"/>
+              <w:right w:val="nil"/>
+            </w:tcBorders>
+            <w:shd w:val="clear" w:color="000000" w:fill="FFFFFF"/>
+            <w:noWrap/>
+            <w:hideMark/>
+          </w:tcPr>
+          <w:p>
+            <w:pPr>
+              <w:spacing w:line="240" w:lineRule="auto"/>
+              <w:rPr>
+                <w:rFonts w:ascii="Calibri" w:eastAsia="Times New Roman" w:hAnsi="Calibri" w:cs="Calibri"/>
+                <w:color w:val="000000"/>
+                <w:sz w:val="16"/>
+                <w:szCs w:val="16"/>
+                <w:lang w:val="en-CA"/>
+              </w:rPr>
+            </w:pPr>
+            <w:r>
+              <w:rPr>
+                <w:rFonts w:ascii="Calibri" w:eastAsia="Times New Roman" w:hAnsi="Calibri" w:cs="Calibri"/>
+                <w:color w:val="000000"/>
+                <w:sz w:val="16"/>
+                <w:szCs w:val="16"/>
+                <w:lang w:val="en-CA"/>
+              </w:rPr>
+              <w:t> </w:t>
+            </w:r>
+          </w:p>
+        </w:tc>
+        <w:tc>
+          <w:tcPr>
+            <w:tcW w:w="1701" w:type="dxa"/>
+            <w:tcBorders>
+              <w:top w:val="nil"/>
+              <w:left w:val="nil"/>
+              <w:bottom w:val="nil"/>
+              <w:right w:val="nil"/>
+            </w:tcBorders>
+            <w:shd w:val="clear" w:color="000000" w:fill="FFFFFF"/>
+            <w:noWrap/>
+            <w:hideMark/>
+          </w:tcPr>
+          <w:p>
+            <w:pPr>
+              <w:spacing w:line="240" w:lineRule="auto"/>
+              <w:rPr>
+                <w:rFonts w:ascii="Calibri" w:eastAsia="Times New Roman" w:hAnsi="Calibri" w:cs="Calibri"/>
+                <w:color w:val="000000"/>
+                <w:sz w:val="16"/>
+                <w:szCs w:val="16"/>
+                <w:lang w:val="en-CA"/>
+              </w:rPr>
+            </w:pPr>
+            <w:r>
+              <w:rPr>
+                <w:rFonts w:ascii="Calibri" w:eastAsia="Times New Roman" w:hAnsi="Calibri" w:cs="Calibri"/>
+                <w:color w:val="000000"/>
+                <w:sz w:val="16"/>
+                <w:szCs w:val="16"/>
+                <w:lang w:val="en-CA"/>
+              </w:rPr>
+              <w:t>0.00 (0.00–0.61)</w:t>
+            </w:r>
+          </w:p>
+        </w:tc>
+        <w:tc>
+          <w:tcPr>
+            <w:tcW w:w="5245" w:type="dxa"/>
+            <w:tcBorders>
+              <w:top w:val="nil"/>
+              <w:left w:val="nil"/>
+              <w:bottom w:val="nil"/>
+              <w:right w:val="nil"/>
+            </w:tcBorders>
+            <w:shd w:val="clear" w:color="000000" w:fill="FFFFFF"/>
+            <w:noWrap/>
+            <w:hideMark/>
+          </w:tcPr>
+          <w:p>
+            <w:pPr>
+              <w:spacing w:line="240" w:lineRule="auto"/>
+              <w:rPr>
+                <w:rFonts w:ascii="Calibri" w:eastAsia="Times New Roman" w:hAnsi="Calibri" w:cs="Calibri"/>
+                <w:color w:val="000000"/>
+                <w:sz w:val="16"/>
+                <w:szCs w:val="16"/>
+                <w:lang w:val="en-CA"/>
+              </w:rPr>
+            </w:pPr>
+            <w:r>
+              <w:rPr>
+                <w:rFonts w:ascii="Calibri" w:eastAsia="Times New Roman" w:hAnsi="Calibri" w:cs="Calibri"/>
+                <w:color w:val="000000"/>
+                <w:sz w:val="16"/>
+                <w:szCs w:val="16"/>
+                <w:lang w:val="en-CA"/>
+              </w:rPr>
+              <w:t>Proportion cover of fires from 0 to 15 years of age and any intensity.</w:t>
+            </w:r>
+          </w:p>
+        </w:tc>
+      </w:tr>
+      <w:tr>
+        <w:trPr>
+          <w:trHeight w:val="300"/>
+        </w:trPr>
+        <w:tc>
+          <w:tcPr>
+            <w:tcW w:w="1843" w:type="dxa"/>
+            <w:tcBorders>
+              <w:top w:val="nil"/>
+              <w:left w:val="nil"/>
+              <w:bottom w:val="nil"/>
+              <w:right w:val="nil"/>
+            </w:tcBorders>
+            <w:shd w:val="clear" w:color="000000" w:fill="FFFFFF"/>
+            <w:noWrap/>
+            <w:hideMark/>
+          </w:tcPr>
+          <w:p>
+            <w:pPr>
+              <w:spacing w:line="240" w:lineRule="auto"/>
+              <w:ind w:firstLineChars="200" w:firstLine="320"/>
+              <w:rPr>
+                <w:rFonts w:ascii="Calibri" w:eastAsia="Times New Roman" w:hAnsi="Calibri" w:cs="Calibri"/>
+                <w:color w:val="000000"/>
+                <w:sz w:val="16"/>
+                <w:szCs w:val="16"/>
+                <w:lang w:val="en-CA"/>
+              </w:rPr>
+            </w:pPr>
+            <w:r>
+              <w:rPr>
+                <w:rFonts w:ascii="Calibri" w:eastAsia="Times New Roman" w:hAnsi="Calibri" w:cs="Calibri"/>
+                <w:color w:val="000000"/>
+                <w:sz w:val="16"/>
+                <w:szCs w:val="16"/>
+                <w:lang w:val="en-CA"/>
+              </w:rPr>
+              <w:t>Broadleaf</w:t>
+            </w:r>
+          </w:p>
+        </w:tc>
+        <w:tc>
+          <w:tcPr>
+            <w:tcW w:w="992" w:type="dxa"/>
+            <w:tcBorders>
+              <w:top w:val="nil"/>
+              <w:left w:val="nil"/>
+              <w:bottom w:val="nil"/>
+              <w:right w:val="nil"/>
+            </w:tcBorders>
+            <w:shd w:val="clear" w:color="000000" w:fill="FFFFFF"/>
+            <w:noWrap/>
+            <w:hideMark/>
+          </w:tcPr>
+          <w:p>
+            <w:pPr>
+              <w:spacing w:line="240" w:lineRule="auto"/>
+              <w:rPr>
+                <w:rFonts w:ascii="Calibri" w:eastAsia="Times New Roman" w:hAnsi="Calibri" w:cs="Calibri"/>
+                <w:color w:val="000000"/>
+                <w:sz w:val="16"/>
+                <w:szCs w:val="16"/>
+                <w:lang w:val="en-CA"/>
+              </w:rPr>
+            </w:pPr>
+            <w:r>
+              <w:rPr>
+                <w:rFonts w:ascii="Calibri" w:eastAsia="Times New Roman" w:hAnsi="Calibri" w:cs="Calibri"/>
+                <w:color w:val="000000"/>
+                <w:sz w:val="16"/>
+                <w:szCs w:val="16"/>
+                <w:lang w:val="en-CA"/>
+              </w:rPr>
+              <w:t> </w:t>
+            </w:r>
+          </w:p>
+        </w:tc>
+        <w:tc>
+          <w:tcPr>
+            <w:tcW w:w="1701" w:type="dxa"/>
+            <w:tcBorders>
+              <w:top w:val="nil"/>
+              <w:left w:val="nil"/>
+              <w:bottom w:val="nil"/>
+              <w:right w:val="nil"/>
+            </w:tcBorders>
+            <w:shd w:val="clear" w:color="000000" w:fill="FFFFFF"/>
+            <w:noWrap/>
+            <w:hideMark/>
+          </w:tcPr>
+          <w:p>
+            <w:pPr>
+              <w:spacing w:line="240" w:lineRule="auto"/>
+              <w:rPr>
+                <w:rFonts w:ascii="Calibri" w:eastAsia="Times New Roman" w:hAnsi="Calibri" w:cs="Calibri"/>
+                <w:color w:val="000000"/>
+                <w:sz w:val="16"/>
+                <w:szCs w:val="16"/>
+                <w:lang w:val="en-CA"/>
+              </w:rPr>
+            </w:pPr>
+            <w:r>
+              <w:rPr>
+                <w:rFonts w:ascii="Calibri" w:eastAsia="Times New Roman" w:hAnsi="Calibri" w:cs="Calibri"/>
+                <w:color w:val="000000"/>
+                <w:sz w:val="16"/>
+                <w:szCs w:val="16"/>
+                <w:lang w:val="en-CA"/>
+              </w:rPr>
+              <w:t>0.03 (0.00–0.81)</w:t>
+            </w:r>
+          </w:p>
+        </w:tc>
+        <w:tc>
+          <w:tcPr>
+            <w:tcW w:w="5245" w:type="dxa"/>
+            <w:tcBorders>
+              <w:top w:val="nil"/>
+              <w:left w:val="nil"/>
+              <w:bottom w:val="nil"/>
+              <w:right w:val="nil"/>
+            </w:tcBorders>
+            <w:shd w:val="clear" w:color="000000" w:fill="FFFFFF"/>
+            <w:noWrap/>
+            <w:hideMark/>
+          </w:tcPr>
+          <w:p>
+            <w:pPr>
+              <w:spacing w:line="240" w:lineRule="auto"/>
+              <w:rPr>
+                <w:rFonts w:ascii="Calibri" w:eastAsia="Times New Roman" w:hAnsi="Calibri" w:cs="Calibri"/>
+                <w:color w:val="000000"/>
+                <w:sz w:val="16"/>
+                <w:szCs w:val="16"/>
+                <w:lang w:val="en-CA"/>
+              </w:rPr>
+            </w:pPr>
+            <w:r>
+              <w:rPr>
+                <w:rFonts w:ascii="Calibri" w:eastAsia="Times New Roman" w:hAnsi="Calibri" w:cs="Calibri"/>
+                <w:color w:val="000000"/>
+                <w:sz w:val="16"/>
+                <w:szCs w:val="16"/>
+                <w:lang w:val="en-CA"/>
+              </w:rPr>
+              <w:t>Proportion cover of broadleaf forest (&gt;75% broadleaf species).</w:t>
+            </w:r>
+          </w:p>
+        </w:tc>
+      </w:tr>
+      <w:tr>
+        <w:trPr>
+          <w:trHeight w:val="300"/>
+        </w:trPr>
+        <w:tc>
+          <w:tcPr>
+            <w:tcW w:w="1843" w:type="dxa"/>
+            <w:tcBorders>
+              <w:top w:val="nil"/>
+              <w:left w:val="nil"/>
+              <w:bottom w:val="nil"/>
+              <w:right w:val="nil"/>
+            </w:tcBorders>
+            <w:shd w:val="clear" w:color="000000" w:fill="FFFFFF"/>
+            <w:noWrap/>
+            <w:hideMark/>
+          </w:tcPr>
+          <w:p>
+            <w:pPr>
+              <w:spacing w:line="240" w:lineRule="auto"/>
+              <w:ind w:firstLineChars="200" w:firstLine="320"/>
+              <w:rPr>
+                <w:rFonts w:ascii="Calibri" w:eastAsia="Times New Roman" w:hAnsi="Calibri" w:cs="Calibri"/>
+                <w:color w:val="000000"/>
+                <w:sz w:val="16"/>
+                <w:szCs w:val="16"/>
+                <w:lang w:val="en-CA"/>
+              </w:rPr>
+            </w:pPr>
+            <w:r>
+              <w:rPr>
+                <w:rFonts w:ascii="Calibri" w:eastAsia="Times New Roman" w:hAnsi="Calibri" w:cs="Calibri"/>
+                <w:color w:val="000000"/>
+                <w:sz w:val="16"/>
+                <w:szCs w:val="16"/>
+                <w:lang w:val="en-CA"/>
+              </w:rPr>
+              <w:t>Coniferous</w:t>
+            </w:r>
+          </w:p>
+        </w:tc>
+        <w:tc>
+          <w:tcPr>
+            <w:tcW w:w="992" w:type="dxa"/>
+            <w:tcBorders>
+              <w:top w:val="nil"/>
+              <w:left w:val="nil"/>
+              <w:bottom w:val="nil"/>
+              <w:right w:val="nil"/>
+            </w:tcBorders>
+            <w:shd w:val="clear" w:color="000000" w:fill="FFFFFF"/>
+            <w:noWrap/>
+            <w:hideMark/>
+          </w:tcPr>
+          <w:p>
+            <w:pPr>
+              <w:spacing w:line="240" w:lineRule="auto"/>
+              <w:rPr>
+                <w:rFonts w:ascii="Calibri" w:eastAsia="Times New Roman" w:hAnsi="Calibri" w:cs="Calibri"/>
+                <w:color w:val="000000"/>
+                <w:sz w:val="16"/>
+                <w:szCs w:val="16"/>
+                <w:lang w:val="en-CA"/>
+              </w:rPr>
+            </w:pPr>
+            <w:r>
+              <w:rPr>
+                <w:rFonts w:ascii="Calibri" w:eastAsia="Times New Roman" w:hAnsi="Calibri" w:cs="Calibri"/>
+                <w:color w:val="000000"/>
+                <w:sz w:val="16"/>
+                <w:szCs w:val="16"/>
+                <w:lang w:val="en-CA"/>
+              </w:rPr>
+              <w:t> </w:t>
+            </w:r>
+          </w:p>
+        </w:tc>
+        <w:tc>
+          <w:tcPr>
+            <w:tcW w:w="1701" w:type="dxa"/>
+            <w:tcBorders>
+              <w:top w:val="nil"/>
+              <w:left w:val="nil"/>
+              <w:bottom w:val="nil"/>
+              <w:right w:val="nil"/>
+            </w:tcBorders>
+            <w:shd w:val="clear" w:color="000000" w:fill="FFFFFF"/>
+            <w:noWrap/>
+            <w:hideMark/>
+          </w:tcPr>
+          <w:p>
+            <w:pPr>
+              <w:spacing w:line="240" w:lineRule="auto"/>
+              <w:rPr>
+                <w:rFonts w:ascii="Calibri" w:eastAsia="Times New Roman" w:hAnsi="Calibri" w:cs="Calibri"/>
+                <w:color w:val="000000"/>
+                <w:sz w:val="16"/>
+                <w:szCs w:val="16"/>
+                <w:lang w:val="en-CA"/>
+              </w:rPr>
+            </w:pPr>
+            <w:r>
+              <w:rPr>
+                <w:rFonts w:ascii="Calibri" w:eastAsia="Times New Roman" w:hAnsi="Calibri" w:cs="Calibri"/>
+                <w:color w:val="000000"/>
+                <w:sz w:val="16"/>
+                <w:szCs w:val="16"/>
+                <w:lang w:val="en-CA"/>
+              </w:rPr>
+              <w:t>0.35 (0.01–0.85)</w:t>
+            </w:r>
+          </w:p>
+        </w:tc>
+        <w:tc>
+          <w:tcPr>
+            <w:tcW w:w="5245" w:type="dxa"/>
+            <w:tcBorders>
+              <w:top w:val="nil"/>
+              <w:left w:val="nil"/>
+              <w:bottom w:val="nil"/>
+              <w:right w:val="nil"/>
+            </w:tcBorders>
+            <w:shd w:val="clear" w:color="000000" w:fill="FFFFFF"/>
+            <w:noWrap/>
+            <w:hideMark/>
+          </w:tcPr>
+          <w:p>
+            <w:pPr>
+              <w:spacing w:line="240" w:lineRule="auto"/>
+              <w:rPr>
+                <w:rFonts w:ascii="Calibri" w:eastAsia="Times New Roman" w:hAnsi="Calibri" w:cs="Calibri"/>
+                <w:color w:val="000000"/>
+                <w:sz w:val="16"/>
+                <w:szCs w:val="16"/>
+                <w:lang w:val="en-CA"/>
+              </w:rPr>
+            </w:pPr>
+            <w:r>
+              <w:rPr>
+                <w:rFonts w:ascii="Calibri" w:eastAsia="Times New Roman" w:hAnsi="Calibri" w:cs="Calibri"/>
+                <w:color w:val="000000"/>
+                <w:sz w:val="16"/>
+                <w:szCs w:val="16"/>
+                <w:lang w:val="en-CA"/>
+              </w:rPr>
+              <w:t>Proportion cover of coniferous forest (&gt;75% conifer species).</w:t>
+            </w:r>
+          </w:p>
+        </w:tc>
+      </w:tr>
+      <w:tr>
+        <w:trPr>
+          <w:trHeight w:val="300"/>
+        </w:trPr>
+        <w:tc>
+          <w:tcPr>
+            <w:tcW w:w="1843" w:type="dxa"/>
+            <w:tcBorders>
+              <w:top w:val="nil"/>
+              <w:left w:val="nil"/>
+              <w:bottom w:val="nil"/>
+              <w:right w:val="nil"/>
+            </w:tcBorders>
+            <w:shd w:val="clear" w:color="000000" w:fill="FFFFFF"/>
+            <w:noWrap/>
+            <w:hideMark/>
+          </w:tcPr>
+          <w:p>
+            <w:pPr>
+              <w:spacing w:line="240" w:lineRule="auto"/>
+              <w:ind w:firstLineChars="200" w:firstLine="320"/>
+              <w:rPr>
+                <w:rFonts w:ascii="Calibri" w:eastAsia="Times New Roman" w:hAnsi="Calibri" w:cs="Calibri"/>
+                <w:color w:val="000000"/>
+                <w:sz w:val="16"/>
+                <w:szCs w:val="16"/>
+                <w:lang w:val="en-CA"/>
+              </w:rPr>
+            </w:pPr>
+            <w:r>
+              <w:rPr>
+                <w:rFonts w:ascii="Calibri" w:eastAsia="Times New Roman" w:hAnsi="Calibri" w:cs="Calibri"/>
+                <w:color w:val="000000"/>
+                <w:sz w:val="16"/>
+                <w:szCs w:val="16"/>
+                <w:lang w:val="en-CA"/>
+              </w:rPr>
+              <w:t>Herbs</w:t>
+            </w:r>
+          </w:p>
+        </w:tc>
+        <w:tc>
+          <w:tcPr>
+            <w:tcW w:w="992" w:type="dxa"/>
+            <w:tcBorders>
+              <w:top w:val="nil"/>
+              <w:left w:val="nil"/>
+              <w:bottom w:val="nil"/>
+              <w:right w:val="nil"/>
+            </w:tcBorders>
+            <w:shd w:val="clear" w:color="000000" w:fill="FFFFFF"/>
+            <w:noWrap/>
+            <w:hideMark/>
+          </w:tcPr>
+          <w:p>
+            <w:pPr>
+              <w:spacing w:line="240" w:lineRule="auto"/>
+              <w:rPr>
+                <w:rFonts w:ascii="Calibri" w:eastAsia="Times New Roman" w:hAnsi="Calibri" w:cs="Calibri"/>
+                <w:color w:val="000000"/>
+                <w:sz w:val="16"/>
+                <w:szCs w:val="16"/>
+                <w:lang w:val="en-CA"/>
+              </w:rPr>
+            </w:pPr>
+            <w:r>
+              <w:rPr>
+                <w:rFonts w:ascii="Calibri" w:eastAsia="Times New Roman" w:hAnsi="Calibri" w:cs="Calibri"/>
+                <w:color w:val="000000"/>
+                <w:sz w:val="16"/>
+                <w:szCs w:val="16"/>
+                <w:lang w:val="en-CA"/>
+              </w:rPr>
+              <w:t> </w:t>
+            </w:r>
+          </w:p>
+        </w:tc>
+        <w:tc>
+          <w:tcPr>
+            <w:tcW w:w="1701" w:type="dxa"/>
+            <w:tcBorders>
+              <w:top w:val="nil"/>
+              <w:left w:val="nil"/>
+              <w:bottom w:val="nil"/>
+              <w:right w:val="nil"/>
+            </w:tcBorders>
+            <w:shd w:val="clear" w:color="000000" w:fill="FFFFFF"/>
+            <w:noWrap/>
+            <w:hideMark/>
+          </w:tcPr>
+          <w:p>
+            <w:pPr>
+              <w:spacing w:line="240" w:lineRule="auto"/>
+              <w:rPr>
+                <w:rFonts w:ascii="Calibri" w:eastAsia="Times New Roman" w:hAnsi="Calibri" w:cs="Calibri"/>
+                <w:color w:val="000000"/>
+                <w:sz w:val="16"/>
+                <w:szCs w:val="16"/>
+                <w:lang w:val="en-CA"/>
+              </w:rPr>
+            </w:pPr>
+            <w:r>
+              <w:rPr>
+                <w:rFonts w:ascii="Calibri" w:eastAsia="Times New Roman" w:hAnsi="Calibri" w:cs="Calibri"/>
+                <w:color w:val="000000"/>
+                <w:sz w:val="16"/>
+                <w:szCs w:val="16"/>
+                <w:lang w:val="en-CA"/>
+              </w:rPr>
+              <w:t>0.00 (0.00–0.15)</w:t>
+            </w:r>
+          </w:p>
+        </w:tc>
+        <w:tc>
+          <w:tcPr>
+            <w:tcW w:w="5245" w:type="dxa"/>
+            <w:tcBorders>
+              <w:top w:val="nil"/>
+              <w:left w:val="nil"/>
+              <w:bottom w:val="nil"/>
+              <w:right w:val="nil"/>
+            </w:tcBorders>
+            <w:shd w:val="clear" w:color="000000" w:fill="FFFFFF"/>
+            <w:noWrap/>
+            <w:hideMark/>
+          </w:tcPr>
+          <w:p>
+            <w:pPr>
+              <w:spacing w:line="240" w:lineRule="auto"/>
+              <w:rPr>
+                <w:rFonts w:ascii="Calibri" w:eastAsia="Times New Roman" w:hAnsi="Calibri" w:cs="Calibri"/>
+                <w:color w:val="000000"/>
+                <w:sz w:val="16"/>
+                <w:szCs w:val="16"/>
+                <w:lang w:val="en-CA"/>
+              </w:rPr>
+            </w:pPr>
+            <w:r>
+              <w:rPr>
+                <w:rFonts w:ascii="Calibri" w:eastAsia="Times New Roman" w:hAnsi="Calibri" w:cs="Calibri"/>
+                <w:color w:val="000000"/>
+                <w:sz w:val="16"/>
+                <w:szCs w:val="16"/>
+                <w:lang w:val="en-CA"/>
+              </w:rPr>
+              <w:t>Proportion cover of herbacous plants.</w:t>
+            </w:r>
+          </w:p>
+        </w:tc>
+      </w:tr>
+      <w:tr>
+        <w:trPr>
+          <w:trHeight w:val="300"/>
+        </w:trPr>
+        <w:tc>
+          <w:tcPr>
+            <w:tcW w:w="1843" w:type="dxa"/>
+            <w:tcBorders>
+              <w:top w:val="nil"/>
+              <w:left w:val="nil"/>
+              <w:bottom w:val="nil"/>
+              <w:right w:val="nil"/>
+            </w:tcBorders>
+            <w:shd w:val="clear" w:color="000000" w:fill="FFFFFF"/>
+            <w:noWrap/>
+            <w:hideMark/>
+          </w:tcPr>
+          <w:p>
+            <w:pPr>
+              <w:spacing w:line="240" w:lineRule="auto"/>
+              <w:ind w:firstLineChars="200" w:firstLine="320"/>
+              <w:rPr>
+                <w:rFonts w:ascii="Calibri" w:eastAsia="Times New Roman" w:hAnsi="Calibri" w:cs="Calibri"/>
+                <w:color w:val="000000"/>
+                <w:sz w:val="16"/>
+                <w:szCs w:val="16"/>
+                <w:lang w:val="en-CA"/>
+              </w:rPr>
+            </w:pPr>
+            <w:r>
+              <w:rPr>
+                <w:rFonts w:ascii="Calibri" w:eastAsia="Times New Roman" w:hAnsi="Calibri" w:cs="Calibri"/>
+                <w:color w:val="000000"/>
+                <w:sz w:val="16"/>
+                <w:szCs w:val="16"/>
+                <w:lang w:val="en-CA"/>
+              </w:rPr>
+              <w:t>Mixedwood</w:t>
+            </w:r>
+          </w:p>
+        </w:tc>
+        <w:tc>
+          <w:tcPr>
+            <w:tcW w:w="992" w:type="dxa"/>
+            <w:tcBorders>
+              <w:top w:val="nil"/>
+              <w:left w:val="nil"/>
+              <w:bottom w:val="nil"/>
+              <w:right w:val="nil"/>
+            </w:tcBorders>
+            <w:shd w:val="clear" w:color="000000" w:fill="FFFFFF"/>
+            <w:noWrap/>
+            <w:hideMark/>
+          </w:tcPr>
+          <w:p>
+            <w:pPr>
+              <w:spacing w:line="240" w:lineRule="auto"/>
+              <w:rPr>
+                <w:rFonts w:ascii="Calibri" w:eastAsia="Times New Roman" w:hAnsi="Calibri" w:cs="Calibri"/>
+                <w:color w:val="000000"/>
+                <w:sz w:val="16"/>
+                <w:szCs w:val="16"/>
+                <w:lang w:val="en-CA"/>
+              </w:rPr>
+            </w:pPr>
+            <w:r>
+              <w:rPr>
+                <w:rFonts w:ascii="Calibri" w:eastAsia="Times New Roman" w:hAnsi="Calibri" w:cs="Calibri"/>
+                <w:color w:val="000000"/>
+                <w:sz w:val="16"/>
+                <w:szCs w:val="16"/>
+                <w:lang w:val="en-CA"/>
+              </w:rPr>
+              <w:t> </w:t>
+            </w:r>
+          </w:p>
+        </w:tc>
+        <w:tc>
+          <w:tcPr>
+            <w:tcW w:w="1701" w:type="dxa"/>
+            <w:tcBorders>
+              <w:top w:val="nil"/>
+              <w:left w:val="nil"/>
+              <w:bottom w:val="nil"/>
+              <w:right w:val="nil"/>
+            </w:tcBorders>
+            <w:shd w:val="clear" w:color="000000" w:fill="FFFFFF"/>
+            <w:noWrap/>
+            <w:hideMark/>
+          </w:tcPr>
+          <w:p>
+            <w:pPr>
+              <w:spacing w:line="240" w:lineRule="auto"/>
+              <w:rPr>
+                <w:rFonts w:ascii="Calibri" w:eastAsia="Times New Roman" w:hAnsi="Calibri" w:cs="Calibri"/>
+                <w:color w:val="000000"/>
+                <w:sz w:val="16"/>
+                <w:szCs w:val="16"/>
+                <w:lang w:val="en-CA"/>
+              </w:rPr>
+            </w:pPr>
+            <w:r>
+              <w:rPr>
+                <w:rFonts w:ascii="Calibri" w:eastAsia="Times New Roman" w:hAnsi="Calibri" w:cs="Calibri"/>
+                <w:color w:val="000000"/>
+                <w:sz w:val="16"/>
+                <w:szCs w:val="16"/>
+                <w:lang w:val="en-CA"/>
+              </w:rPr>
+              <w:t>0.03 (0.00–0.33)</w:t>
+            </w:r>
+          </w:p>
+        </w:tc>
+        <w:tc>
+          <w:tcPr>
+            <w:tcW w:w="5245" w:type="dxa"/>
+            <w:tcBorders>
+              <w:top w:val="nil"/>
+              <w:left w:val="nil"/>
+              <w:bottom w:val="nil"/>
+              <w:right w:val="nil"/>
+            </w:tcBorders>
+            <w:shd w:val="clear" w:color="000000" w:fill="FFFFFF"/>
+            <w:noWrap/>
+            <w:hideMark/>
+          </w:tcPr>
+          <w:p>
+            <w:pPr>
+              <w:spacing w:line="240" w:lineRule="auto"/>
+              <w:rPr>
+                <w:rFonts w:ascii="Calibri" w:eastAsia="Times New Roman" w:hAnsi="Calibri" w:cs="Calibri"/>
+                <w:color w:val="000000"/>
+                <w:sz w:val="16"/>
+                <w:szCs w:val="16"/>
+                <w:lang w:val="en-CA"/>
+              </w:rPr>
+            </w:pPr>
+            <w:r>
+              <w:rPr>
+                <w:rFonts w:ascii="Calibri" w:eastAsia="Times New Roman" w:hAnsi="Calibri" w:cs="Calibri"/>
+                <w:color w:val="000000"/>
+                <w:sz w:val="16"/>
+                <w:szCs w:val="16"/>
+                <w:lang w:val="en-CA"/>
+              </w:rPr>
+              <w:t>Proportion cover of mixedwood forest.</w:t>
+            </w:r>
+          </w:p>
+        </w:tc>
+      </w:tr>
+      <w:tr>
+        <w:trPr>
+          <w:trHeight w:val="300"/>
+        </w:trPr>
+        <w:tc>
+          <w:tcPr>
+            <w:tcW w:w="1843" w:type="dxa"/>
+            <w:tcBorders>
+              <w:top w:val="nil"/>
+              <w:left w:val="nil"/>
+              <w:bottom w:val="nil"/>
+              <w:right w:val="nil"/>
+            </w:tcBorders>
+            <w:shd w:val="clear" w:color="000000" w:fill="FFFFFF"/>
+            <w:noWrap/>
+            <w:hideMark/>
+          </w:tcPr>
+          <w:p>
+            <w:pPr>
+              <w:spacing w:line="240" w:lineRule="auto"/>
+              <w:ind w:firstLineChars="200" w:firstLine="320"/>
+              <w:rPr>
+                <w:rFonts w:ascii="Calibri" w:eastAsia="Times New Roman" w:hAnsi="Calibri" w:cs="Calibri"/>
+                <w:color w:val="000000"/>
+                <w:sz w:val="16"/>
+                <w:szCs w:val="16"/>
+                <w:lang w:val="en-CA"/>
+              </w:rPr>
+            </w:pPr>
+            <w:r>
+              <w:rPr>
+                <w:rFonts w:ascii="Calibri" w:eastAsia="Times New Roman" w:hAnsi="Calibri" w:cs="Calibri"/>
+                <w:color w:val="000000"/>
+                <w:sz w:val="16"/>
+                <w:szCs w:val="16"/>
+                <w:lang w:val="en-CA"/>
+              </w:rPr>
+              <w:t>Shrubland</w:t>
+            </w:r>
+          </w:p>
+        </w:tc>
+        <w:tc>
+          <w:tcPr>
+            <w:tcW w:w="992" w:type="dxa"/>
+            <w:tcBorders>
+              <w:top w:val="nil"/>
+              <w:left w:val="nil"/>
+              <w:bottom w:val="nil"/>
+              <w:right w:val="nil"/>
+            </w:tcBorders>
+            <w:shd w:val="clear" w:color="000000" w:fill="FFFFFF"/>
+            <w:noWrap/>
+            <w:hideMark/>
+          </w:tcPr>
+          <w:p>
+            <w:pPr>
+              <w:spacing w:line="240" w:lineRule="auto"/>
+              <w:rPr>
+                <w:rFonts w:ascii="Calibri" w:eastAsia="Times New Roman" w:hAnsi="Calibri" w:cs="Calibri"/>
+                <w:color w:val="000000"/>
+                <w:sz w:val="16"/>
+                <w:szCs w:val="16"/>
+                <w:lang w:val="en-CA"/>
+              </w:rPr>
+            </w:pPr>
+            <w:r>
+              <w:rPr>
+                <w:rFonts w:ascii="Calibri" w:eastAsia="Times New Roman" w:hAnsi="Calibri" w:cs="Calibri"/>
+                <w:color w:val="000000"/>
+                <w:sz w:val="16"/>
+                <w:szCs w:val="16"/>
+                <w:lang w:val="en-CA"/>
+              </w:rPr>
+              <w:t> </w:t>
+            </w:r>
+          </w:p>
+        </w:tc>
+        <w:tc>
+          <w:tcPr>
+            <w:tcW w:w="1701" w:type="dxa"/>
+            <w:tcBorders>
+              <w:top w:val="nil"/>
+              <w:left w:val="nil"/>
+              <w:bottom w:val="nil"/>
+              <w:right w:val="nil"/>
+            </w:tcBorders>
+            <w:shd w:val="clear" w:color="000000" w:fill="FFFFFF"/>
+            <w:noWrap/>
+            <w:hideMark/>
+          </w:tcPr>
+          <w:p>
+            <w:pPr>
+              <w:spacing w:line="240" w:lineRule="auto"/>
+              <w:rPr>
+                <w:rFonts w:ascii="Calibri" w:eastAsia="Times New Roman" w:hAnsi="Calibri" w:cs="Calibri"/>
+                <w:color w:val="000000"/>
+                <w:sz w:val="16"/>
+                <w:szCs w:val="16"/>
+                <w:lang w:val="en-CA"/>
+              </w:rPr>
+            </w:pPr>
+            <w:r>
+              <w:rPr>
+                <w:rFonts w:ascii="Calibri" w:eastAsia="Times New Roman" w:hAnsi="Calibri" w:cs="Calibri"/>
+                <w:color w:val="000000"/>
+                <w:sz w:val="16"/>
+                <w:szCs w:val="16"/>
+                <w:lang w:val="en-CA"/>
+              </w:rPr>
+              <w:t>0.00 (0.00–0.13)</w:t>
+            </w:r>
+          </w:p>
+        </w:tc>
+        <w:tc>
+          <w:tcPr>
+            <w:tcW w:w="5245" w:type="dxa"/>
+            <w:tcBorders>
+              <w:top w:val="nil"/>
+              <w:left w:val="nil"/>
+              <w:bottom w:val="nil"/>
+              <w:right w:val="nil"/>
+            </w:tcBorders>
+            <w:shd w:val="clear" w:color="000000" w:fill="FFFFFF"/>
+            <w:noWrap/>
+            <w:hideMark/>
+          </w:tcPr>
+          <w:p>
+            <w:pPr>
+              <w:spacing w:line="240" w:lineRule="auto"/>
+              <w:rPr>
+                <w:rFonts w:ascii="Calibri" w:eastAsia="Times New Roman" w:hAnsi="Calibri" w:cs="Calibri"/>
+                <w:color w:val="000000"/>
+                <w:sz w:val="16"/>
+                <w:szCs w:val="16"/>
+                <w:lang w:val="en-CA"/>
+              </w:rPr>
+            </w:pPr>
+            <w:r>
+              <w:rPr>
+                <w:rFonts w:ascii="Calibri" w:eastAsia="Times New Roman" w:hAnsi="Calibri" w:cs="Calibri"/>
+                <w:color w:val="000000"/>
+                <w:sz w:val="16"/>
+                <w:szCs w:val="16"/>
+                <w:lang w:val="en-CA"/>
+              </w:rPr>
+              <w:t>Proportion cover of shrubby plants.</w:t>
+            </w:r>
+          </w:p>
+        </w:tc>
+      </w:tr>
+      <w:tr>
+        <w:trPr>
+          <w:trHeight w:val="300"/>
+        </w:trPr>
+        <w:tc>
+          <w:tcPr>
+            <w:tcW w:w="1843" w:type="dxa"/>
+            <w:tcBorders>
+              <w:top w:val="nil"/>
+              <w:left w:val="nil"/>
+              <w:bottom w:val="nil"/>
+              <w:right w:val="nil"/>
+            </w:tcBorders>
+            <w:shd w:val="clear" w:color="000000" w:fill="FFFFFF"/>
+            <w:noWrap/>
+            <w:hideMark/>
+          </w:tcPr>
+          <w:p>
+            <w:pPr>
+              <w:spacing w:line="240" w:lineRule="auto"/>
+              <w:ind w:firstLineChars="200" w:firstLine="320"/>
+              <w:rPr>
+                <w:rFonts w:ascii="Calibri" w:eastAsia="Times New Roman" w:hAnsi="Calibri" w:cs="Calibri"/>
+                <w:color w:val="000000"/>
+                <w:sz w:val="16"/>
+                <w:szCs w:val="16"/>
+                <w:lang w:val="en-CA"/>
+              </w:rPr>
+            </w:pPr>
+            <w:r>
+              <w:rPr>
+                <w:rFonts w:ascii="Calibri" w:eastAsia="Times New Roman" w:hAnsi="Calibri" w:cs="Calibri"/>
+                <w:color w:val="000000"/>
+                <w:sz w:val="16"/>
+                <w:szCs w:val="16"/>
+                <w:lang w:val="en-CA"/>
+              </w:rPr>
+              <w:t>Wetland</w:t>
+            </w:r>
+          </w:p>
+        </w:tc>
+        <w:tc>
+          <w:tcPr>
+            <w:tcW w:w="992" w:type="dxa"/>
+            <w:tcBorders>
+              <w:top w:val="nil"/>
+              <w:left w:val="nil"/>
+              <w:bottom w:val="nil"/>
+              <w:right w:val="nil"/>
+            </w:tcBorders>
+            <w:shd w:val="clear" w:color="000000" w:fill="FFFFFF"/>
+            <w:noWrap/>
+            <w:hideMark/>
+          </w:tcPr>
+          <w:p>
+            <w:pPr>
+              <w:spacing w:line="240" w:lineRule="auto"/>
+              <w:rPr>
+                <w:rFonts w:ascii="Calibri" w:eastAsia="Times New Roman" w:hAnsi="Calibri" w:cs="Calibri"/>
+                <w:color w:val="000000"/>
+                <w:sz w:val="16"/>
+                <w:szCs w:val="16"/>
+                <w:lang w:val="en-CA"/>
+              </w:rPr>
+            </w:pPr>
+            <w:r>
+              <w:rPr>
+                <w:rFonts w:ascii="Calibri" w:eastAsia="Times New Roman" w:hAnsi="Calibri" w:cs="Calibri"/>
+                <w:color w:val="000000"/>
+                <w:sz w:val="16"/>
+                <w:szCs w:val="16"/>
+                <w:lang w:val="en-CA"/>
+              </w:rPr>
+              <w:t> </w:t>
+            </w:r>
+          </w:p>
+        </w:tc>
+        <w:tc>
+          <w:tcPr>
+            <w:tcW w:w="1701" w:type="dxa"/>
+            <w:tcBorders>
+              <w:top w:val="nil"/>
+              <w:left w:val="nil"/>
+              <w:bottom w:val="nil"/>
+              <w:right w:val="nil"/>
+            </w:tcBorders>
+            <w:shd w:val="clear" w:color="000000" w:fill="FFFFFF"/>
+            <w:noWrap/>
+            <w:hideMark/>
+          </w:tcPr>
+          <w:p>
+            <w:pPr>
+              <w:spacing w:line="240" w:lineRule="auto"/>
+              <w:rPr>
+                <w:rFonts w:ascii="Calibri" w:eastAsia="Times New Roman" w:hAnsi="Calibri" w:cs="Calibri"/>
+                <w:color w:val="000000"/>
+                <w:sz w:val="16"/>
+                <w:szCs w:val="16"/>
+                <w:lang w:val="en-CA"/>
+              </w:rPr>
+            </w:pPr>
+            <w:r>
+              <w:rPr>
+                <w:rFonts w:ascii="Calibri" w:eastAsia="Times New Roman" w:hAnsi="Calibri" w:cs="Calibri"/>
+                <w:color w:val="000000"/>
+                <w:sz w:val="16"/>
+                <w:szCs w:val="16"/>
+                <w:lang w:val="en-CA"/>
+              </w:rPr>
+              <w:t>0.01 (0.00–0.31)</w:t>
+            </w:r>
+          </w:p>
+        </w:tc>
+        <w:tc>
+          <w:tcPr>
+            <w:tcW w:w="5245" w:type="dxa"/>
+            <w:tcBorders>
+              <w:top w:val="nil"/>
+              <w:left w:val="nil"/>
+              <w:bottom w:val="nil"/>
+              <w:right w:val="nil"/>
+            </w:tcBorders>
+            <w:shd w:val="clear" w:color="000000" w:fill="FFFFFF"/>
+            <w:noWrap/>
+            <w:hideMark/>
+          </w:tcPr>
+          <w:p>
+            <w:pPr>
+              <w:spacing w:line="240" w:lineRule="auto"/>
+              <w:rPr>
+                <w:rFonts w:ascii="Calibri" w:eastAsia="Times New Roman" w:hAnsi="Calibri" w:cs="Calibri"/>
+                <w:color w:val="000000"/>
+                <w:sz w:val="16"/>
+                <w:szCs w:val="16"/>
+                <w:lang w:val="en-CA"/>
+              </w:rPr>
+            </w:pPr>
+            <w:r>
+              <w:rPr>
+                <w:rFonts w:ascii="Calibri" w:eastAsia="Times New Roman" w:hAnsi="Calibri" w:cs="Calibri"/>
+                <w:color w:val="000000"/>
+                <w:sz w:val="16"/>
+                <w:szCs w:val="16"/>
+                <w:lang w:val="en-CA"/>
+              </w:rPr>
+              <w:t>Proportion cover of wetlands.</w:t>
+            </w:r>
+          </w:p>
+        </w:tc>
+      </w:tr>
+      <w:tr>
+        <w:trPr>
+          <w:trHeight w:val="300"/>
+        </w:trPr>
+        <w:tc>
+          <w:tcPr>
+            <w:tcW w:w="1843" w:type="dxa"/>
+            <w:tcBorders>
+              <w:top w:val="nil"/>
+              <w:left w:val="nil"/>
+              <w:bottom w:val="nil"/>
+              <w:right w:val="nil"/>
+            </w:tcBorders>
+            <w:shd w:val="clear" w:color="000000" w:fill="FFFFFF"/>
+            <w:noWrap/>
+            <w:hideMark/>
+          </w:tcPr>
+          <w:p>
+            <w:pPr>
+              <w:spacing w:line="240" w:lineRule="auto"/>
+              <w:ind w:firstLineChars="200" w:firstLine="320"/>
+              <w:rPr>
+                <w:rFonts w:ascii="Calibri" w:eastAsia="Times New Roman" w:hAnsi="Calibri" w:cs="Calibri"/>
+                <w:color w:val="000000"/>
+                <w:sz w:val="16"/>
+                <w:szCs w:val="16"/>
+                <w:lang w:val="en-CA"/>
+              </w:rPr>
+            </w:pPr>
+            <w:r>
+              <w:rPr>
+                <w:rFonts w:ascii="Calibri" w:eastAsia="Times New Roman" w:hAnsi="Calibri" w:cs="Calibri"/>
+                <w:color w:val="000000"/>
+                <w:sz w:val="16"/>
+                <w:szCs w:val="16"/>
+                <w:lang w:val="en-CA"/>
+              </w:rPr>
+              <w:t>Treed Wetland</w:t>
+            </w:r>
+          </w:p>
+        </w:tc>
+        <w:tc>
+          <w:tcPr>
+            <w:tcW w:w="992" w:type="dxa"/>
+            <w:tcBorders>
+              <w:top w:val="nil"/>
+              <w:left w:val="nil"/>
+              <w:bottom w:val="nil"/>
+              <w:right w:val="nil"/>
+            </w:tcBorders>
+            <w:shd w:val="clear" w:color="000000" w:fill="FFFFFF"/>
+            <w:noWrap/>
+            <w:hideMark/>
+          </w:tcPr>
+          <w:p>
+            <w:pPr>
+              <w:spacing w:line="240" w:lineRule="auto"/>
+              <w:rPr>
+                <w:rFonts w:ascii="Calibri" w:eastAsia="Times New Roman" w:hAnsi="Calibri" w:cs="Calibri"/>
+                <w:color w:val="000000"/>
+                <w:sz w:val="16"/>
+                <w:szCs w:val="16"/>
+                <w:lang w:val="en-CA"/>
+              </w:rPr>
+            </w:pPr>
+            <w:r>
+              <w:rPr>
+                <w:rFonts w:ascii="Calibri" w:eastAsia="Times New Roman" w:hAnsi="Calibri" w:cs="Calibri"/>
+                <w:color w:val="000000"/>
+                <w:sz w:val="16"/>
+                <w:szCs w:val="16"/>
+                <w:lang w:val="en-CA"/>
+              </w:rPr>
+              <w:t> </w:t>
+            </w:r>
+          </w:p>
+        </w:tc>
+        <w:tc>
+          <w:tcPr>
+            <w:tcW w:w="1701" w:type="dxa"/>
+            <w:tcBorders>
+              <w:top w:val="nil"/>
+              <w:left w:val="nil"/>
+              <w:bottom w:val="nil"/>
+              <w:right w:val="nil"/>
+            </w:tcBorders>
+            <w:shd w:val="clear" w:color="000000" w:fill="FFFFFF"/>
+            <w:noWrap/>
+            <w:hideMark/>
+          </w:tcPr>
+          <w:p>
+            <w:pPr>
+              <w:spacing w:line="240" w:lineRule="auto"/>
+              <w:rPr>
+                <w:rFonts w:ascii="Calibri" w:eastAsia="Times New Roman" w:hAnsi="Calibri" w:cs="Calibri"/>
+                <w:color w:val="000000"/>
+                <w:sz w:val="16"/>
+                <w:szCs w:val="16"/>
+                <w:lang w:val="en-CA"/>
+              </w:rPr>
+            </w:pPr>
+            <w:r>
+              <w:rPr>
+                <w:rFonts w:ascii="Calibri" w:eastAsia="Times New Roman" w:hAnsi="Calibri" w:cs="Calibri"/>
+                <w:color w:val="000000"/>
+                <w:sz w:val="16"/>
+                <w:szCs w:val="16"/>
+                <w:lang w:val="en-CA"/>
+              </w:rPr>
+              <w:t>0.15 (0.00–0.72)</w:t>
+            </w:r>
+          </w:p>
+        </w:tc>
+        <w:tc>
+          <w:tcPr>
+            <w:tcW w:w="5245" w:type="dxa"/>
+            <w:tcBorders>
+              <w:top w:val="nil"/>
+              <w:left w:val="nil"/>
+              <w:bottom w:val="nil"/>
+              <w:right w:val="nil"/>
+            </w:tcBorders>
+            <w:shd w:val="clear" w:color="000000" w:fill="FFFFFF"/>
+            <w:noWrap/>
+            <w:hideMark/>
+          </w:tcPr>
+          <w:p>
+            <w:pPr>
+              <w:spacing w:line="240" w:lineRule="auto"/>
+              <w:rPr>
+                <w:rFonts w:ascii="Calibri" w:eastAsia="Times New Roman" w:hAnsi="Calibri" w:cs="Calibri"/>
+                <w:color w:val="000000"/>
+                <w:sz w:val="16"/>
+                <w:szCs w:val="16"/>
+                <w:lang w:val="en-CA"/>
+              </w:rPr>
+            </w:pPr>
+            <w:r>
+              <w:rPr>
+                <w:rFonts w:ascii="Calibri" w:eastAsia="Times New Roman" w:hAnsi="Calibri" w:cs="Calibri"/>
+                <w:color w:val="000000"/>
+                <w:sz w:val="16"/>
+                <w:szCs w:val="16"/>
+                <w:lang w:val="en-CA"/>
+              </w:rPr>
+              <w:t>Proportion cover of treed wetlands (e.g., spruce bog).</w:t>
+            </w:r>
+          </w:p>
+        </w:tc>
+      </w:tr>
+      <w:tr>
+        <w:trPr>
+          <w:trHeight w:val="300"/>
+        </w:trPr>
+        <w:tc>
+          <w:tcPr>
+            <w:tcW w:w="1843" w:type="dxa"/>
+            <w:tcBorders>
+              <w:top w:val="single" w:sz="4" w:space="0" w:color="auto"/>
+              <w:left w:val="nil"/>
+              <w:bottom w:val="single" w:sz="4" w:space="0" w:color="auto"/>
+              <w:right w:val="nil"/>
+            </w:tcBorders>
+            <w:shd w:val="clear" w:color="000000" w:fill="FFFFFF"/>
+            <w:noWrap/>
+            <w:hideMark/>
+          </w:tcPr>
+          <w:p>
+            <w:pPr>
+              <w:spacing w:line="240" w:lineRule="auto"/>
+              <w:rPr>
+                <w:rFonts w:ascii="Calibri" w:eastAsia="Times New Roman" w:hAnsi="Calibri" w:cs="Calibri"/>
+                <w:b/>
+                <w:bCs/>
+                <w:i/>
+                <w:iCs/>
+                <w:color w:val="000000"/>
+                <w:sz w:val="16"/>
+                <w:szCs w:val="16"/>
+                <w:lang w:val="en-CA"/>
+              </w:rPr>
+            </w:pPr>
+            <w:r>
+              <w:rPr>
+                <w:rFonts w:ascii="Calibri" w:eastAsia="Times New Roman" w:hAnsi="Calibri" w:cs="Calibri"/>
+                <w:b/>
+                <w:bCs/>
+                <w:i/>
+                <w:iCs/>
+                <w:color w:val="000000"/>
+                <w:sz w:val="16"/>
+                <w:szCs w:val="16"/>
+                <w:lang w:val="en-CA"/>
+              </w:rPr>
+              <w:t>Disturbance composition</w:t>
+            </w:r>
+          </w:p>
+        </w:tc>
+        <w:tc>
+          <w:tcPr>
+            <w:tcW w:w="992" w:type="dxa"/>
+            <w:tcBorders>
+              <w:top w:val="single" w:sz="4" w:space="0" w:color="auto"/>
+              <w:left w:val="nil"/>
+              <w:bottom w:val="single" w:sz="4" w:space="0" w:color="auto"/>
+              <w:right w:val="nil"/>
+            </w:tcBorders>
+            <w:shd w:val="clear" w:color="000000" w:fill="FFFFFF"/>
+            <w:noWrap/>
+            <w:hideMark/>
+          </w:tcPr>
+          <w:p>
+            <w:pPr>
+              <w:spacing w:line="240" w:lineRule="auto"/>
+              <w:rPr>
+                <w:rFonts w:ascii="Calibri" w:eastAsia="Times New Roman" w:hAnsi="Calibri" w:cs="Calibri"/>
+                <w:b/>
+                <w:bCs/>
+                <w:i/>
+                <w:iCs/>
+                <w:color w:val="000000"/>
+                <w:sz w:val="16"/>
+                <w:szCs w:val="16"/>
+                <w:lang w:val="en-CA"/>
+              </w:rPr>
+            </w:pPr>
+            <w:r>
+              <w:rPr>
+                <w:rFonts w:ascii="Calibri" w:eastAsia="Times New Roman" w:hAnsi="Calibri" w:cs="Calibri"/>
+                <w:b/>
+                <w:bCs/>
+                <w:i/>
+                <w:iCs/>
+                <w:color w:val="000000"/>
+                <w:sz w:val="16"/>
+                <w:szCs w:val="16"/>
+                <w:lang w:val="en-CA"/>
+              </w:rPr>
+              <w:t>4250 m</w:t>
+            </w:r>
+          </w:p>
+        </w:tc>
+        <w:tc>
+          <w:tcPr>
+            <w:tcW w:w="1701" w:type="dxa"/>
+            <w:tcBorders>
+              <w:top w:val="single" w:sz="4" w:space="0" w:color="auto"/>
+              <w:left w:val="nil"/>
+              <w:bottom w:val="single" w:sz="4" w:space="0" w:color="auto"/>
+              <w:right w:val="nil"/>
+            </w:tcBorders>
+            <w:shd w:val="clear" w:color="000000" w:fill="FFFFFF"/>
+            <w:noWrap/>
+            <w:hideMark/>
+          </w:tcPr>
+          <w:p>
+            <w:pPr>
+              <w:spacing w:line="240" w:lineRule="auto"/>
+              <w:rPr>
+                <w:rFonts w:ascii="Calibri" w:eastAsia="Times New Roman" w:hAnsi="Calibri" w:cs="Calibri"/>
+                <w:b/>
+                <w:bCs/>
+                <w:color w:val="000000"/>
+                <w:sz w:val="16"/>
+                <w:szCs w:val="16"/>
+                <w:lang w:val="en-CA"/>
+              </w:rPr>
+            </w:pPr>
+            <w:r>
+              <w:rPr>
+                <w:rFonts w:ascii="Calibri" w:eastAsia="Times New Roman" w:hAnsi="Calibri" w:cs="Calibri"/>
+                <w:b/>
+                <w:bCs/>
+                <w:color w:val="000000"/>
+                <w:sz w:val="16"/>
+                <w:szCs w:val="16"/>
+                <w:lang w:val="en-CA"/>
+              </w:rPr>
+              <w:t> </w:t>
+            </w:r>
+          </w:p>
+        </w:tc>
+        <w:tc>
+          <w:tcPr>
+            <w:tcW w:w="5245" w:type="dxa"/>
+            <w:tcBorders>
+              <w:top w:val="single" w:sz="4" w:space="0" w:color="auto"/>
+              <w:left w:val="nil"/>
+              <w:bottom w:val="single" w:sz="4" w:space="0" w:color="auto"/>
+              <w:right w:val="nil"/>
+            </w:tcBorders>
+            <w:shd w:val="clear" w:color="000000" w:fill="FFFFFF"/>
+            <w:noWrap/>
+            <w:hideMark/>
+          </w:tcPr>
+          <w:p>
+            <w:pPr>
+              <w:spacing w:line="240" w:lineRule="auto"/>
+              <w:rPr>
+                <w:rFonts w:ascii="Calibri" w:eastAsia="Times New Roman" w:hAnsi="Calibri" w:cs="Calibri"/>
+                <w:color w:val="000000"/>
+                <w:sz w:val="16"/>
+                <w:szCs w:val="16"/>
+                <w:lang w:val="en-CA"/>
+              </w:rPr>
+            </w:pPr>
+            <w:r>
+              <w:rPr>
+                <w:rFonts w:ascii="Calibri" w:eastAsia="Times New Roman" w:hAnsi="Calibri" w:cs="Calibri"/>
+                <w:color w:val="000000"/>
+                <w:sz w:val="16"/>
+                <w:szCs w:val="16"/>
+                <w:lang w:val="en-CA"/>
+              </w:rPr>
+              <w:t> </w:t>
+            </w:r>
+          </w:p>
+        </w:tc>
+      </w:tr>
+      <w:tr>
+        <w:trPr>
+          <w:trHeight w:val="300"/>
+        </w:trPr>
+        <w:tc>
+          <w:tcPr>
+            <w:tcW w:w="1843" w:type="dxa"/>
+            <w:tcBorders>
+              <w:top w:val="nil"/>
+              <w:left w:val="nil"/>
+              <w:bottom w:val="nil"/>
+              <w:right w:val="nil"/>
+            </w:tcBorders>
+            <w:shd w:val="clear" w:color="000000" w:fill="FFFFFF"/>
+            <w:noWrap/>
+            <w:hideMark/>
+          </w:tcPr>
+          <w:p>
+            <w:pPr>
+              <w:spacing w:line="240" w:lineRule="auto"/>
+              <w:ind w:firstLineChars="200" w:firstLine="320"/>
+              <w:rPr>
+                <w:rFonts w:ascii="Calibri" w:eastAsia="Times New Roman" w:hAnsi="Calibri" w:cs="Calibri"/>
+                <w:color w:val="000000"/>
+                <w:sz w:val="16"/>
+                <w:szCs w:val="16"/>
+                <w:lang w:val="en-CA"/>
+              </w:rPr>
+            </w:pPr>
+            <w:r>
+              <w:rPr>
+                <w:rFonts w:ascii="Calibri" w:eastAsia="Times New Roman" w:hAnsi="Calibri" w:cs="Calibri"/>
+                <w:color w:val="000000"/>
+                <w:sz w:val="16"/>
+                <w:szCs w:val="16"/>
+                <w:lang w:val="en-CA"/>
+              </w:rPr>
+              <w:t>Roads</w:t>
+            </w:r>
+          </w:p>
+        </w:tc>
+        <w:tc>
+          <w:tcPr>
+            <w:tcW w:w="992" w:type="dxa"/>
+            <w:tcBorders>
+              <w:top w:val="nil"/>
+              <w:left w:val="nil"/>
+              <w:bottom w:val="nil"/>
+              <w:right w:val="nil"/>
+            </w:tcBorders>
+            <w:shd w:val="clear" w:color="000000" w:fill="FFFFFF"/>
+            <w:noWrap/>
+            <w:hideMark/>
+          </w:tcPr>
+          <w:p>
+            <w:pPr>
+              <w:spacing w:line="240" w:lineRule="auto"/>
+              <w:rPr>
+                <w:rFonts w:ascii="Calibri" w:eastAsia="Times New Roman" w:hAnsi="Calibri" w:cs="Calibri"/>
+                <w:color w:val="000000"/>
+                <w:sz w:val="16"/>
+                <w:szCs w:val="16"/>
+                <w:lang w:val="en-CA"/>
+              </w:rPr>
+            </w:pPr>
+            <w:r>
+              <w:rPr>
+                <w:rFonts w:ascii="Calibri" w:eastAsia="Times New Roman" w:hAnsi="Calibri" w:cs="Calibri"/>
+                <w:color w:val="000000"/>
+                <w:sz w:val="16"/>
+                <w:szCs w:val="16"/>
+                <w:lang w:val="en-CA"/>
+              </w:rPr>
+              <w:t> </w:t>
+            </w:r>
+          </w:p>
+        </w:tc>
+        <w:tc>
+          <w:tcPr>
+            <w:tcW w:w="1701" w:type="dxa"/>
+            <w:tcBorders>
+              <w:top w:val="nil"/>
+              <w:left w:val="nil"/>
+              <w:bottom w:val="nil"/>
+              <w:right w:val="nil"/>
+            </w:tcBorders>
+            <w:shd w:val="clear" w:color="000000" w:fill="FFFFFF"/>
+            <w:noWrap/>
+            <w:hideMark/>
+          </w:tcPr>
+          <w:p>
+            <w:pPr>
+              <w:spacing w:line="240" w:lineRule="auto"/>
+              <w:rPr>
+                <w:rFonts w:ascii="Calibri" w:eastAsia="Times New Roman" w:hAnsi="Calibri" w:cs="Calibri"/>
+                <w:color w:val="000000"/>
+                <w:sz w:val="16"/>
+                <w:szCs w:val="16"/>
+                <w:lang w:val="en-CA"/>
+              </w:rPr>
+            </w:pPr>
+            <w:r>
+              <w:rPr>
+                <w:rFonts w:ascii="Calibri" w:eastAsia="Times New Roman" w:hAnsi="Calibri" w:cs="Calibri"/>
+                <w:color w:val="000000"/>
+                <w:sz w:val="16"/>
+                <w:szCs w:val="16"/>
+                <w:lang w:val="en-CA"/>
+              </w:rPr>
+              <w:t>0.00 (0.00–0.01)</w:t>
+            </w:r>
+          </w:p>
+        </w:tc>
+        <w:tc>
+          <w:tcPr>
+            <w:tcW w:w="5245" w:type="dxa"/>
+            <w:tcBorders>
+              <w:top w:val="nil"/>
+              <w:left w:val="nil"/>
+              <w:bottom w:val="nil"/>
+              <w:right w:val="nil"/>
+            </w:tcBorders>
+            <w:shd w:val="clear" w:color="000000" w:fill="FFFFFF"/>
+            <w:noWrap/>
+            <w:hideMark/>
+          </w:tcPr>
+          <w:p>
+            <w:pPr>
+              <w:spacing w:line="240" w:lineRule="auto"/>
+              <w:rPr>
+                <w:rFonts w:ascii="Calibri" w:eastAsia="Times New Roman" w:hAnsi="Calibri" w:cs="Calibri"/>
+                <w:color w:val="000000"/>
+                <w:sz w:val="16"/>
+                <w:szCs w:val="16"/>
+                <w:lang w:val="en-CA"/>
+              </w:rPr>
+            </w:pPr>
+            <w:r>
+              <w:rPr>
+                <w:rFonts w:ascii="Calibri" w:eastAsia="Times New Roman" w:hAnsi="Calibri" w:cs="Calibri"/>
+                <w:color w:val="000000"/>
+                <w:sz w:val="16"/>
+                <w:szCs w:val="16"/>
+                <w:lang w:val="en-CA"/>
+              </w:rPr>
+              <w:t>Proportion cover of roads (paved and unpaved).</w:t>
+            </w:r>
+          </w:p>
+        </w:tc>
+      </w:tr>
+      <w:tr>
+        <w:trPr>
+          <w:trHeight w:val="300"/>
+        </w:trPr>
+        <w:tc>
+          <w:tcPr>
+            <w:tcW w:w="1843" w:type="dxa"/>
+            <w:tcBorders>
+              <w:top w:val="nil"/>
+              <w:left w:val="nil"/>
+              <w:bottom w:val="nil"/>
+              <w:right w:val="nil"/>
+            </w:tcBorders>
+            <w:shd w:val="clear" w:color="000000" w:fill="FFFFFF"/>
+            <w:noWrap/>
+            <w:hideMark/>
+          </w:tcPr>
+          <w:p>
+            <w:pPr>
+              <w:spacing w:line="240" w:lineRule="auto"/>
+              <w:ind w:firstLineChars="200" w:firstLine="320"/>
+              <w:rPr>
+                <w:rFonts w:ascii="Calibri" w:eastAsia="Times New Roman" w:hAnsi="Calibri" w:cs="Calibri"/>
+                <w:color w:val="000000"/>
+                <w:sz w:val="16"/>
+                <w:szCs w:val="16"/>
+                <w:lang w:val="en-CA"/>
+              </w:rPr>
+            </w:pPr>
+            <w:r>
+              <w:rPr>
+                <w:rFonts w:ascii="Calibri" w:eastAsia="Times New Roman" w:hAnsi="Calibri" w:cs="Calibri"/>
+                <w:color w:val="000000"/>
+                <w:sz w:val="16"/>
+                <w:szCs w:val="16"/>
+                <w:lang w:val="en-CA"/>
+              </w:rPr>
+              <w:t>Seismic Lines</w:t>
+            </w:r>
+          </w:p>
+        </w:tc>
+        <w:tc>
+          <w:tcPr>
+            <w:tcW w:w="992" w:type="dxa"/>
+            <w:tcBorders>
+              <w:top w:val="nil"/>
+              <w:left w:val="nil"/>
+              <w:bottom w:val="nil"/>
+              <w:right w:val="nil"/>
+            </w:tcBorders>
+            <w:shd w:val="clear" w:color="000000" w:fill="FFFFFF"/>
+            <w:noWrap/>
+            <w:hideMark/>
+          </w:tcPr>
+          <w:p>
+            <w:pPr>
+              <w:spacing w:line="240" w:lineRule="auto"/>
+              <w:rPr>
+                <w:rFonts w:ascii="Calibri" w:eastAsia="Times New Roman" w:hAnsi="Calibri" w:cs="Calibri"/>
+                <w:color w:val="000000"/>
+                <w:sz w:val="16"/>
+                <w:szCs w:val="16"/>
+                <w:lang w:val="en-CA"/>
+              </w:rPr>
+            </w:pPr>
+            <w:r>
+              <w:rPr>
+                <w:rFonts w:ascii="Calibri" w:eastAsia="Times New Roman" w:hAnsi="Calibri" w:cs="Calibri"/>
+                <w:color w:val="000000"/>
+                <w:sz w:val="16"/>
+                <w:szCs w:val="16"/>
+                <w:lang w:val="en-CA"/>
+              </w:rPr>
+              <w:t> </w:t>
+            </w:r>
+          </w:p>
+        </w:tc>
+        <w:tc>
+          <w:tcPr>
+            <w:tcW w:w="1701" w:type="dxa"/>
+            <w:tcBorders>
+              <w:top w:val="nil"/>
+              <w:left w:val="nil"/>
+              <w:bottom w:val="nil"/>
+              <w:right w:val="nil"/>
+            </w:tcBorders>
+            <w:shd w:val="clear" w:color="000000" w:fill="FFFFFF"/>
+            <w:noWrap/>
+            <w:hideMark/>
+          </w:tcPr>
+          <w:p>
+            <w:pPr>
+              <w:spacing w:line="240" w:lineRule="auto"/>
+              <w:rPr>
+                <w:rFonts w:ascii="Calibri" w:eastAsia="Times New Roman" w:hAnsi="Calibri" w:cs="Calibri"/>
+                <w:color w:val="000000"/>
+                <w:sz w:val="16"/>
+                <w:szCs w:val="16"/>
+                <w:lang w:val="en-CA"/>
+              </w:rPr>
+            </w:pPr>
+            <w:r>
+              <w:rPr>
+                <w:rFonts w:ascii="Calibri" w:eastAsia="Times New Roman" w:hAnsi="Calibri" w:cs="Calibri"/>
+                <w:color w:val="000000"/>
+                <w:sz w:val="16"/>
+                <w:szCs w:val="16"/>
+                <w:lang w:val="en-CA"/>
+              </w:rPr>
+              <w:t>0.01 (0.00–0.03)</w:t>
+            </w:r>
+          </w:p>
+        </w:tc>
+        <w:tc>
+          <w:tcPr>
+            <w:tcW w:w="5245" w:type="dxa"/>
+            <w:tcBorders>
+              <w:top w:val="nil"/>
+              <w:left w:val="nil"/>
+              <w:bottom w:val="nil"/>
+              <w:right w:val="nil"/>
+            </w:tcBorders>
+            <w:shd w:val="clear" w:color="000000" w:fill="FFFFFF"/>
+            <w:noWrap/>
+            <w:hideMark/>
+          </w:tcPr>
+          <w:p>
+            <w:pPr>
+              <w:spacing w:line="240" w:lineRule="auto"/>
+              <w:rPr>
+                <w:rFonts w:ascii="Calibri" w:eastAsia="Times New Roman" w:hAnsi="Calibri" w:cs="Calibri"/>
+                <w:color w:val="000000"/>
+                <w:sz w:val="16"/>
+                <w:szCs w:val="16"/>
+                <w:lang w:val="en-CA"/>
+              </w:rPr>
+            </w:pPr>
+            <w:r>
+              <w:rPr>
+                <w:rFonts w:ascii="Calibri" w:eastAsia="Times New Roman" w:hAnsi="Calibri" w:cs="Calibri"/>
+                <w:color w:val="000000"/>
+                <w:sz w:val="16"/>
+                <w:szCs w:val="16"/>
+                <w:lang w:val="en-CA"/>
+              </w:rPr>
+              <w:t>Proportion cover of all conventional and low-impact seismic lines.</w:t>
+            </w:r>
+          </w:p>
+        </w:tc>
+      </w:tr>
+      <w:tr>
+        <w:trPr>
+          <w:trHeight w:val="300"/>
+        </w:trPr>
+        <w:tc>
+          <w:tcPr>
+            <w:tcW w:w="1843" w:type="dxa"/>
+            <w:tcBorders>
+              <w:top w:val="nil"/>
+              <w:left w:val="nil"/>
+              <w:bottom w:val="nil"/>
+              <w:right w:val="nil"/>
+            </w:tcBorders>
+            <w:shd w:val="clear" w:color="000000" w:fill="FFFFFF"/>
+            <w:noWrap/>
+            <w:hideMark/>
+          </w:tcPr>
+          <w:p>
+            <w:pPr>
+              <w:spacing w:line="240" w:lineRule="auto"/>
+              <w:ind w:firstLineChars="200" w:firstLine="320"/>
+              <w:rPr>
+                <w:rFonts w:ascii="Calibri" w:eastAsia="Times New Roman" w:hAnsi="Calibri" w:cs="Calibri"/>
+                <w:color w:val="000000"/>
+                <w:sz w:val="16"/>
+                <w:szCs w:val="16"/>
+                <w:lang w:val="en-CA"/>
+              </w:rPr>
+            </w:pPr>
+            <w:r>
+              <w:rPr>
+                <w:rFonts w:ascii="Calibri" w:eastAsia="Times New Roman" w:hAnsi="Calibri" w:cs="Calibri"/>
+                <w:color w:val="000000"/>
+                <w:sz w:val="16"/>
+                <w:szCs w:val="16"/>
+                <w:lang w:val="en-CA"/>
+              </w:rPr>
+              <w:t>Active Well Sites</w:t>
+            </w:r>
+          </w:p>
+        </w:tc>
+        <w:tc>
+          <w:tcPr>
+            <w:tcW w:w="992" w:type="dxa"/>
+            <w:tcBorders>
+              <w:top w:val="nil"/>
+              <w:left w:val="nil"/>
+              <w:bottom w:val="nil"/>
+              <w:right w:val="nil"/>
+            </w:tcBorders>
+            <w:shd w:val="clear" w:color="000000" w:fill="FFFFFF"/>
+            <w:noWrap/>
+            <w:hideMark/>
+          </w:tcPr>
+          <w:p>
+            <w:pPr>
+              <w:spacing w:line="240" w:lineRule="auto"/>
+              <w:rPr>
+                <w:rFonts w:ascii="Calibri" w:eastAsia="Times New Roman" w:hAnsi="Calibri" w:cs="Calibri"/>
+                <w:color w:val="000000"/>
+                <w:sz w:val="16"/>
+                <w:szCs w:val="16"/>
+                <w:lang w:val="en-CA"/>
+              </w:rPr>
+            </w:pPr>
+            <w:r>
+              <w:rPr>
+                <w:rFonts w:ascii="Calibri" w:eastAsia="Times New Roman" w:hAnsi="Calibri" w:cs="Calibri"/>
+                <w:color w:val="000000"/>
+                <w:sz w:val="16"/>
+                <w:szCs w:val="16"/>
+                <w:lang w:val="en-CA"/>
+              </w:rPr>
+              <w:t> </w:t>
+            </w:r>
+          </w:p>
+        </w:tc>
+        <w:tc>
+          <w:tcPr>
+            <w:tcW w:w="1701" w:type="dxa"/>
+            <w:tcBorders>
+              <w:top w:val="nil"/>
+              <w:left w:val="nil"/>
+              <w:bottom w:val="nil"/>
+              <w:right w:val="nil"/>
+            </w:tcBorders>
+            <w:shd w:val="clear" w:color="000000" w:fill="FFFFFF"/>
+            <w:noWrap/>
+            <w:hideMark/>
+          </w:tcPr>
+          <w:p>
+            <w:pPr>
+              <w:spacing w:line="240" w:lineRule="auto"/>
+              <w:rPr>
+                <w:rFonts w:ascii="Calibri" w:eastAsia="Times New Roman" w:hAnsi="Calibri" w:cs="Calibri"/>
+                <w:color w:val="000000"/>
+                <w:sz w:val="16"/>
+                <w:szCs w:val="16"/>
+                <w:lang w:val="en-CA"/>
+              </w:rPr>
+            </w:pPr>
+            <w:r>
+              <w:rPr>
+                <w:rFonts w:ascii="Calibri" w:eastAsia="Times New Roman" w:hAnsi="Calibri" w:cs="Calibri"/>
+                <w:color w:val="000000"/>
+                <w:sz w:val="16"/>
+                <w:szCs w:val="16"/>
+                <w:lang w:val="en-CA"/>
+              </w:rPr>
+              <w:t>0.00 (0.00–0.02)</w:t>
+            </w:r>
+          </w:p>
+        </w:tc>
+        <w:tc>
+          <w:tcPr>
+            <w:tcW w:w="5245" w:type="dxa"/>
+            <w:tcBorders>
+              <w:top w:val="nil"/>
+              <w:left w:val="nil"/>
+              <w:bottom w:val="nil"/>
+              <w:right w:val="nil"/>
+            </w:tcBorders>
+            <w:shd w:val="clear" w:color="000000" w:fill="FFFFFF"/>
+            <w:noWrap/>
+            <w:hideMark/>
+          </w:tcPr>
+          <w:p>
+            <w:pPr>
+              <w:spacing w:line="240" w:lineRule="auto"/>
+              <w:rPr>
+                <w:rFonts w:ascii="Calibri" w:eastAsia="Times New Roman" w:hAnsi="Calibri" w:cs="Calibri"/>
+                <w:color w:val="000000"/>
+                <w:sz w:val="16"/>
+                <w:szCs w:val="16"/>
+                <w:lang w:val="en-CA"/>
+              </w:rPr>
+            </w:pPr>
+            <w:r>
+              <w:rPr>
+                <w:rFonts w:ascii="Calibri" w:eastAsia="Times New Roman" w:hAnsi="Calibri" w:cs="Calibri"/>
+                <w:color w:val="000000"/>
+                <w:sz w:val="16"/>
+                <w:szCs w:val="16"/>
+                <w:lang w:val="en-CA"/>
+              </w:rPr>
+              <w:t>Proportion cover of well sites pre-cleared for drilling or actively used for drilling.</w:t>
+            </w:r>
+          </w:p>
+        </w:tc>
+      </w:tr>
+      <w:tr>
+        <w:trPr>
+          <w:trHeight w:val="300"/>
+        </w:trPr>
+        <w:tc>
+          <w:tcPr>
+            <w:tcW w:w="1843" w:type="dxa"/>
+            <w:tcBorders>
+              <w:top w:val="nil"/>
+              <w:left w:val="nil"/>
+              <w:bottom w:val="nil"/>
+              <w:right w:val="nil"/>
+            </w:tcBorders>
+            <w:shd w:val="clear" w:color="000000" w:fill="FFFFFF"/>
+            <w:noWrap/>
+            <w:hideMark/>
+          </w:tcPr>
+          <w:p>
+            <w:pPr>
+              <w:spacing w:line="240" w:lineRule="auto"/>
+              <w:ind w:firstLineChars="200" w:firstLine="320"/>
+              <w:rPr>
+                <w:rFonts w:ascii="Calibri" w:eastAsia="Times New Roman" w:hAnsi="Calibri" w:cs="Calibri"/>
+                <w:color w:val="000000"/>
+                <w:sz w:val="16"/>
+                <w:szCs w:val="16"/>
+                <w:lang w:val="en-CA"/>
+              </w:rPr>
+            </w:pPr>
+            <w:r>
+              <w:rPr>
+                <w:rFonts w:ascii="Calibri" w:eastAsia="Times New Roman" w:hAnsi="Calibri" w:cs="Calibri"/>
+                <w:color w:val="000000"/>
+                <w:sz w:val="16"/>
+                <w:szCs w:val="16"/>
+                <w:lang w:val="en-CA"/>
+              </w:rPr>
+              <w:t>Inactive Well Sites</w:t>
+            </w:r>
+          </w:p>
+        </w:tc>
+        <w:tc>
+          <w:tcPr>
+            <w:tcW w:w="992" w:type="dxa"/>
+            <w:tcBorders>
+              <w:top w:val="nil"/>
+              <w:left w:val="nil"/>
+              <w:bottom w:val="nil"/>
+              <w:right w:val="nil"/>
+            </w:tcBorders>
+            <w:shd w:val="clear" w:color="000000" w:fill="FFFFFF"/>
+            <w:noWrap/>
+            <w:hideMark/>
+          </w:tcPr>
+          <w:p>
+            <w:pPr>
+              <w:spacing w:line="240" w:lineRule="auto"/>
+              <w:rPr>
+                <w:rFonts w:ascii="Calibri" w:eastAsia="Times New Roman" w:hAnsi="Calibri" w:cs="Calibri"/>
+                <w:color w:val="000000"/>
+                <w:sz w:val="16"/>
+                <w:szCs w:val="16"/>
+                <w:lang w:val="en-CA"/>
+              </w:rPr>
+            </w:pPr>
+            <w:r>
+              <w:rPr>
+                <w:rFonts w:ascii="Calibri" w:eastAsia="Times New Roman" w:hAnsi="Calibri" w:cs="Calibri"/>
+                <w:color w:val="000000"/>
+                <w:sz w:val="16"/>
+                <w:szCs w:val="16"/>
+                <w:lang w:val="en-CA"/>
+              </w:rPr>
+              <w:t> </w:t>
+            </w:r>
+          </w:p>
+        </w:tc>
+        <w:tc>
+          <w:tcPr>
+            <w:tcW w:w="1701" w:type="dxa"/>
+            <w:tcBorders>
+              <w:top w:val="nil"/>
+              <w:left w:val="nil"/>
+              <w:bottom w:val="nil"/>
+              <w:right w:val="nil"/>
+            </w:tcBorders>
+            <w:shd w:val="clear" w:color="000000" w:fill="FFFFFF"/>
+            <w:noWrap/>
+            <w:hideMark/>
+          </w:tcPr>
+          <w:p>
+            <w:pPr>
+              <w:spacing w:line="240" w:lineRule="auto"/>
+              <w:rPr>
+                <w:rFonts w:ascii="Calibri" w:eastAsia="Times New Roman" w:hAnsi="Calibri" w:cs="Calibri"/>
+                <w:color w:val="000000"/>
+                <w:sz w:val="16"/>
+                <w:szCs w:val="16"/>
+                <w:lang w:val="en-CA"/>
+              </w:rPr>
+            </w:pPr>
+            <w:r>
+              <w:rPr>
+                <w:rFonts w:ascii="Calibri" w:eastAsia="Times New Roman" w:hAnsi="Calibri" w:cs="Calibri"/>
+                <w:color w:val="000000"/>
+                <w:sz w:val="16"/>
+                <w:szCs w:val="16"/>
+                <w:lang w:val="en-CA"/>
+              </w:rPr>
+              <w:t>0.00 (0.00–0.02)</w:t>
+            </w:r>
+          </w:p>
+        </w:tc>
+        <w:tc>
+          <w:tcPr>
+            <w:tcW w:w="5245" w:type="dxa"/>
+            <w:tcBorders>
+              <w:top w:val="nil"/>
+              <w:left w:val="nil"/>
+              <w:bottom w:val="nil"/>
+              <w:right w:val="nil"/>
+            </w:tcBorders>
+            <w:shd w:val="clear" w:color="000000" w:fill="FFFFFF"/>
+            <w:noWrap/>
+            <w:hideMark/>
+          </w:tcPr>
+          <w:p>
+            <w:pPr>
+              <w:spacing w:line="240" w:lineRule="auto"/>
+              <w:rPr>
+                <w:rFonts w:ascii="Calibri" w:eastAsia="Times New Roman" w:hAnsi="Calibri" w:cs="Calibri"/>
+                <w:color w:val="000000"/>
+                <w:sz w:val="16"/>
+                <w:szCs w:val="16"/>
+                <w:lang w:val="en-CA"/>
+              </w:rPr>
+            </w:pPr>
+            <w:r>
+              <w:rPr>
+                <w:rFonts w:ascii="Calibri" w:eastAsia="Times New Roman" w:hAnsi="Calibri" w:cs="Calibri"/>
+                <w:color w:val="000000"/>
+                <w:sz w:val="16"/>
+                <w:szCs w:val="16"/>
+                <w:lang w:val="en-CA"/>
+              </w:rPr>
+              <w:t>Proportion cover of reclaimed, restored, or abandoned well sites</w:t>
+            </w:r>
+          </w:p>
+        </w:tc>
+      </w:tr>
+      <w:tr>
+        <w:trPr>
+          <w:trHeight w:val="300"/>
+        </w:trPr>
+        <w:tc>
+          <w:tcPr>
+            <w:tcW w:w="2835" w:type="dxa"/>
+            <w:gridSpan w:val="2"/>
+            <w:tcBorders>
+              <w:top w:val="nil"/>
+              <w:left w:val="nil"/>
+              <w:bottom w:val="nil"/>
+              <w:right w:val="nil"/>
+            </w:tcBorders>
+            <w:shd w:val="clear" w:color="000000" w:fill="FFFFFF"/>
+            <w:noWrap/>
+            <w:hideMark/>
+          </w:tcPr>
+          <w:p>
+            <w:pPr>
+              <w:spacing w:line="240" w:lineRule="auto"/>
+              <w:ind w:firstLineChars="200" w:firstLine="320"/>
+              <w:rPr>
+                <w:rFonts w:ascii="Calibri" w:eastAsia="Times New Roman" w:hAnsi="Calibri" w:cs="Calibri"/>
+                <w:color w:val="000000"/>
+                <w:sz w:val="16"/>
+                <w:szCs w:val="16"/>
+                <w:lang w:val="en-CA"/>
+              </w:rPr>
+            </w:pPr>
+            <w:r>
+              <w:rPr>
+                <w:rFonts w:ascii="Calibri" w:eastAsia="Times New Roman" w:hAnsi="Calibri" w:cs="Calibri"/>
+                <w:color w:val="000000"/>
+                <w:sz w:val="16"/>
+                <w:szCs w:val="16"/>
+                <w:lang w:val="en-CA"/>
+              </w:rPr>
+              <w:t>Industrial Facilities</w:t>
+            </w:r>
+          </w:p>
+        </w:tc>
+        <w:tc>
+          <w:tcPr>
+            <w:tcW w:w="1701" w:type="dxa"/>
+            <w:tcBorders>
+              <w:top w:val="nil"/>
+              <w:left w:val="nil"/>
+              <w:bottom w:val="nil"/>
+              <w:right w:val="nil"/>
+            </w:tcBorders>
+            <w:shd w:val="clear" w:color="000000" w:fill="FFFFFF"/>
+            <w:noWrap/>
+            <w:hideMark/>
+          </w:tcPr>
+          <w:p>
+            <w:pPr>
+              <w:spacing w:line="240" w:lineRule="auto"/>
+              <w:rPr>
+                <w:rFonts w:ascii="Calibri" w:eastAsia="Times New Roman" w:hAnsi="Calibri" w:cs="Calibri"/>
+                <w:color w:val="000000"/>
+                <w:sz w:val="16"/>
+                <w:szCs w:val="16"/>
+                <w:lang w:val="en-CA"/>
+              </w:rPr>
+            </w:pPr>
+            <w:r>
+              <w:rPr>
+                <w:rFonts w:ascii="Calibri" w:eastAsia="Times New Roman" w:hAnsi="Calibri" w:cs="Calibri"/>
+                <w:color w:val="000000"/>
+                <w:sz w:val="16"/>
+                <w:szCs w:val="16"/>
+                <w:lang w:val="en-CA"/>
+              </w:rPr>
+              <w:t>0.00 (0.00–0.08)</w:t>
+            </w:r>
+          </w:p>
+        </w:tc>
+        <w:tc>
+          <w:tcPr>
+            <w:tcW w:w="5245" w:type="dxa"/>
+            <w:tcBorders>
+              <w:top w:val="nil"/>
+              <w:left w:val="nil"/>
+              <w:bottom w:val="nil"/>
+              <w:right w:val="nil"/>
+            </w:tcBorders>
+            <w:shd w:val="clear" w:color="000000" w:fill="FFFFFF"/>
+            <w:noWrap/>
+            <w:hideMark/>
+          </w:tcPr>
+          <w:p>
+            <w:pPr>
+              <w:spacing w:line="240" w:lineRule="auto"/>
+              <w:rPr>
+                <w:rFonts w:ascii="Calibri" w:eastAsia="Times New Roman" w:hAnsi="Calibri" w:cs="Calibri"/>
+                <w:color w:val="000000"/>
+                <w:sz w:val="16"/>
+                <w:szCs w:val="16"/>
+                <w:lang w:val="en-CA"/>
+              </w:rPr>
+            </w:pPr>
+            <w:r>
+              <w:rPr>
+                <w:rFonts w:ascii="Calibri" w:eastAsia="Times New Roman" w:hAnsi="Calibri" w:cs="Calibri"/>
+                <w:color w:val="000000"/>
+                <w:sz w:val="16"/>
+                <w:szCs w:val="16"/>
+                <w:lang w:val="en-CA"/>
+              </w:rPr>
+              <w:t>Proportion cover of industrial sites (mines, processing facilities, tailings ponds).</w:t>
+            </w:r>
+          </w:p>
+        </w:tc>
+      </w:tr>
+      <w:tr>
+        <w:trPr>
+          <w:trHeight w:val="300"/>
+        </w:trPr>
+        <w:tc>
+          <w:tcPr>
+            <w:tcW w:w="1843" w:type="dxa"/>
+            <w:tcBorders>
+              <w:top w:val="nil"/>
+              <w:left w:val="nil"/>
+              <w:bottom w:val="nil"/>
+              <w:right w:val="nil"/>
+            </w:tcBorders>
+            <w:shd w:val="clear" w:color="000000" w:fill="FFFFFF"/>
+            <w:noWrap/>
+            <w:hideMark/>
+          </w:tcPr>
+          <w:p>
+            <w:pPr>
+              <w:spacing w:line="240" w:lineRule="auto"/>
+              <w:ind w:firstLineChars="200" w:firstLine="320"/>
+              <w:rPr>
+                <w:rFonts w:ascii="Calibri" w:eastAsia="Times New Roman" w:hAnsi="Calibri" w:cs="Calibri"/>
+                <w:color w:val="000000"/>
+                <w:sz w:val="16"/>
+                <w:szCs w:val="16"/>
+                <w:lang w:val="en-CA"/>
+              </w:rPr>
+            </w:pPr>
+            <w:r>
+              <w:rPr>
+                <w:rFonts w:ascii="Calibri" w:eastAsia="Times New Roman" w:hAnsi="Calibri" w:cs="Calibri"/>
+                <w:color w:val="000000"/>
+                <w:sz w:val="16"/>
+                <w:szCs w:val="16"/>
+                <w:lang w:val="en-CA"/>
+              </w:rPr>
+              <w:t>Harvest &lt;15</w:t>
+            </w:r>
+          </w:p>
+        </w:tc>
+        <w:tc>
+          <w:tcPr>
+            <w:tcW w:w="992" w:type="dxa"/>
+            <w:tcBorders>
+              <w:top w:val="nil"/>
+              <w:left w:val="nil"/>
+              <w:bottom w:val="nil"/>
+              <w:right w:val="nil"/>
+            </w:tcBorders>
+            <w:shd w:val="clear" w:color="000000" w:fill="FFFFFF"/>
+            <w:noWrap/>
+            <w:hideMark/>
+          </w:tcPr>
+          <w:p>
+            <w:pPr>
+              <w:spacing w:line="240" w:lineRule="auto"/>
+              <w:rPr>
+                <w:rFonts w:ascii="Calibri" w:eastAsia="Times New Roman" w:hAnsi="Calibri" w:cs="Calibri"/>
+                <w:color w:val="000000"/>
+                <w:sz w:val="16"/>
+                <w:szCs w:val="16"/>
+                <w:lang w:val="en-CA"/>
+              </w:rPr>
+            </w:pPr>
+            <w:r>
+              <w:rPr>
+                <w:rFonts w:ascii="Calibri" w:eastAsia="Times New Roman" w:hAnsi="Calibri" w:cs="Calibri"/>
+                <w:color w:val="000000"/>
+                <w:sz w:val="16"/>
+                <w:szCs w:val="16"/>
+                <w:lang w:val="en-CA"/>
+              </w:rPr>
+              <w:t> </w:t>
+            </w:r>
+          </w:p>
+        </w:tc>
+        <w:tc>
+          <w:tcPr>
+            <w:tcW w:w="1701" w:type="dxa"/>
+            <w:tcBorders>
+              <w:top w:val="nil"/>
+              <w:left w:val="nil"/>
+              <w:bottom w:val="nil"/>
+              <w:right w:val="nil"/>
+            </w:tcBorders>
+            <w:noWrap/>
+            <w:hideMark/>
+          </w:tcPr>
+          <w:p>
+            <w:pPr>
+              <w:spacing w:line="240" w:lineRule="auto"/>
+              <w:rPr>
+                <w:rFonts w:ascii="Calibri" w:eastAsia="Times New Roman" w:hAnsi="Calibri" w:cs="Calibri"/>
+                <w:color w:val="000000"/>
+                <w:sz w:val="16"/>
+                <w:szCs w:val="16"/>
+                <w:lang w:val="en-CA"/>
+              </w:rPr>
+            </w:pPr>
+            <w:r>
+              <w:rPr>
+                <w:rFonts w:ascii="Calibri" w:eastAsia="Times New Roman" w:hAnsi="Calibri" w:cs="Calibri"/>
+                <w:color w:val="000000"/>
+                <w:sz w:val="16"/>
+                <w:szCs w:val="16"/>
+                <w:lang w:val="en-CA"/>
+              </w:rPr>
+              <w:t>0.00 (0.00–0.10)</w:t>
+            </w:r>
+          </w:p>
+        </w:tc>
+        <w:tc>
+          <w:tcPr>
+            <w:tcW w:w="5245" w:type="dxa"/>
+            <w:tcBorders>
+              <w:top w:val="nil"/>
+              <w:left w:val="nil"/>
+              <w:bottom w:val="nil"/>
+              <w:right w:val="nil"/>
+            </w:tcBorders>
+            <w:shd w:val="clear" w:color="000000" w:fill="FFFFFF"/>
+            <w:noWrap/>
+            <w:hideMark/>
+          </w:tcPr>
+          <w:p>
+            <w:pPr>
+              <w:spacing w:line="240" w:lineRule="auto"/>
+              <w:rPr>
+                <w:rFonts w:ascii="Calibri" w:eastAsia="Times New Roman" w:hAnsi="Calibri" w:cs="Calibri"/>
+                <w:color w:val="000000"/>
+                <w:sz w:val="16"/>
+                <w:szCs w:val="16"/>
+                <w:lang w:val="en-CA"/>
+              </w:rPr>
+            </w:pPr>
+            <w:r>
+              <w:rPr>
+                <w:rFonts w:ascii="Calibri" w:eastAsia="Times New Roman" w:hAnsi="Calibri" w:cs="Calibri"/>
+                <w:color w:val="000000"/>
+                <w:sz w:val="16"/>
+                <w:szCs w:val="16"/>
+                <w:lang w:val="en-CA"/>
+              </w:rPr>
+              <w:t>Proportion cover of timber harvest blocks from 0 to 15 years of age.</w:t>
+            </w:r>
+          </w:p>
+        </w:tc>
+      </w:tr>
+      <w:tr>
+        <w:trPr>
+          <w:trHeight w:val="300"/>
+        </w:trPr>
+        <w:tc>
+          <w:tcPr>
+            <w:tcW w:w="2835" w:type="dxa"/>
+            <w:gridSpan w:val="2"/>
+            <w:tcBorders>
+              <w:top w:val="nil"/>
+              <w:left w:val="nil"/>
+              <w:bottom w:val="single" w:sz="4" w:space="0" w:color="auto"/>
+              <w:right w:val="nil"/>
+            </w:tcBorders>
+            <w:shd w:val="clear" w:color="000000" w:fill="FFFFFF"/>
+            <w:noWrap/>
+            <w:hideMark/>
+          </w:tcPr>
+          <w:p>
+            <w:pPr>
+              <w:spacing w:line="240" w:lineRule="auto"/>
+              <w:ind w:firstLineChars="200" w:firstLine="320"/>
+              <w:rPr>
+                <w:rFonts w:ascii="Calibri" w:eastAsia="Times New Roman" w:hAnsi="Calibri" w:cs="Calibri"/>
+                <w:color w:val="000000"/>
+                <w:sz w:val="16"/>
+                <w:szCs w:val="16"/>
+                <w:lang w:val="en-CA"/>
+              </w:rPr>
+            </w:pPr>
+            <w:r>
+              <w:rPr>
+                <w:rFonts w:ascii="Calibri" w:eastAsia="Times New Roman" w:hAnsi="Calibri" w:cs="Calibri"/>
+                <w:color w:val="000000"/>
+                <w:sz w:val="16"/>
+                <w:szCs w:val="16"/>
+                <w:lang w:val="en-CA"/>
+              </w:rPr>
+              <w:t>Pipelines &amp; Transmission Lines</w:t>
+            </w:r>
+          </w:p>
+        </w:tc>
+        <w:tc>
+          <w:tcPr>
+            <w:tcW w:w="1701" w:type="dxa"/>
+            <w:tcBorders>
+              <w:top w:val="nil"/>
+              <w:left w:val="nil"/>
+              <w:bottom w:val="single" w:sz="4" w:space="0" w:color="auto"/>
+              <w:right w:val="nil"/>
+            </w:tcBorders>
+            <w:shd w:val="clear" w:color="000000" w:fill="FFFFFF"/>
+            <w:noWrap/>
+            <w:hideMark/>
+          </w:tcPr>
+          <w:p>
+            <w:pPr>
+              <w:spacing w:line="240" w:lineRule="auto"/>
+              <w:rPr>
+                <w:rFonts w:ascii="Calibri" w:eastAsia="Times New Roman" w:hAnsi="Calibri" w:cs="Calibri"/>
+                <w:color w:val="000000"/>
+                <w:sz w:val="16"/>
+                <w:szCs w:val="16"/>
+                <w:lang w:val="en-CA"/>
+              </w:rPr>
+            </w:pPr>
+            <w:r>
+              <w:rPr>
+                <w:rFonts w:ascii="Calibri" w:eastAsia="Times New Roman" w:hAnsi="Calibri" w:cs="Calibri"/>
+                <w:color w:val="000000"/>
+                <w:sz w:val="16"/>
+                <w:szCs w:val="16"/>
+                <w:lang w:val="en-CA"/>
+              </w:rPr>
+              <w:t>0.01 (0.00–0.05)</w:t>
+            </w:r>
+          </w:p>
+        </w:tc>
+        <w:tc>
+          <w:tcPr>
+            <w:tcW w:w="5245" w:type="dxa"/>
+            <w:tcBorders>
+              <w:top w:val="nil"/>
+              <w:left w:val="nil"/>
+              <w:bottom w:val="single" w:sz="4" w:space="0" w:color="auto"/>
+              <w:right w:val="nil"/>
+            </w:tcBorders>
+            <w:shd w:val="clear" w:color="000000" w:fill="FFFFFF"/>
+            <w:noWrap/>
+            <w:hideMark/>
+          </w:tcPr>
+          <w:p>
+            <w:pPr>
+              <w:spacing w:line="240" w:lineRule="auto"/>
+              <w:rPr>
+                <w:rFonts w:ascii="Calibri" w:eastAsia="Times New Roman" w:hAnsi="Calibri" w:cs="Calibri"/>
+                <w:color w:val="000000"/>
+                <w:sz w:val="16"/>
+                <w:szCs w:val="16"/>
+                <w:lang w:val="en-CA"/>
+              </w:rPr>
+            </w:pPr>
+            <w:r>
+              <w:rPr>
+                <w:rFonts w:ascii="Calibri" w:eastAsia="Times New Roman" w:hAnsi="Calibri" w:cs="Calibri"/>
+                <w:color w:val="000000"/>
+                <w:sz w:val="16"/>
+                <w:szCs w:val="16"/>
+                <w:lang w:val="en-CA"/>
+              </w:rPr>
+              <w:t>Proportion cover of pipelines and transmission lines.</w:t>
+            </w:r>
+          </w:p>
+        </w:tc>
+      </w:tr>
+      <w:tr>
+        <w:trPr>
+          <w:trHeight w:val="300"/>
+        </w:trPr>
+        <w:tc>
+          <w:tcPr>
+            <w:tcW w:w="1843" w:type="dxa"/>
+            <w:tcBorders>
+              <w:top w:val="nil"/>
+              <w:left w:val="nil"/>
+              <w:bottom w:val="single" w:sz="4" w:space="0" w:color="auto"/>
+              <w:right w:val="nil"/>
+            </w:tcBorders>
+            <w:shd w:val="clear" w:color="000000" w:fill="FFFFFF"/>
+            <w:noWrap/>
+            <w:hideMark/>
+          </w:tcPr>
+          <w:p>
+            <w:pPr>
+              <w:spacing w:line="240" w:lineRule="auto"/>
+              <w:rPr>
+                <w:rFonts w:ascii="Calibri" w:eastAsia="Times New Roman" w:hAnsi="Calibri" w:cs="Calibri"/>
+                <w:b/>
+                <w:bCs/>
+                <w:i/>
+                <w:iCs/>
+                <w:color w:val="000000"/>
+                <w:sz w:val="16"/>
+                <w:szCs w:val="16"/>
+                <w:lang w:val="en-CA"/>
+              </w:rPr>
+            </w:pPr>
+            <w:r>
+              <w:rPr>
+                <w:rFonts w:ascii="Calibri" w:eastAsia="Times New Roman" w:hAnsi="Calibri" w:cs="Calibri"/>
+                <w:b/>
+                <w:bCs/>
+                <w:i/>
+                <w:iCs/>
+                <w:color w:val="000000"/>
+                <w:sz w:val="16"/>
+                <w:szCs w:val="16"/>
+                <w:lang w:val="en-CA"/>
+              </w:rPr>
+              <w:t>Landscape configuration</w:t>
+            </w:r>
+          </w:p>
+        </w:tc>
+        <w:tc>
+          <w:tcPr>
+            <w:tcW w:w="992" w:type="dxa"/>
+            <w:tcBorders>
+              <w:top w:val="nil"/>
+              <w:left w:val="nil"/>
+              <w:bottom w:val="single" w:sz="4" w:space="0" w:color="auto"/>
+              <w:right w:val="nil"/>
+            </w:tcBorders>
+            <w:shd w:val="clear" w:color="000000" w:fill="FFFFFF"/>
+            <w:noWrap/>
+            <w:hideMark/>
+          </w:tcPr>
+          <w:p>
+            <w:pPr>
+              <w:spacing w:line="240" w:lineRule="auto"/>
+              <w:rPr>
+                <w:rFonts w:ascii="Calibri" w:eastAsia="Times New Roman" w:hAnsi="Calibri" w:cs="Calibri"/>
+                <w:b/>
+                <w:bCs/>
+                <w:i/>
+                <w:iCs/>
+                <w:color w:val="000000"/>
+                <w:sz w:val="16"/>
+                <w:szCs w:val="16"/>
+                <w:lang w:val="en-CA"/>
+              </w:rPr>
+            </w:pPr>
+            <w:r>
+              <w:rPr>
+                <w:rFonts w:ascii="Calibri" w:eastAsia="Times New Roman" w:hAnsi="Calibri" w:cs="Calibri"/>
+                <w:b/>
+                <w:bCs/>
+                <w:i/>
+                <w:iCs/>
+                <w:color w:val="000000"/>
+                <w:sz w:val="16"/>
+                <w:szCs w:val="16"/>
+                <w:lang w:val="en-CA"/>
+              </w:rPr>
+              <w:t>2250 m</w:t>
+            </w:r>
+          </w:p>
+        </w:tc>
+        <w:tc>
+          <w:tcPr>
+            <w:tcW w:w="1701" w:type="dxa"/>
+            <w:tcBorders>
+              <w:top w:val="nil"/>
+              <w:left w:val="nil"/>
+              <w:bottom w:val="single" w:sz="4" w:space="0" w:color="auto"/>
+              <w:right w:val="nil"/>
+            </w:tcBorders>
+            <w:shd w:val="clear" w:color="000000" w:fill="FFFFFF"/>
+            <w:noWrap/>
+            <w:hideMark/>
+          </w:tcPr>
+          <w:p>
+            <w:pPr>
+              <w:spacing w:line="240" w:lineRule="auto"/>
+              <w:rPr>
+                <w:rFonts w:ascii="Calibri" w:eastAsia="Times New Roman" w:hAnsi="Calibri" w:cs="Calibri"/>
+                <w:color w:val="000000"/>
+                <w:sz w:val="16"/>
+                <w:szCs w:val="16"/>
+                <w:lang w:val="en-CA"/>
+              </w:rPr>
+            </w:pPr>
+            <w:r>
+              <w:rPr>
+                <w:rFonts w:ascii="Calibri" w:eastAsia="Times New Roman" w:hAnsi="Calibri" w:cs="Calibri"/>
+                <w:color w:val="000000"/>
+                <w:sz w:val="16"/>
+                <w:szCs w:val="16"/>
+                <w:lang w:val="en-CA"/>
+              </w:rPr>
+              <w:t> </w:t>
+            </w:r>
+          </w:p>
+        </w:tc>
+        <w:tc>
+          <w:tcPr>
+            <w:tcW w:w="5245" w:type="dxa"/>
+            <w:tcBorders>
+              <w:top w:val="nil"/>
+              <w:left w:val="nil"/>
+              <w:bottom w:val="single" w:sz="4" w:space="0" w:color="auto"/>
+              <w:right w:val="nil"/>
+            </w:tcBorders>
+            <w:shd w:val="clear" w:color="000000" w:fill="FFFFFF"/>
+            <w:noWrap/>
+            <w:hideMark/>
+          </w:tcPr>
+          <w:p>
+            <w:pPr>
+              <w:spacing w:line="240" w:lineRule="auto"/>
+              <w:rPr>
+                <w:rFonts w:ascii="Calibri" w:eastAsia="Times New Roman" w:hAnsi="Calibri" w:cs="Calibri"/>
+                <w:color w:val="000000"/>
+                <w:sz w:val="16"/>
+                <w:szCs w:val="16"/>
+                <w:lang w:val="en-CA"/>
+              </w:rPr>
+            </w:pPr>
+            <w:r>
+              <w:rPr>
+                <w:rFonts w:ascii="Calibri" w:eastAsia="Times New Roman" w:hAnsi="Calibri" w:cs="Calibri"/>
+                <w:color w:val="000000"/>
+                <w:sz w:val="16"/>
+                <w:szCs w:val="16"/>
+                <w:lang w:val="en-CA"/>
+              </w:rPr>
+              <w:t> </w:t>
+            </w:r>
+          </w:p>
+        </w:tc>
+      </w:tr>
+      <w:tr>
+        <w:trPr>
+          <w:trHeight w:val="300"/>
+        </w:trPr>
+        <w:tc>
+          <w:tcPr>
+            <w:tcW w:w="2835" w:type="dxa"/>
+            <w:gridSpan w:val="2"/>
+            <w:tcBorders>
+              <w:top w:val="nil"/>
+              <w:left w:val="nil"/>
+              <w:bottom w:val="nil"/>
+              <w:right w:val="nil"/>
+            </w:tcBorders>
+            <w:shd w:val="clear" w:color="000000" w:fill="FFFFFF"/>
+            <w:noWrap/>
+            <w:hideMark/>
+          </w:tcPr>
+          <w:p>
+            <w:pPr>
+              <w:spacing w:line="240" w:lineRule="auto"/>
+              <w:ind w:firstLineChars="200" w:firstLine="320"/>
+              <w:rPr>
+                <w:rFonts w:ascii="Calibri" w:eastAsia="Times New Roman" w:hAnsi="Calibri" w:cs="Calibri"/>
+                <w:color w:val="000000"/>
+                <w:sz w:val="16"/>
+                <w:szCs w:val="16"/>
+                <w:lang w:val="en-CA"/>
+              </w:rPr>
+            </w:pPr>
+            <w:r>
+              <w:rPr>
+                <w:rFonts w:ascii="Calibri" w:eastAsia="Times New Roman" w:hAnsi="Calibri" w:cs="Calibri"/>
+                <w:color w:val="000000"/>
+                <w:sz w:val="16"/>
+                <w:szCs w:val="16"/>
+                <w:lang w:val="en-CA"/>
+              </w:rPr>
+              <w:t>Cumulative Site Disturbance</w:t>
+            </w:r>
+          </w:p>
+        </w:tc>
+        <w:tc>
+          <w:tcPr>
+            <w:tcW w:w="1701" w:type="dxa"/>
+            <w:tcBorders>
+              <w:top w:val="nil"/>
+              <w:left w:val="nil"/>
+              <w:bottom w:val="nil"/>
+              <w:right w:val="nil"/>
+            </w:tcBorders>
+            <w:shd w:val="clear" w:color="000000" w:fill="FFFFFF"/>
+            <w:noWrap/>
+            <w:hideMark/>
+          </w:tcPr>
+          <w:p>
+            <w:pPr>
+              <w:spacing w:line="240" w:lineRule="auto"/>
+              <w:rPr>
+                <w:rFonts w:ascii="Calibri" w:eastAsia="Times New Roman" w:hAnsi="Calibri" w:cs="Calibri"/>
+                <w:color w:val="000000"/>
+                <w:sz w:val="16"/>
+                <w:szCs w:val="16"/>
+                <w:lang w:val="en-CA"/>
+              </w:rPr>
+            </w:pPr>
+            <w:r>
+              <w:rPr>
+                <w:rFonts w:ascii="Calibri" w:eastAsia="Times New Roman" w:hAnsi="Calibri" w:cs="Calibri"/>
+                <w:color w:val="000000"/>
+                <w:sz w:val="16"/>
+                <w:szCs w:val="16"/>
+                <w:lang w:val="en-CA"/>
+              </w:rPr>
+              <w:t>0.04 (0.00–0.19)</w:t>
+            </w:r>
+          </w:p>
+        </w:tc>
+        <w:tc>
+          <w:tcPr>
+            <w:tcW w:w="5245" w:type="dxa"/>
+            <w:tcBorders>
+              <w:top w:val="nil"/>
+              <w:left w:val="nil"/>
+              <w:bottom w:val="nil"/>
+              <w:right w:val="nil"/>
+            </w:tcBorders>
+            <w:shd w:val="clear" w:color="000000" w:fill="FFFFFF"/>
+            <w:noWrap/>
+            <w:hideMark/>
+          </w:tcPr>
+          <w:p>
+            <w:pPr>
+              <w:spacing w:line="240" w:lineRule="auto"/>
+              <w:rPr>
+                <w:rFonts w:ascii="Calibri" w:eastAsia="Times New Roman" w:hAnsi="Calibri" w:cs="Calibri"/>
+                <w:color w:val="000000"/>
+                <w:sz w:val="16"/>
+                <w:szCs w:val="16"/>
+                <w:lang w:val="en-CA"/>
+              </w:rPr>
+            </w:pPr>
+            <w:r>
+              <w:rPr>
+                <w:rFonts w:ascii="Calibri" w:eastAsia="Times New Roman" w:hAnsi="Calibri" w:cs="Calibri"/>
+                <w:color w:val="000000"/>
+                <w:sz w:val="16"/>
+                <w:szCs w:val="16"/>
+                <w:lang w:val="en-CA"/>
+              </w:rPr>
+              <w:t>Sum of the footprint of all anthropogenic disturbances at a site.</w:t>
+            </w:r>
+          </w:p>
+        </w:tc>
+      </w:tr>
+      <w:tr>
+        <w:trPr>
+          <w:trHeight w:val="300"/>
+        </w:trPr>
+        <w:tc>
+          <w:tcPr>
+            <w:tcW w:w="1843" w:type="dxa"/>
+            <w:tcBorders>
+              <w:top w:val="nil"/>
+              <w:left w:val="nil"/>
+              <w:bottom w:val="nil"/>
+              <w:right w:val="nil"/>
+            </w:tcBorders>
+            <w:shd w:val="clear" w:color="000000" w:fill="FFFFFF"/>
+            <w:noWrap/>
+            <w:hideMark/>
+          </w:tcPr>
+          <w:p>
+            <w:pPr>
+              <w:spacing w:line="240" w:lineRule="auto"/>
+              <w:ind w:firstLineChars="200" w:firstLine="320"/>
+              <w:rPr>
+                <w:rFonts w:ascii="Calibri" w:eastAsia="Times New Roman" w:hAnsi="Calibri" w:cs="Calibri"/>
+                <w:color w:val="000000"/>
+                <w:sz w:val="16"/>
+                <w:szCs w:val="16"/>
+                <w:lang w:val="en-CA"/>
+              </w:rPr>
+            </w:pPr>
+            <w:r>
+              <w:rPr>
+                <w:rFonts w:ascii="Calibri" w:eastAsia="Times New Roman" w:hAnsi="Calibri" w:cs="Calibri"/>
+                <w:color w:val="000000"/>
+                <w:sz w:val="16"/>
+                <w:szCs w:val="16"/>
+                <w:lang w:val="en-CA"/>
+              </w:rPr>
+              <w:t>Edge Density</w:t>
+            </w:r>
+          </w:p>
+        </w:tc>
+        <w:tc>
+          <w:tcPr>
+            <w:tcW w:w="992" w:type="dxa"/>
+            <w:tcBorders>
+              <w:top w:val="nil"/>
+              <w:left w:val="nil"/>
+              <w:bottom w:val="nil"/>
+              <w:right w:val="nil"/>
+            </w:tcBorders>
+            <w:shd w:val="clear" w:color="000000" w:fill="FFFFFF"/>
+            <w:noWrap/>
+            <w:hideMark/>
+          </w:tcPr>
+          <w:p>
+            <w:pPr>
+              <w:spacing w:line="240" w:lineRule="auto"/>
+              <w:rPr>
+                <w:rFonts w:ascii="Calibri" w:eastAsia="Times New Roman" w:hAnsi="Calibri" w:cs="Calibri"/>
+                <w:color w:val="000000"/>
+                <w:sz w:val="16"/>
+                <w:szCs w:val="16"/>
+                <w:lang w:val="en-CA"/>
+              </w:rPr>
+            </w:pPr>
+            <w:r>
+              <w:rPr>
+                <w:rFonts w:ascii="Calibri" w:eastAsia="Times New Roman" w:hAnsi="Calibri" w:cs="Calibri"/>
+                <w:color w:val="000000"/>
+                <w:sz w:val="16"/>
+                <w:szCs w:val="16"/>
+                <w:lang w:val="en-CA"/>
+              </w:rPr>
+              <w:t> </w:t>
+            </w:r>
+          </w:p>
+        </w:tc>
+        <w:tc>
+          <w:tcPr>
+            <w:tcW w:w="1701" w:type="dxa"/>
+            <w:tcBorders>
+              <w:top w:val="nil"/>
+              <w:left w:val="nil"/>
+              <w:bottom w:val="nil"/>
+              <w:right w:val="nil"/>
+            </w:tcBorders>
+            <w:shd w:val="clear" w:color="000000" w:fill="FFFFFF"/>
+            <w:noWrap/>
+            <w:hideMark/>
+          </w:tcPr>
+          <w:p>
+            <w:pPr>
+              <w:spacing w:line="240" w:lineRule="auto"/>
+              <w:rPr>
+                <w:rFonts w:ascii="Calibri" w:eastAsia="Times New Roman" w:hAnsi="Calibri" w:cs="Calibri"/>
+                <w:color w:val="000000"/>
+                <w:sz w:val="16"/>
+                <w:szCs w:val="16"/>
+                <w:lang w:val="en-CA"/>
+              </w:rPr>
+            </w:pPr>
+            <w:r>
+              <w:rPr>
+                <w:rFonts w:ascii="Calibri" w:eastAsia="Times New Roman" w:hAnsi="Calibri" w:cs="Calibri"/>
+                <w:color w:val="000000"/>
+                <w:sz w:val="16"/>
+                <w:szCs w:val="16"/>
+                <w:lang w:val="en-CA"/>
+              </w:rPr>
+              <w:t>71.19 (13.86–279.67)</w:t>
+            </w:r>
+          </w:p>
+        </w:tc>
+        <w:tc>
+          <w:tcPr>
+            <w:tcW w:w="5245" w:type="dxa"/>
+            <w:tcBorders>
+              <w:top w:val="nil"/>
+              <w:left w:val="nil"/>
+              <w:bottom w:val="nil"/>
+              <w:right w:val="nil"/>
+            </w:tcBorders>
+            <w:shd w:val="clear" w:color="000000" w:fill="FFFFFF"/>
+            <w:noWrap/>
+            <w:hideMark/>
+          </w:tcPr>
+          <w:p>
+            <w:pPr>
+              <w:spacing w:line="240" w:lineRule="auto"/>
+              <w:rPr>
+                <w:rFonts w:ascii="Calibri" w:eastAsia="Times New Roman" w:hAnsi="Calibri" w:cs="Calibri"/>
+                <w:color w:val="000000"/>
+                <w:sz w:val="16"/>
+                <w:szCs w:val="16"/>
+                <w:lang w:val="en-CA"/>
+              </w:rPr>
+            </w:pPr>
+            <w:r>
+              <w:rPr>
+                <w:rFonts w:ascii="Calibri" w:eastAsia="Times New Roman" w:hAnsi="Calibri" w:cs="Calibri"/>
+                <w:color w:val="000000"/>
+                <w:sz w:val="16"/>
+                <w:szCs w:val="16"/>
+                <w:lang w:val="en-CA"/>
+              </w:rPr>
+              <w:t>Total density of natural habitat edges created by anthropogenic disturbances (m/Ha).</w:t>
+            </w:r>
+          </w:p>
+        </w:tc>
+      </w:tr>
+      <w:tr>
+        <w:trPr>
+          <w:trHeight w:val="300"/>
+        </w:trPr>
+        <w:tc>
+          <w:tcPr>
+            <w:tcW w:w="1843" w:type="dxa"/>
+            <w:tcBorders>
+              <w:top w:val="nil"/>
+              <w:left w:val="nil"/>
+              <w:bottom w:val="nil"/>
+              <w:right w:val="nil"/>
+            </w:tcBorders>
+            <w:shd w:val="clear" w:color="000000" w:fill="FFFFFF"/>
+            <w:noWrap/>
+            <w:hideMark/>
+          </w:tcPr>
+          <w:p>
+            <w:pPr>
+              <w:spacing w:line="240" w:lineRule="auto"/>
+              <w:ind w:firstLineChars="200" w:firstLine="320"/>
+              <w:rPr>
+                <w:rFonts w:ascii="Calibri" w:eastAsia="Times New Roman" w:hAnsi="Calibri" w:cs="Calibri"/>
+                <w:color w:val="000000"/>
+                <w:sz w:val="16"/>
+                <w:szCs w:val="16"/>
+                <w:lang w:val="en-CA"/>
+              </w:rPr>
+            </w:pPr>
+            <w:r>
+              <w:rPr>
+                <w:rFonts w:ascii="Calibri" w:eastAsia="Times New Roman" w:hAnsi="Calibri" w:cs="Calibri"/>
+                <w:color w:val="000000"/>
+                <w:sz w:val="16"/>
+                <w:szCs w:val="16"/>
+                <w:lang w:val="en-CA"/>
+              </w:rPr>
+              <w:t>Mesh Index</w:t>
+            </w:r>
+          </w:p>
+        </w:tc>
+        <w:tc>
+          <w:tcPr>
+            <w:tcW w:w="992" w:type="dxa"/>
+            <w:tcBorders>
+              <w:top w:val="nil"/>
+              <w:left w:val="nil"/>
+              <w:bottom w:val="nil"/>
+              <w:right w:val="nil"/>
+            </w:tcBorders>
+            <w:shd w:val="clear" w:color="000000" w:fill="FFFFFF"/>
+            <w:noWrap/>
+            <w:hideMark/>
+          </w:tcPr>
+          <w:p>
+            <w:pPr>
+              <w:spacing w:line="240" w:lineRule="auto"/>
+              <w:rPr>
+                <w:rFonts w:ascii="Calibri" w:eastAsia="Times New Roman" w:hAnsi="Calibri" w:cs="Calibri"/>
+                <w:color w:val="000000"/>
+                <w:sz w:val="16"/>
+                <w:szCs w:val="16"/>
+                <w:lang w:val="en-CA"/>
+              </w:rPr>
+            </w:pPr>
+            <w:r>
+              <w:rPr>
+                <w:rFonts w:ascii="Calibri" w:eastAsia="Times New Roman" w:hAnsi="Calibri" w:cs="Calibri"/>
+                <w:color w:val="000000"/>
+                <w:sz w:val="16"/>
+                <w:szCs w:val="16"/>
+                <w:lang w:val="en-CA"/>
+              </w:rPr>
+              <w:t> </w:t>
+            </w:r>
+          </w:p>
+        </w:tc>
+        <w:tc>
+          <w:tcPr>
+            <w:tcW w:w="1701" w:type="dxa"/>
+            <w:tcBorders>
+              <w:top w:val="nil"/>
+              <w:left w:val="nil"/>
+              <w:bottom w:val="nil"/>
+              <w:right w:val="nil"/>
+            </w:tcBorders>
+            <w:shd w:val="clear" w:color="000000" w:fill="FFFFFF"/>
+            <w:noWrap/>
+            <w:hideMark/>
+          </w:tcPr>
+          <w:p>
+            <w:pPr>
+              <w:spacing w:line="240" w:lineRule="auto"/>
+              <w:rPr>
+                <w:rFonts w:ascii="Calibri" w:eastAsia="Times New Roman" w:hAnsi="Calibri" w:cs="Calibri"/>
+                <w:color w:val="000000"/>
+                <w:sz w:val="16"/>
+                <w:szCs w:val="16"/>
+                <w:lang w:val="en-CA"/>
+              </w:rPr>
+            </w:pPr>
+            <w:r>
+              <w:rPr>
+                <w:rFonts w:ascii="Calibri" w:eastAsia="Times New Roman" w:hAnsi="Calibri" w:cs="Calibri"/>
+                <w:color w:val="000000"/>
+                <w:sz w:val="16"/>
+                <w:szCs w:val="16"/>
+                <w:lang w:val="en-CA"/>
+              </w:rPr>
+              <w:t>126.03 (41.22–438.25)</w:t>
+            </w:r>
+          </w:p>
+        </w:tc>
+        <w:tc>
+          <w:tcPr>
+            <w:tcW w:w="5245" w:type="dxa"/>
+            <w:tcBorders>
+              <w:top w:val="nil"/>
+              <w:left w:val="nil"/>
+              <w:bottom w:val="nil"/>
+              <w:right w:val="nil"/>
+            </w:tcBorders>
+            <w:shd w:val="clear" w:color="000000" w:fill="FFFFFF"/>
+            <w:noWrap/>
+            <w:hideMark/>
+          </w:tcPr>
+          <w:p>
+            <w:pPr>
+              <w:spacing w:line="240" w:lineRule="auto"/>
+              <w:rPr>
+                <w:rFonts w:ascii="Calibri" w:eastAsia="Times New Roman" w:hAnsi="Calibri" w:cs="Calibri"/>
+                <w:color w:val="000000"/>
+                <w:sz w:val="16"/>
+                <w:szCs w:val="16"/>
+                <w:lang w:val="en-CA"/>
+              </w:rPr>
+            </w:pPr>
+            <w:r>
+              <w:rPr>
+                <w:rFonts w:ascii="Calibri" w:eastAsia="Times New Roman" w:hAnsi="Calibri" w:cs="Calibri"/>
+                <w:color w:val="000000"/>
+                <w:sz w:val="16"/>
+                <w:szCs w:val="16"/>
+                <w:lang w:val="en-CA"/>
+              </w:rPr>
+              <w:t xml:space="preserve">Mean patch size adjusted for landscape area. Represents patch size. </w:t>
+            </w:r>
+          </w:p>
+        </w:tc>
+      </w:tr>
+      <w:tr>
+        <w:trPr>
+          <w:trHeight w:val="300"/>
+        </w:trPr>
+        <w:tc>
+          <w:tcPr>
+            <w:tcW w:w="1843" w:type="dxa"/>
+            <w:tcBorders>
+              <w:top w:val="nil"/>
+              <w:left w:val="nil"/>
+              <w:bottom w:val="nil"/>
+              <w:right w:val="nil"/>
+            </w:tcBorders>
+            <w:shd w:val="clear" w:color="000000" w:fill="FFFFFF"/>
+            <w:noWrap/>
+            <w:hideMark/>
+          </w:tcPr>
+          <w:p>
+            <w:pPr>
+              <w:spacing w:line="240" w:lineRule="auto"/>
+              <w:ind w:firstLineChars="200" w:firstLine="320"/>
+              <w:rPr>
+                <w:rFonts w:ascii="Calibri" w:eastAsia="Times New Roman" w:hAnsi="Calibri" w:cs="Calibri"/>
+                <w:color w:val="000000"/>
+                <w:sz w:val="16"/>
+                <w:szCs w:val="16"/>
+                <w:lang w:val="en-CA"/>
+              </w:rPr>
+            </w:pPr>
+            <w:r>
+              <w:rPr>
+                <w:rFonts w:ascii="Calibri" w:eastAsia="Times New Roman" w:hAnsi="Calibri" w:cs="Calibri"/>
+                <w:color w:val="000000"/>
+                <w:sz w:val="16"/>
+                <w:szCs w:val="16"/>
+                <w:lang w:val="en-CA"/>
+              </w:rPr>
+              <w:t>Cohesion</w:t>
+            </w:r>
+          </w:p>
+        </w:tc>
+        <w:tc>
+          <w:tcPr>
+            <w:tcW w:w="992" w:type="dxa"/>
+            <w:tcBorders>
+              <w:top w:val="nil"/>
+              <w:left w:val="nil"/>
+              <w:bottom w:val="nil"/>
+              <w:right w:val="nil"/>
+            </w:tcBorders>
+            <w:shd w:val="clear" w:color="000000" w:fill="FFFFFF"/>
+            <w:noWrap/>
+            <w:hideMark/>
+          </w:tcPr>
+          <w:p>
+            <w:pPr>
+              <w:spacing w:line="240" w:lineRule="auto"/>
+              <w:rPr>
+                <w:rFonts w:ascii="Calibri" w:eastAsia="Times New Roman" w:hAnsi="Calibri" w:cs="Calibri"/>
+                <w:color w:val="000000"/>
+                <w:sz w:val="16"/>
+                <w:szCs w:val="16"/>
+                <w:lang w:val="en-CA"/>
+              </w:rPr>
+            </w:pPr>
+            <w:r>
+              <w:rPr>
+                <w:rFonts w:ascii="Calibri" w:eastAsia="Times New Roman" w:hAnsi="Calibri" w:cs="Calibri"/>
+                <w:color w:val="000000"/>
+                <w:sz w:val="16"/>
+                <w:szCs w:val="16"/>
+                <w:lang w:val="en-CA"/>
+              </w:rPr>
+              <w:t> </w:t>
+            </w:r>
+          </w:p>
+        </w:tc>
+        <w:tc>
+          <w:tcPr>
+            <w:tcW w:w="1701" w:type="dxa"/>
+            <w:tcBorders>
+              <w:top w:val="nil"/>
+              <w:left w:val="nil"/>
+              <w:bottom w:val="nil"/>
+              <w:right w:val="nil"/>
+            </w:tcBorders>
+            <w:shd w:val="clear" w:color="000000" w:fill="FFFFFF"/>
+            <w:noWrap/>
+            <w:hideMark/>
+          </w:tcPr>
+          <w:p>
+            <w:pPr>
+              <w:spacing w:line="240" w:lineRule="auto"/>
+              <w:rPr>
+                <w:rFonts w:ascii="Calibri" w:eastAsia="Times New Roman" w:hAnsi="Calibri" w:cs="Calibri"/>
+                <w:color w:val="000000"/>
+                <w:sz w:val="16"/>
+                <w:szCs w:val="16"/>
+                <w:lang w:val="en-CA"/>
+              </w:rPr>
+            </w:pPr>
+            <w:r>
+              <w:rPr>
+                <w:rFonts w:ascii="Calibri" w:eastAsia="Times New Roman" w:hAnsi="Calibri" w:cs="Calibri"/>
+                <w:color w:val="000000"/>
+                <w:sz w:val="16"/>
+                <w:szCs w:val="16"/>
+                <w:lang w:val="en-CA"/>
+              </w:rPr>
+              <w:t>99.59 (98.17–99.96)</w:t>
+            </w:r>
+          </w:p>
+        </w:tc>
+        <w:tc>
+          <w:tcPr>
+            <w:tcW w:w="5245" w:type="dxa"/>
+            <w:tcBorders>
+              <w:top w:val="nil"/>
+              <w:left w:val="nil"/>
+              <w:bottom w:val="nil"/>
+              <w:right w:val="nil"/>
+            </w:tcBorders>
+            <w:shd w:val="clear" w:color="000000" w:fill="FFFFFF"/>
+            <w:noWrap/>
+            <w:hideMark/>
+          </w:tcPr>
+          <w:p>
+            <w:pPr>
+              <w:spacing w:line="240" w:lineRule="auto"/>
+              <w:rPr>
+                <w:rFonts w:ascii="Calibri" w:eastAsia="Times New Roman" w:hAnsi="Calibri" w:cs="Calibri"/>
+                <w:color w:val="000000"/>
+                <w:sz w:val="16"/>
+                <w:szCs w:val="16"/>
+                <w:lang w:val="en-CA"/>
+              </w:rPr>
+            </w:pPr>
+            <w:r>
+              <w:rPr>
+                <w:rFonts w:ascii="Calibri" w:eastAsia="Times New Roman" w:hAnsi="Calibri" w:cs="Calibri"/>
+                <w:color w:val="000000"/>
+                <w:sz w:val="16"/>
+                <w:szCs w:val="16"/>
+                <w:lang w:val="en-CA"/>
+              </w:rPr>
+              <w:t>Probability of any two points of natural habitat being connected. Represents connectivity.</w:t>
+            </w:r>
+          </w:p>
+        </w:tc>
+      </w:tr>
+      <w:tr>
+        <w:trPr>
+          <w:trHeight w:val="315"/>
+        </w:trPr>
+        <w:tc>
+          <w:tcPr>
+            <w:tcW w:w="2835" w:type="dxa"/>
+            <w:gridSpan w:val="2"/>
+            <w:tcBorders>
+              <w:top w:val="nil"/>
+              <w:left w:val="nil"/>
+              <w:bottom w:val="single" w:sz="8" w:space="0" w:color="auto"/>
+              <w:right w:val="nil"/>
+            </w:tcBorders>
+            <w:shd w:val="clear" w:color="000000" w:fill="FFFFFF"/>
+            <w:noWrap/>
+            <w:hideMark/>
+          </w:tcPr>
+          <w:p>
+            <w:pPr>
+              <w:spacing w:line="240" w:lineRule="auto"/>
+              <w:ind w:firstLineChars="200" w:firstLine="320"/>
+              <w:rPr>
+                <w:rFonts w:ascii="Calibri" w:eastAsia="Times New Roman" w:hAnsi="Calibri" w:cs="Calibri"/>
+                <w:color w:val="000000"/>
+                <w:sz w:val="16"/>
+                <w:szCs w:val="16"/>
+                <w:lang w:val="en-CA"/>
+              </w:rPr>
+            </w:pPr>
+            <w:r>
+              <w:rPr>
+                <w:rFonts w:ascii="Calibri" w:eastAsia="Times New Roman" w:hAnsi="Calibri" w:cs="Calibri"/>
+                <w:color w:val="000000"/>
+                <w:sz w:val="16"/>
+                <w:szCs w:val="16"/>
+                <w:lang w:val="en-CA"/>
+              </w:rPr>
+              <w:t>Shannon's Evenness</w:t>
+            </w:r>
+          </w:p>
+        </w:tc>
+        <w:tc>
+          <w:tcPr>
+            <w:tcW w:w="1701" w:type="dxa"/>
+            <w:tcBorders>
+              <w:top w:val="nil"/>
+              <w:left w:val="nil"/>
+              <w:bottom w:val="single" w:sz="8" w:space="0" w:color="auto"/>
+              <w:right w:val="nil"/>
+            </w:tcBorders>
+            <w:shd w:val="clear" w:color="000000" w:fill="FFFFFF"/>
+            <w:noWrap/>
+            <w:hideMark/>
+          </w:tcPr>
+          <w:p>
+            <w:pPr>
+              <w:spacing w:line="240" w:lineRule="auto"/>
+              <w:rPr>
+                <w:rFonts w:ascii="Calibri" w:eastAsia="Times New Roman" w:hAnsi="Calibri" w:cs="Calibri"/>
+                <w:color w:val="000000"/>
+                <w:sz w:val="16"/>
+                <w:szCs w:val="16"/>
+                <w:lang w:val="en-CA"/>
+              </w:rPr>
+            </w:pPr>
+            <w:r>
+              <w:rPr>
+                <w:rFonts w:ascii="Calibri" w:eastAsia="Times New Roman" w:hAnsi="Calibri" w:cs="Calibri"/>
+                <w:color w:val="000000"/>
+                <w:sz w:val="16"/>
+                <w:szCs w:val="16"/>
+                <w:lang w:val="en-CA"/>
+              </w:rPr>
+              <w:t>0.64 (0.41–0.82)</w:t>
+            </w:r>
+          </w:p>
+        </w:tc>
+        <w:tc>
+          <w:tcPr>
+            <w:tcW w:w="5245" w:type="dxa"/>
+            <w:tcBorders>
+              <w:top w:val="nil"/>
+              <w:left w:val="nil"/>
+              <w:bottom w:val="single" w:sz="8" w:space="0" w:color="auto"/>
+              <w:right w:val="nil"/>
+            </w:tcBorders>
+            <w:shd w:val="clear" w:color="000000" w:fill="FFFFFF"/>
+            <w:noWrap/>
+            <w:hideMark/>
+          </w:tcPr>
+          <w:p>
+            <w:pPr>
+              <w:spacing w:line="240" w:lineRule="auto"/>
+              <w:rPr>
+                <w:rFonts w:ascii="Calibri" w:eastAsia="Times New Roman" w:hAnsi="Calibri" w:cs="Calibri"/>
+                <w:color w:val="000000"/>
+                <w:sz w:val="16"/>
+                <w:szCs w:val="16"/>
+                <w:lang w:val="en-CA"/>
+              </w:rPr>
+            </w:pPr>
+            <w:r>
+              <w:rPr>
+                <w:rFonts w:ascii="Calibri" w:eastAsia="Times New Roman" w:hAnsi="Calibri" w:cs="Calibri"/>
+                <w:color w:val="000000"/>
+                <w:sz w:val="16"/>
+                <w:szCs w:val="16"/>
+                <w:lang w:val="en-CA"/>
+              </w:rPr>
+              <w:t xml:space="preserve">Evenness of land cover types (composition). Represents land cover dominance. </w:t>
+            </w:r>
+          </w:p>
+        </w:tc>
+      </w:tr>
+    </w:tbl>
+    <w:p>
+      <w:pPr>
+        <w:spacing w:line="312" w:lineRule="auto"/>
+        <w:rPr>
+          <w:rFonts w:ascii="Calibri" w:eastAsia="Calibri" w:hAnsi="Calibri" w:cs="Calibri"/>
+        </w:rPr>
+      </w:pPr>
+    </w:p>
+    <w:p>
+      <w:pPr>
+        <w:spacing w:line="312" w:lineRule="auto"/>
+        <w:jc w:val="both"/>
+        <w:rPr>
+          <w:rFonts w:ascii="Calibri" w:eastAsia="Calibri" w:hAnsi="Calibri" w:cs="Calibri"/>
+          <w:b/>
+        </w:rPr>
+      </w:pPr>
+      <w:r>
         <w:br w:type="page"/>
       </w:r>
     </w:p>
@@ -503,7 +5248,19 @@
           <w:rFonts w:ascii="Calibri" w:eastAsia="Calibri" w:hAnsi="Calibri" w:cs="Calibri"/>
         </w:rPr>
         <w:lastRenderedPageBreak/>
-        <w:t xml:space="preserve">Table S1. </w:t>
+        <w:t>Table S</w:t>
+      </w:r>
+      <w:r>
+        <w:rPr>
+          <w:rFonts w:ascii="Calibri" w:eastAsia="Calibri" w:hAnsi="Calibri" w:cs="Calibri"/>
+        </w:rPr>
+        <w:t>2</w:t>
+      </w:r>
+      <w:r>
+        <w:rPr>
+          <w:rFonts w:ascii="Calibri" w:eastAsia="Calibri" w:hAnsi="Calibri" w:cs="Calibri"/>
+        </w:rPr>
+        <w:t xml:space="preserve">. </w:t>
       </w:r>
       <w:r>
         <w:rPr>
@@ -2569,6 +7326,14 @@
     </w:p>
   </w:footnote>
 </w:footnotes>
+</file>
+
+<file path=word/people.xml><?xml version="1.0" encoding="utf-8"?>
+<w15:people xmlns:wpc="http://schemas.microsoft.com/office/word/2010/wordprocessingCanvas" xmlns:cx="http://schemas.microsoft.com/office/drawing/2014/chartex" xmlns:cx1="http://schemas.microsoft.com/office/drawing/2015/9/8/chartex" xmlns:cx2="http://schemas.microsoft.com/office/drawing/2015/10/21/chartex" xmlns:cx3="http://schemas.microsoft.com/office/drawing/2016/5/9/chartex" xmlns:cx4="http://schemas.microsoft.com/office/drawing/2016/5/10/chartex" xmlns:cx5="http://schemas.microsoft.com/office/drawing/2016/5/11/chartex" xmlns:cx6="http://schemas.microsoft.com/office/drawing/2016/5/12/chartex" xmlns:cx7="http://schemas.microsoft.com/office/drawing/2016/5/13/chartex" xmlns:cx8="http://schemas.microsoft.com/office/drawing/2016/5/14/chartex" xmlns:mc="http://schemas.openxmlformats.org/markup-compatibility/2006" xmlns:aink="http://schemas.microsoft.com/office/drawing/2016/ink" xmlns:am3d="http://schemas.microsoft.com/office/drawing/2017/model3d" xmlns:o="urn:schemas-microsoft-com:office:office" xmlns:oel="http://schemas.microsoft.com/office/2019/extlst" xmlns:r="http://schemas.openxmlformats.org/officeDocument/2006/relationships" xmlns:m="http://schemas.openxmlformats.org/officeDocument/2006/math" xmlns:v="urn:schemas-microsoft-com:vml" xmlns:wp14="http://schemas.microsoft.com/office/word/2010/wordprocessingDrawing" xmlns:wp="http://schemas.openxmlformats.org/drawingml/2006/wordprocessingDrawing" xmlns:w10="urn:schemas-microsoft-com:office:word" xmlns:w="http://schemas.openxmlformats.org/wordprocessingml/2006/main" xmlns:w14="http://schemas.microsoft.com/office/word/2010/wordml" xmlns:w15="http://schemas.microsoft.com/office/word/2012/wordml" xmlns:w16cex="http://schemas.microsoft.com/office/word/2018/wordml/cex" xmlns:w16cid="http://schemas.microsoft.com/office/word/2016/wordml/cid" xmlns:w16="http://schemas.microsoft.com/office/word/2018/wordml" xmlns:w16du="http://schemas.microsoft.com/office/word/2023/wordml/word16du" xmlns:w16sdtdh="http://schemas.microsoft.com/office/word/2020/wordml/sdtdatahash" xmlns:w16sdtfl="http://schemas.microsoft.com/office/word/2024/wordml/sdtformatlock" xmlns:w16se="http://schemas.microsoft.com/office/word/2015/wordml/symex" xmlns:wpg="http://schemas.microsoft.com/office/word/2010/wordprocessingGroup" xmlns:wpi="http://schemas.microsoft.com/office/word/2010/wordprocessingInk" xmlns:wne="http://schemas.microsoft.com/office/word/2006/wordml" xmlns:wps="http://schemas.microsoft.com/office/word/2010/wordprocessingShape" mc:Ignorable="w14 w15 w16se w16cid w16 w16cex w16sdtdh w16sdtfl w16du wp14">
+  <w15:person w15:author="Aidan Brushett">
+    <w15:presenceInfo w15:providerId="AD" w15:userId="S::aidanbrushett@uvic.ca::79f1cd53-c6ba-4df3-9bfe-5cae54bda018"/>
+  </w15:person>
+</w15:people>
 </file>
 
 <file path=word/styles.xml><?xml version="1.0" encoding="utf-8"?>
@@ -3184,6 +7949,7 @@
   <w:style w:type="character" w:default="1" w:styleId="DefaultParagraphFont">
     <w:name w:val="Default Paragraph Font"/>
     <w:uiPriority w:val="1"/>
+    <w:semiHidden/>
     <w:unhideWhenUsed/>
   </w:style>
   <w:style w:type="table" w:default="1" w:styleId="TableNormal">
